--- a/parte de planificación Scrsl.docx
+++ b/parte de planificación Scrsl.docx
@@ -79,7 +79,15 @@
         <w:rPr>
           <w:rFonts w:ascii="Arial" w:hAnsi="Arial" w:cs="Arial"/>
         </w:rPr>
-        <w:t xml:space="preserve">La necesidad de este proyecto es la organización y el cuidado de aglomeración de personas, además una administración general de las sucursales y administración local por sucursal para poder llevar a término estadísticas para un registro de cantidad de personas de las cuales se podrá obtener los horarios más o menos concurridos </w:t>
+        <w:t xml:space="preserve">La necesidad de este proyecto es la </w:t>
+      </w:r>
+      <w:bookmarkStart w:id="0" w:name="_GoBack"/>
+      <w:bookmarkEnd w:id="0"/>
+      <w:r>
+        <w:rPr>
+          <w:rFonts w:ascii="Arial" w:hAnsi="Arial" w:cs="Arial"/>
+        </w:rPr>
+        <w:t xml:space="preserve">organización y el cuidado de aglomeración de personas, además una administración general de las sucursales y administración local por sucursal para poder llevar a término estadísticas para un registro de cantidad de personas de las cuales se podrá obtener los horarios más o menos concurridos </w:t>
       </w:r>
     </w:p>
     <w:p>
@@ -332,86 +340,4496 @@
     </w:p>
     <w:p>
       <w:pPr>
-        <w:pStyle w:val="Prrafodelista"/>
         <w:spacing w:line="360" w:lineRule="auto"/>
-        <w:ind w:left="2136"/>
-      </w:pPr>
+        <w:rPr>
+          <w:rFonts w:ascii="Arial" w:hAnsi="Arial" w:cs="Arial"/>
+          <w:b/>
+        </w:rPr>
+      </w:pPr>
+      <w:r>
+        <w:rPr>
+          <w:rFonts w:ascii="Arial" w:hAnsi="Arial" w:cs="Arial"/>
+          <w:b/>
+        </w:rPr>
+        <w:t>Planificación</w:t>
+      </w:r>
     </w:p>
     <w:p>
       <w:pPr>
         <w:spacing w:line="360" w:lineRule="auto"/>
-      </w:pPr>
-      <w:r>
-        <w:t>Equipo de trabajo</w:t>
+        <w:rPr>
+          <w:rFonts w:ascii="Arial" w:hAnsi="Arial" w:cs="Arial"/>
+          <w:b/>
+        </w:rPr>
+      </w:pPr>
+      <w:r>
+        <w:rPr>
+          <w:rFonts w:ascii="Arial" w:hAnsi="Arial" w:cs="Arial"/>
+          <w:b/>
+        </w:rPr>
+        <w:tab/>
+        <w:t>Equipo de Trabajo:</w:t>
       </w:r>
     </w:p>
     <w:p>
       <w:pPr>
         <w:spacing w:line="360" w:lineRule="auto"/>
-      </w:pPr>
-      <w:r>
-        <w:t>En esta etapa decidimos dividirnos las tareas:</w:t>
+        <w:ind w:left="2124"/>
+        <w:rPr>
+          <w:rFonts w:ascii="Arial" w:hAnsi="Arial" w:cs="Arial"/>
+        </w:rPr>
+      </w:pPr>
+      <w:r>
+        <w:rPr>
+          <w:rFonts w:ascii="Arial" w:hAnsi="Arial" w:cs="Arial"/>
+        </w:rPr>
+        <w:t xml:space="preserve">Documentación: Estefanía, Florencia y Simón </w:t>
       </w:r>
     </w:p>
     <w:p>
       <w:pPr>
         <w:spacing w:line="360" w:lineRule="auto"/>
-      </w:pPr>
-      <w:r>
-        <w:t xml:space="preserve">Documentación: Estefanía, Florencia y Simón </w:t>
+        <w:ind w:left="2124"/>
+        <w:rPr>
+          <w:rFonts w:ascii="Arial" w:hAnsi="Arial" w:cs="Arial"/>
+        </w:rPr>
+      </w:pPr>
+      <w:r>
+        <w:rPr>
+          <w:rFonts w:ascii="Arial" w:hAnsi="Arial" w:cs="Arial"/>
+        </w:rPr>
+        <w:t>Implementación de Base de Datos: Simón</w:t>
       </w:r>
     </w:p>
     <w:p>
       <w:pPr>
         <w:spacing w:line="360" w:lineRule="auto"/>
-      </w:pPr>
-      <w:bookmarkStart w:id="0" w:name="_GoBack"/>
-      <w:r>
-        <w:t>Implementación de Base de Datos: Simón</w:t>
-      </w:r>
-    </w:p>
-    <w:bookmarkEnd w:id="0"/>
-    <w:p>
-      <w:pPr>
-        <w:spacing w:line="360" w:lineRule="auto"/>
-      </w:pPr>
-      <w:r>
-        <w:t xml:space="preserve">Programación </w:t>
-      </w:r>
-      <w:proofErr w:type="spellStart"/>
-      <w:r>
-        <w:t>Frontend</w:t>
-      </w:r>
-      <w:proofErr w:type="spellEnd"/>
-      <w:r>
-        <w:t xml:space="preserve"> </w:t>
-      </w:r>
-      <w:r>
+        <w:ind w:left="2124"/>
+        <w:rPr>
+          <w:rFonts w:ascii="Arial" w:hAnsi="Arial" w:cs="Arial"/>
+        </w:rPr>
+      </w:pPr>
+      <w:r>
+        <w:rPr>
+          <w:rFonts w:ascii="Arial" w:hAnsi="Arial" w:cs="Arial"/>
+        </w:rPr>
+        <w:t xml:space="preserve">Programación Frontend </w:t>
+      </w:r>
+      <w:r>
+        <w:rPr>
+          <w:rFonts w:ascii="Arial" w:hAnsi="Arial" w:cs="Arial"/>
+        </w:rPr>
         <w:t>–</w:t>
       </w:r>
       <w:r>
+        <w:rPr>
+          <w:rFonts w:ascii="Arial" w:hAnsi="Arial" w:cs="Arial"/>
+        </w:rPr>
         <w:t xml:space="preserve"> D</w:t>
       </w:r>
       <w:r>
+        <w:rPr>
+          <w:rFonts w:ascii="Arial" w:hAnsi="Arial" w:cs="Arial"/>
+        </w:rPr>
         <w:t xml:space="preserve">iseño de Interfaz e integración </w:t>
       </w:r>
     </w:p>
     <w:p>
       <w:pPr>
         <w:spacing w:line="360" w:lineRule="auto"/>
-      </w:pPr>
-      <w:r>
-        <w:t xml:space="preserve">Programación </w:t>
-      </w:r>
+        <w:ind w:left="2124"/>
+        <w:rPr>
+          <w:rFonts w:ascii="Arial" w:hAnsi="Arial" w:cs="Arial"/>
+        </w:rPr>
+      </w:pPr>
+      <w:r>
+        <w:rPr>
+          <w:rFonts w:ascii="Arial" w:hAnsi="Arial" w:cs="Arial"/>
+        </w:rPr>
+        <w:t>Programación Backend</w:t>
+      </w:r>
+    </w:p>
+    <w:p>
+      <w:pPr>
+        <w:spacing w:line="360" w:lineRule="auto"/>
+        <w:rPr>
+          <w:rFonts w:ascii="Arial" w:hAnsi="Arial" w:cs="Arial"/>
+          <w:b/>
+        </w:rPr>
+      </w:pPr>
+      <w:r>
+        <w:rPr>
+          <w:rFonts w:ascii="Arial" w:hAnsi="Arial" w:cs="Arial"/>
+        </w:rPr>
+        <w:tab/>
+      </w:r>
+      <w:r>
+        <w:rPr>
+          <w:rFonts w:ascii="Arial" w:hAnsi="Arial" w:cs="Arial"/>
+          <w:b/>
+        </w:rPr>
+        <w:t xml:space="preserve">Etapas: </w:t>
+      </w:r>
+    </w:p>
+    <w:p>
+      <w:pPr>
+        <w:pStyle w:val="Prrafodelista"/>
+        <w:numPr>
+          <w:ilvl w:val="0"/>
+          <w:numId w:val="3"/>
+        </w:numPr>
+        <w:spacing w:line="360" w:lineRule="auto"/>
+        <w:rPr>
+          <w:rFonts w:ascii="Arial" w:hAnsi="Arial" w:cs="Arial"/>
+          <w:b/>
+        </w:rPr>
+      </w:pPr>
+      <w:r>
+        <w:rPr>
+          <w:rFonts w:ascii="Arial" w:hAnsi="Arial" w:cs="Arial"/>
+        </w:rPr>
+        <w:t>Diagrama de Contexto</w:t>
+      </w:r>
+    </w:p>
+    <w:p>
+      <w:pPr>
+        <w:pStyle w:val="Prrafodelista"/>
+        <w:numPr>
+          <w:ilvl w:val="0"/>
+          <w:numId w:val="3"/>
+        </w:numPr>
+        <w:spacing w:line="360" w:lineRule="auto"/>
+        <w:rPr>
+          <w:rFonts w:ascii="Arial" w:hAnsi="Arial" w:cs="Arial"/>
+          <w:b/>
+        </w:rPr>
+      </w:pPr>
+      <w:r>
+        <w:rPr>
+          <w:rFonts w:ascii="Arial" w:hAnsi="Arial" w:cs="Arial"/>
+        </w:rPr>
+        <w:lastRenderedPageBreak/>
+        <w:t>Mapa Conceptual de Datos</w:t>
+      </w:r>
+    </w:p>
+    <w:p>
+      <w:pPr>
+        <w:pStyle w:val="Prrafodelista"/>
+        <w:numPr>
+          <w:ilvl w:val="0"/>
+          <w:numId w:val="3"/>
+        </w:numPr>
+        <w:spacing w:line="360" w:lineRule="auto"/>
+        <w:rPr>
+          <w:rFonts w:ascii="Arial" w:hAnsi="Arial" w:cs="Arial"/>
+          <w:b/>
+        </w:rPr>
+      </w:pPr>
+      <w:r>
+        <w:rPr>
+          <w:rFonts w:ascii="Arial" w:hAnsi="Arial" w:cs="Arial"/>
+        </w:rPr>
+        <w:t>DFD (diagrama de flujo de datos)</w:t>
+      </w:r>
+    </w:p>
+    <w:p>
+      <w:pPr>
+        <w:pStyle w:val="Prrafodelista"/>
+        <w:numPr>
+          <w:ilvl w:val="0"/>
+          <w:numId w:val="3"/>
+        </w:numPr>
+        <w:spacing w:line="360" w:lineRule="auto"/>
+        <w:rPr>
+          <w:rFonts w:ascii="Arial" w:hAnsi="Arial" w:cs="Arial"/>
+          <w:b/>
+        </w:rPr>
+      </w:pPr>
+      <w:r>
+        <w:rPr>
+          <w:rFonts w:ascii="Arial" w:hAnsi="Arial" w:cs="Arial"/>
+        </w:rPr>
+        <w:t>Listado de Requerimiento</w:t>
+      </w:r>
+    </w:p>
+    <w:p>
+      <w:pPr>
+        <w:spacing w:line="360" w:lineRule="auto"/>
+        <w:rPr>
+          <w:rFonts w:ascii="Arial" w:hAnsi="Arial" w:cs="Arial"/>
+          <w:b/>
+        </w:rPr>
+      </w:pPr>
+      <w:r>
+        <w:rPr>
+          <w:rFonts w:ascii="Arial" w:hAnsi="Arial" w:cs="Arial"/>
+          <w:b/>
+        </w:rPr>
+        <w:t>Diagrama de Gantt</w:t>
+      </w:r>
+    </w:p>
+    <w:tbl>
+      <w:tblPr>
+        <w:tblW w:w="7600" w:type="dxa"/>
+        <w:tblInd w:w="55" w:type="dxa"/>
+        <w:tblCellMar>
+          <w:left w:w="70" w:type="dxa"/>
+          <w:right w:w="70" w:type="dxa"/>
+        </w:tblCellMar>
+        <w:tblLook w:val="04A0" w:firstRow="1" w:lastRow="0" w:firstColumn="1" w:lastColumn="0" w:noHBand="0" w:noVBand="1"/>
+      </w:tblPr>
+      <w:tblGrid>
+        <w:gridCol w:w="1724"/>
+        <w:gridCol w:w="788"/>
+        <w:gridCol w:w="1020"/>
+        <w:gridCol w:w="760"/>
+        <w:gridCol w:w="768"/>
+        <w:gridCol w:w="1020"/>
+        <w:gridCol w:w="720"/>
+        <w:gridCol w:w="800"/>
+      </w:tblGrid>
+      <w:tr>
+        <w:trPr>
+          <w:trHeight w:val="600"/>
+        </w:trPr>
+        <w:tc>
+          <w:tcPr>
+            <w:tcW w:w="1780" w:type="dxa"/>
+            <w:tcBorders>
+              <w:top w:val="single" w:sz="8" w:space="0" w:color="auto"/>
+              <w:left w:val="single" w:sz="8" w:space="0" w:color="auto"/>
+              <w:bottom w:val="single" w:sz="4" w:space="0" w:color="auto"/>
+              <w:right w:val="single" w:sz="4" w:space="0" w:color="auto"/>
+            </w:tcBorders>
+            <w:shd w:val="clear" w:color="000000" w:fill="D0CECE"/>
+            <w:vAlign w:val="bottom"/>
+            <w:hideMark/>
+          </w:tcPr>
+          <w:p>
+            <w:pPr>
+              <w:spacing w:after="0" w:line="240" w:lineRule="auto"/>
+              <w:rPr>
+                <w:rFonts w:ascii="Calibri" w:eastAsia="Times New Roman" w:hAnsi="Calibri" w:cs="Calibri"/>
+                <w:color w:val="000000"/>
+                <w:lang w:eastAsia="es-AR"/>
+              </w:rPr>
+            </w:pPr>
+            <w:r>
+              <w:rPr>
+                <w:rFonts w:ascii="Calibri" w:eastAsia="Times New Roman" w:hAnsi="Calibri" w:cs="Calibri"/>
+                <w:color w:val="000000"/>
+                <w:lang w:eastAsia="es-AR"/>
+              </w:rPr>
+              <w:t>Gestión</w:t>
+            </w:r>
+            <w:r>
+              <w:rPr>
+                <w:rFonts w:ascii="Calibri" w:eastAsia="Times New Roman" w:hAnsi="Calibri" w:cs="Calibri"/>
+                <w:color w:val="000000"/>
+                <w:lang w:eastAsia="es-AR"/>
+              </w:rPr>
+              <w:t xml:space="preserve"> de sucursales</w:t>
+            </w:r>
+          </w:p>
+        </w:tc>
+        <w:tc>
+          <w:tcPr>
+            <w:tcW w:w="740" w:type="dxa"/>
+            <w:tcBorders>
+              <w:top w:val="single" w:sz="8" w:space="0" w:color="auto"/>
+              <w:left w:val="nil"/>
+              <w:bottom w:val="single" w:sz="4" w:space="0" w:color="auto"/>
+              <w:right w:val="single" w:sz="4" w:space="0" w:color="auto"/>
+            </w:tcBorders>
+            <w:shd w:val="clear" w:color="000000" w:fill="D0CECE"/>
+            <w:noWrap/>
+            <w:vAlign w:val="center"/>
+            <w:hideMark/>
+          </w:tcPr>
+          <w:p>
+            <w:pPr>
+              <w:spacing w:after="0" w:line="240" w:lineRule="auto"/>
+              <w:rPr>
+                <w:rFonts w:ascii="Calibri" w:eastAsia="Times New Roman" w:hAnsi="Calibri" w:cs="Calibri"/>
+                <w:color w:val="000000"/>
+                <w:lang w:eastAsia="es-AR"/>
+              </w:rPr>
+            </w:pPr>
+            <w:r>
+              <w:rPr>
+                <w:rFonts w:ascii="Calibri" w:eastAsia="Times New Roman" w:hAnsi="Calibri" w:cs="Calibri"/>
+                <w:color w:val="000000"/>
+                <w:lang w:eastAsia="es-AR"/>
+              </w:rPr>
+              <w:t>inicio</w:t>
+            </w:r>
+          </w:p>
+        </w:tc>
+        <w:tc>
+          <w:tcPr>
+            <w:tcW w:w="1020" w:type="dxa"/>
+            <w:tcBorders>
+              <w:top w:val="single" w:sz="8" w:space="0" w:color="auto"/>
+              <w:left w:val="nil"/>
+              <w:bottom w:val="single" w:sz="4" w:space="0" w:color="auto"/>
+              <w:right w:val="single" w:sz="4" w:space="0" w:color="auto"/>
+            </w:tcBorders>
+            <w:shd w:val="clear" w:color="000000" w:fill="D0CECE"/>
+            <w:noWrap/>
+            <w:vAlign w:val="center"/>
+            <w:hideMark/>
+          </w:tcPr>
+          <w:p>
+            <w:pPr>
+              <w:spacing w:after="0" w:line="240" w:lineRule="auto"/>
+              <w:rPr>
+                <w:rFonts w:ascii="Calibri" w:eastAsia="Times New Roman" w:hAnsi="Calibri" w:cs="Calibri"/>
+                <w:color w:val="000000"/>
+                <w:lang w:eastAsia="es-AR"/>
+              </w:rPr>
+            </w:pPr>
+            <w:r>
+              <w:rPr>
+                <w:rFonts w:ascii="Calibri" w:eastAsia="Times New Roman" w:hAnsi="Calibri" w:cs="Calibri"/>
+                <w:color w:val="000000"/>
+                <w:lang w:eastAsia="es-AR"/>
+              </w:rPr>
+              <w:t>fin</w:t>
+            </w:r>
+          </w:p>
+        </w:tc>
+        <w:tc>
+          <w:tcPr>
+            <w:tcW w:w="760" w:type="dxa"/>
+            <w:tcBorders>
+              <w:top w:val="single" w:sz="8" w:space="0" w:color="auto"/>
+              <w:left w:val="nil"/>
+              <w:bottom w:val="single" w:sz="4" w:space="0" w:color="auto"/>
+              <w:right w:val="single" w:sz="4" w:space="0" w:color="auto"/>
+            </w:tcBorders>
+            <w:shd w:val="clear" w:color="000000" w:fill="D0CECE"/>
+            <w:noWrap/>
+            <w:vAlign w:val="center"/>
+            <w:hideMark/>
+          </w:tcPr>
+          <w:p>
+            <w:pPr>
+              <w:spacing w:after="0" w:line="240" w:lineRule="auto"/>
+              <w:rPr>
+                <w:rFonts w:ascii="Calibri" w:eastAsia="Times New Roman" w:hAnsi="Calibri" w:cs="Calibri"/>
+                <w:color w:val="000000"/>
+                <w:lang w:eastAsia="es-AR"/>
+              </w:rPr>
+            </w:pPr>
+            <w:r>
+              <w:rPr>
+                <w:rFonts w:ascii="Calibri" w:eastAsia="Times New Roman" w:hAnsi="Calibri" w:cs="Calibri"/>
+                <w:color w:val="000000"/>
+                <w:lang w:eastAsia="es-AR"/>
+              </w:rPr>
+              <w:t>lunes</w:t>
+            </w:r>
+          </w:p>
+        </w:tc>
+        <w:tc>
+          <w:tcPr>
+            <w:tcW w:w="760" w:type="dxa"/>
+            <w:tcBorders>
+              <w:top w:val="single" w:sz="8" w:space="0" w:color="auto"/>
+              <w:left w:val="nil"/>
+              <w:bottom w:val="single" w:sz="4" w:space="0" w:color="auto"/>
+              <w:right w:val="single" w:sz="4" w:space="0" w:color="auto"/>
+            </w:tcBorders>
+            <w:shd w:val="clear" w:color="000000" w:fill="D0CECE"/>
+            <w:noWrap/>
+            <w:vAlign w:val="center"/>
+            <w:hideMark/>
+          </w:tcPr>
+          <w:p>
+            <w:pPr>
+              <w:spacing w:after="0" w:line="240" w:lineRule="auto"/>
+              <w:rPr>
+                <w:rFonts w:ascii="Calibri" w:eastAsia="Times New Roman" w:hAnsi="Calibri" w:cs="Calibri"/>
+                <w:color w:val="000000"/>
+                <w:lang w:eastAsia="es-AR"/>
+              </w:rPr>
+            </w:pPr>
+            <w:r>
+              <w:rPr>
+                <w:rFonts w:ascii="Calibri" w:eastAsia="Times New Roman" w:hAnsi="Calibri" w:cs="Calibri"/>
+                <w:color w:val="000000"/>
+                <w:lang w:eastAsia="es-AR"/>
+              </w:rPr>
+              <w:t>martes</w:t>
+            </w:r>
+          </w:p>
+        </w:tc>
+        <w:tc>
+          <w:tcPr>
+            <w:tcW w:w="1020" w:type="dxa"/>
+            <w:tcBorders>
+              <w:top w:val="single" w:sz="8" w:space="0" w:color="auto"/>
+              <w:left w:val="nil"/>
+              <w:bottom w:val="single" w:sz="4" w:space="0" w:color="auto"/>
+              <w:right w:val="single" w:sz="4" w:space="0" w:color="auto"/>
+            </w:tcBorders>
+            <w:shd w:val="clear" w:color="000000" w:fill="D0CECE"/>
+            <w:noWrap/>
+            <w:vAlign w:val="center"/>
+            <w:hideMark/>
+          </w:tcPr>
+          <w:p>
+            <w:pPr>
+              <w:spacing w:after="0" w:line="240" w:lineRule="auto"/>
+              <w:rPr>
+                <w:rFonts w:ascii="Calibri" w:eastAsia="Times New Roman" w:hAnsi="Calibri" w:cs="Calibri"/>
+                <w:color w:val="000000"/>
+                <w:lang w:eastAsia="es-AR"/>
+              </w:rPr>
+            </w:pPr>
+            <w:r>
+              <w:rPr>
+                <w:rFonts w:ascii="Calibri" w:eastAsia="Times New Roman" w:hAnsi="Calibri" w:cs="Calibri"/>
+                <w:color w:val="000000"/>
+                <w:lang w:eastAsia="es-AR"/>
+              </w:rPr>
+              <w:t>miércoles</w:t>
+            </w:r>
+          </w:p>
+        </w:tc>
+        <w:tc>
+          <w:tcPr>
+            <w:tcW w:w="720" w:type="dxa"/>
+            <w:tcBorders>
+              <w:top w:val="single" w:sz="8" w:space="0" w:color="auto"/>
+              <w:left w:val="nil"/>
+              <w:bottom w:val="single" w:sz="4" w:space="0" w:color="auto"/>
+              <w:right w:val="single" w:sz="4" w:space="0" w:color="auto"/>
+            </w:tcBorders>
+            <w:shd w:val="clear" w:color="000000" w:fill="D0CECE"/>
+            <w:noWrap/>
+            <w:vAlign w:val="center"/>
+            <w:hideMark/>
+          </w:tcPr>
+          <w:p>
+            <w:pPr>
+              <w:spacing w:after="0" w:line="240" w:lineRule="auto"/>
+              <w:rPr>
+                <w:rFonts w:ascii="Calibri" w:eastAsia="Times New Roman" w:hAnsi="Calibri" w:cs="Calibri"/>
+                <w:color w:val="000000"/>
+                <w:lang w:eastAsia="es-AR"/>
+              </w:rPr>
+            </w:pPr>
+            <w:r>
+              <w:rPr>
+                <w:rFonts w:ascii="Calibri" w:eastAsia="Times New Roman" w:hAnsi="Calibri" w:cs="Calibri"/>
+                <w:color w:val="000000"/>
+                <w:lang w:eastAsia="es-AR"/>
+              </w:rPr>
+              <w:t>jueves</w:t>
+            </w:r>
+          </w:p>
+        </w:tc>
+        <w:tc>
+          <w:tcPr>
+            <w:tcW w:w="800" w:type="dxa"/>
+            <w:tcBorders>
+              <w:top w:val="single" w:sz="8" w:space="0" w:color="auto"/>
+              <w:left w:val="nil"/>
+              <w:bottom w:val="single" w:sz="4" w:space="0" w:color="auto"/>
+              <w:right w:val="single" w:sz="8" w:space="0" w:color="auto"/>
+            </w:tcBorders>
+            <w:shd w:val="clear" w:color="000000" w:fill="D0CECE"/>
+            <w:noWrap/>
+            <w:vAlign w:val="center"/>
+            <w:hideMark/>
+          </w:tcPr>
+          <w:p>
+            <w:pPr>
+              <w:spacing w:after="0" w:line="240" w:lineRule="auto"/>
+              <w:rPr>
+                <w:rFonts w:ascii="Calibri" w:eastAsia="Times New Roman" w:hAnsi="Calibri" w:cs="Calibri"/>
+                <w:color w:val="000000"/>
+                <w:lang w:eastAsia="es-AR"/>
+              </w:rPr>
+            </w:pPr>
+            <w:r>
+              <w:rPr>
+                <w:rFonts w:ascii="Calibri" w:eastAsia="Times New Roman" w:hAnsi="Calibri" w:cs="Calibri"/>
+                <w:color w:val="000000"/>
+                <w:lang w:eastAsia="es-AR"/>
+              </w:rPr>
+              <w:t>viernes</w:t>
+            </w:r>
+          </w:p>
+        </w:tc>
+      </w:tr>
+      <w:tr>
+        <w:trPr>
+          <w:trHeight w:val="600"/>
+        </w:trPr>
+        <w:tc>
+          <w:tcPr>
+            <w:tcW w:w="1780" w:type="dxa"/>
+            <w:tcBorders>
+              <w:top w:val="nil"/>
+              <w:left w:val="single" w:sz="8" w:space="0" w:color="auto"/>
+              <w:bottom w:val="single" w:sz="4" w:space="0" w:color="auto"/>
+              <w:right w:val="single" w:sz="4" w:space="0" w:color="auto"/>
+            </w:tcBorders>
+            <w:shd w:val="clear" w:color="000000" w:fill="D0CECE"/>
+            <w:vAlign w:val="center"/>
+            <w:hideMark/>
+          </w:tcPr>
+          <w:p>
+            <w:pPr>
+              <w:spacing w:after="0" w:line="240" w:lineRule="auto"/>
+              <w:rPr>
+                <w:rFonts w:ascii="Calibri" w:eastAsia="Times New Roman" w:hAnsi="Calibri" w:cs="Calibri"/>
+                <w:color w:val="000000"/>
+                <w:lang w:eastAsia="es-AR"/>
+              </w:rPr>
+            </w:pPr>
+            <w:r>
+              <w:rPr>
+                <w:rFonts w:ascii="Calibri" w:eastAsia="Times New Roman" w:hAnsi="Calibri" w:cs="Calibri"/>
+                <w:color w:val="000000"/>
+                <w:lang w:eastAsia="es-AR"/>
+              </w:rPr>
+              <w:t>Diagrama de contexto</w:t>
+            </w:r>
+          </w:p>
+        </w:tc>
+        <w:tc>
+          <w:tcPr>
+            <w:tcW w:w="740" w:type="dxa"/>
+            <w:tcBorders>
+              <w:top w:val="nil"/>
+              <w:left w:val="nil"/>
+              <w:bottom w:val="single" w:sz="4" w:space="0" w:color="auto"/>
+              <w:right w:val="single" w:sz="4" w:space="0" w:color="auto"/>
+            </w:tcBorders>
+            <w:shd w:val="clear" w:color="000000" w:fill="D0CECE"/>
+            <w:noWrap/>
+            <w:vAlign w:val="center"/>
+            <w:hideMark/>
+          </w:tcPr>
+          <w:p>
+            <w:pPr>
+              <w:spacing w:after="0" w:line="240" w:lineRule="auto"/>
+              <w:rPr>
+                <w:rFonts w:ascii="Calibri" w:eastAsia="Times New Roman" w:hAnsi="Calibri" w:cs="Calibri"/>
+                <w:color w:val="000000"/>
+                <w:lang w:eastAsia="es-AR"/>
+              </w:rPr>
+            </w:pPr>
+            <w:r>
+              <w:rPr>
+                <w:rFonts w:ascii="Calibri" w:eastAsia="Times New Roman" w:hAnsi="Calibri" w:cs="Calibri"/>
+                <w:color w:val="000000"/>
+                <w:lang w:eastAsia="es-AR"/>
+              </w:rPr>
+              <w:t>lunes</w:t>
+            </w:r>
+          </w:p>
+        </w:tc>
+        <w:tc>
+          <w:tcPr>
+            <w:tcW w:w="1020" w:type="dxa"/>
+            <w:tcBorders>
+              <w:top w:val="nil"/>
+              <w:left w:val="nil"/>
+              <w:bottom w:val="single" w:sz="4" w:space="0" w:color="auto"/>
+              <w:right w:val="single" w:sz="4" w:space="0" w:color="auto"/>
+            </w:tcBorders>
+            <w:shd w:val="clear" w:color="000000" w:fill="D0CECE"/>
+            <w:noWrap/>
+            <w:vAlign w:val="center"/>
+            <w:hideMark/>
+          </w:tcPr>
+          <w:p>
+            <w:pPr>
+              <w:spacing w:after="0" w:line="240" w:lineRule="auto"/>
+              <w:rPr>
+                <w:rFonts w:ascii="Calibri" w:eastAsia="Times New Roman" w:hAnsi="Calibri" w:cs="Calibri"/>
+                <w:color w:val="000000"/>
+                <w:lang w:eastAsia="es-AR"/>
+              </w:rPr>
+            </w:pPr>
+            <w:r>
+              <w:rPr>
+                <w:rFonts w:ascii="Calibri" w:eastAsia="Times New Roman" w:hAnsi="Calibri" w:cs="Calibri"/>
+                <w:color w:val="000000"/>
+                <w:lang w:eastAsia="es-AR"/>
+              </w:rPr>
+              <w:t>lunes</w:t>
+            </w:r>
+          </w:p>
+        </w:tc>
+        <w:tc>
+          <w:tcPr>
+            <w:tcW w:w="760" w:type="dxa"/>
+            <w:tcBorders>
+              <w:top w:val="nil"/>
+              <w:left w:val="nil"/>
+              <w:bottom w:val="single" w:sz="4" w:space="0" w:color="auto"/>
+              <w:right w:val="single" w:sz="4" w:space="0" w:color="auto"/>
+            </w:tcBorders>
+            <w:shd w:val="clear" w:color="000000" w:fill="C00000"/>
+            <w:noWrap/>
+            <w:vAlign w:val="bottom"/>
+            <w:hideMark/>
+          </w:tcPr>
+          <w:p>
+            <w:pPr>
+              <w:spacing w:after="0" w:line="240" w:lineRule="auto"/>
+              <w:rPr>
+                <w:rFonts w:ascii="Calibri" w:eastAsia="Times New Roman" w:hAnsi="Calibri" w:cs="Calibri"/>
+                <w:color w:val="000000"/>
+                <w:lang w:eastAsia="es-AR"/>
+              </w:rPr>
+            </w:pPr>
+            <w:r>
+              <w:rPr>
+                <w:rFonts w:ascii="Calibri" w:eastAsia="Times New Roman" w:hAnsi="Calibri" w:cs="Calibri"/>
+                <w:color w:val="000000"/>
+                <w:lang w:eastAsia="es-AR"/>
+              </w:rPr>
+              <w:t> </w:t>
+            </w:r>
+          </w:p>
+        </w:tc>
+        <w:tc>
+          <w:tcPr>
+            <w:tcW w:w="760" w:type="dxa"/>
+            <w:tcBorders>
+              <w:top w:val="nil"/>
+              <w:left w:val="nil"/>
+              <w:bottom w:val="single" w:sz="4" w:space="0" w:color="auto"/>
+              <w:right w:val="single" w:sz="4" w:space="0" w:color="auto"/>
+            </w:tcBorders>
+            <w:shd w:val="clear" w:color="000000" w:fill="9BC2E6"/>
+            <w:noWrap/>
+            <w:vAlign w:val="bottom"/>
+            <w:hideMark/>
+          </w:tcPr>
+          <w:p>
+            <w:pPr>
+              <w:spacing w:after="0" w:line="240" w:lineRule="auto"/>
+              <w:rPr>
+                <w:rFonts w:ascii="Calibri" w:eastAsia="Times New Roman" w:hAnsi="Calibri" w:cs="Calibri"/>
+                <w:color w:val="000000"/>
+                <w:lang w:eastAsia="es-AR"/>
+              </w:rPr>
+            </w:pPr>
+            <w:r>
+              <w:rPr>
+                <w:rFonts w:ascii="Calibri" w:eastAsia="Times New Roman" w:hAnsi="Calibri" w:cs="Calibri"/>
+                <w:color w:val="000000"/>
+                <w:lang w:eastAsia="es-AR"/>
+              </w:rPr>
+              <w:t> </w:t>
+            </w:r>
+          </w:p>
+        </w:tc>
+        <w:tc>
+          <w:tcPr>
+            <w:tcW w:w="1020" w:type="dxa"/>
+            <w:tcBorders>
+              <w:top w:val="nil"/>
+              <w:left w:val="nil"/>
+              <w:bottom w:val="single" w:sz="4" w:space="0" w:color="auto"/>
+              <w:right w:val="single" w:sz="4" w:space="0" w:color="auto"/>
+            </w:tcBorders>
+            <w:shd w:val="clear" w:color="000000" w:fill="9BC2E6"/>
+            <w:noWrap/>
+            <w:vAlign w:val="bottom"/>
+            <w:hideMark/>
+          </w:tcPr>
+          <w:p>
+            <w:pPr>
+              <w:spacing w:after="0" w:line="240" w:lineRule="auto"/>
+              <w:rPr>
+                <w:rFonts w:ascii="Calibri" w:eastAsia="Times New Roman" w:hAnsi="Calibri" w:cs="Calibri"/>
+                <w:color w:val="000000"/>
+                <w:lang w:eastAsia="es-AR"/>
+              </w:rPr>
+            </w:pPr>
+            <w:r>
+              <w:rPr>
+                <w:rFonts w:ascii="Calibri" w:eastAsia="Times New Roman" w:hAnsi="Calibri" w:cs="Calibri"/>
+                <w:color w:val="000000"/>
+                <w:lang w:eastAsia="es-AR"/>
+              </w:rPr>
+              <w:t> </w:t>
+            </w:r>
+          </w:p>
+        </w:tc>
+        <w:tc>
+          <w:tcPr>
+            <w:tcW w:w="720" w:type="dxa"/>
+            <w:tcBorders>
+              <w:top w:val="nil"/>
+              <w:left w:val="nil"/>
+              <w:bottom w:val="single" w:sz="4" w:space="0" w:color="auto"/>
+              <w:right w:val="single" w:sz="4" w:space="0" w:color="auto"/>
+            </w:tcBorders>
+            <w:shd w:val="clear" w:color="000000" w:fill="9BC2E6"/>
+            <w:noWrap/>
+            <w:vAlign w:val="bottom"/>
+            <w:hideMark/>
+          </w:tcPr>
+          <w:p>
+            <w:pPr>
+              <w:spacing w:after="0" w:line="240" w:lineRule="auto"/>
+              <w:rPr>
+                <w:rFonts w:ascii="Calibri" w:eastAsia="Times New Roman" w:hAnsi="Calibri" w:cs="Calibri"/>
+                <w:color w:val="000000"/>
+                <w:lang w:eastAsia="es-AR"/>
+              </w:rPr>
+            </w:pPr>
+            <w:r>
+              <w:rPr>
+                <w:rFonts w:ascii="Calibri" w:eastAsia="Times New Roman" w:hAnsi="Calibri" w:cs="Calibri"/>
+                <w:color w:val="000000"/>
+                <w:lang w:eastAsia="es-AR"/>
+              </w:rPr>
+              <w:t> </w:t>
+            </w:r>
+          </w:p>
+        </w:tc>
+        <w:tc>
+          <w:tcPr>
+            <w:tcW w:w="800" w:type="dxa"/>
+            <w:tcBorders>
+              <w:top w:val="nil"/>
+              <w:left w:val="nil"/>
+              <w:bottom w:val="single" w:sz="4" w:space="0" w:color="auto"/>
+              <w:right w:val="single" w:sz="8" w:space="0" w:color="auto"/>
+            </w:tcBorders>
+            <w:shd w:val="clear" w:color="000000" w:fill="9BC2E6"/>
+            <w:noWrap/>
+            <w:vAlign w:val="bottom"/>
+            <w:hideMark/>
+          </w:tcPr>
+          <w:p>
+            <w:pPr>
+              <w:spacing w:after="0" w:line="240" w:lineRule="auto"/>
+              <w:rPr>
+                <w:rFonts w:ascii="Calibri" w:eastAsia="Times New Roman" w:hAnsi="Calibri" w:cs="Calibri"/>
+                <w:color w:val="000000"/>
+                <w:lang w:eastAsia="es-AR"/>
+              </w:rPr>
+            </w:pPr>
+            <w:r>
+              <w:rPr>
+                <w:rFonts w:ascii="Calibri" w:eastAsia="Times New Roman" w:hAnsi="Calibri" w:cs="Calibri"/>
+                <w:color w:val="000000"/>
+                <w:lang w:eastAsia="es-AR"/>
+              </w:rPr>
+              <w:t> </w:t>
+            </w:r>
+          </w:p>
+        </w:tc>
+      </w:tr>
+      <w:tr>
+        <w:trPr>
+          <w:trHeight w:val="600"/>
+        </w:trPr>
+        <w:tc>
+          <w:tcPr>
+            <w:tcW w:w="1780" w:type="dxa"/>
+            <w:tcBorders>
+              <w:top w:val="nil"/>
+              <w:left w:val="single" w:sz="8" w:space="0" w:color="auto"/>
+              <w:bottom w:val="single" w:sz="4" w:space="0" w:color="auto"/>
+              <w:right w:val="single" w:sz="4" w:space="0" w:color="auto"/>
+            </w:tcBorders>
+            <w:shd w:val="clear" w:color="000000" w:fill="D0CECE"/>
+            <w:vAlign w:val="center"/>
+            <w:hideMark/>
+          </w:tcPr>
+          <w:p>
+            <w:pPr>
+              <w:spacing w:after="0" w:line="240" w:lineRule="auto"/>
+              <w:rPr>
+                <w:rFonts w:ascii="Calibri" w:eastAsia="Times New Roman" w:hAnsi="Calibri" w:cs="Calibri"/>
+                <w:color w:val="000000"/>
+                <w:lang w:eastAsia="es-AR"/>
+              </w:rPr>
+            </w:pPr>
+            <w:r>
+              <w:rPr>
+                <w:rFonts w:ascii="Calibri" w:eastAsia="Times New Roman" w:hAnsi="Calibri" w:cs="Calibri"/>
+                <w:color w:val="000000"/>
+                <w:lang w:eastAsia="es-AR"/>
+              </w:rPr>
+              <w:t>Mapa conceptual de datos</w:t>
+            </w:r>
+          </w:p>
+        </w:tc>
+        <w:tc>
+          <w:tcPr>
+            <w:tcW w:w="740" w:type="dxa"/>
+            <w:tcBorders>
+              <w:top w:val="nil"/>
+              <w:left w:val="nil"/>
+              <w:bottom w:val="single" w:sz="4" w:space="0" w:color="auto"/>
+              <w:right w:val="single" w:sz="4" w:space="0" w:color="auto"/>
+            </w:tcBorders>
+            <w:shd w:val="clear" w:color="000000" w:fill="D0CECE"/>
+            <w:noWrap/>
+            <w:vAlign w:val="center"/>
+            <w:hideMark/>
+          </w:tcPr>
+          <w:p>
+            <w:pPr>
+              <w:spacing w:after="0" w:line="240" w:lineRule="auto"/>
+              <w:rPr>
+                <w:rFonts w:ascii="Calibri" w:eastAsia="Times New Roman" w:hAnsi="Calibri" w:cs="Calibri"/>
+                <w:color w:val="000000"/>
+                <w:lang w:eastAsia="es-AR"/>
+              </w:rPr>
+            </w:pPr>
+            <w:r>
+              <w:rPr>
+                <w:rFonts w:ascii="Calibri" w:eastAsia="Times New Roman" w:hAnsi="Calibri" w:cs="Calibri"/>
+                <w:color w:val="000000"/>
+                <w:lang w:eastAsia="es-AR"/>
+              </w:rPr>
+              <w:t>lunes</w:t>
+            </w:r>
+          </w:p>
+        </w:tc>
+        <w:tc>
+          <w:tcPr>
+            <w:tcW w:w="1020" w:type="dxa"/>
+            <w:tcBorders>
+              <w:top w:val="nil"/>
+              <w:left w:val="nil"/>
+              <w:bottom w:val="single" w:sz="4" w:space="0" w:color="auto"/>
+              <w:right w:val="single" w:sz="4" w:space="0" w:color="auto"/>
+            </w:tcBorders>
+            <w:shd w:val="clear" w:color="000000" w:fill="D0CECE"/>
+            <w:noWrap/>
+            <w:vAlign w:val="center"/>
+            <w:hideMark/>
+          </w:tcPr>
+          <w:p>
+            <w:pPr>
+              <w:spacing w:after="0" w:line="240" w:lineRule="auto"/>
+              <w:rPr>
+                <w:rFonts w:ascii="Calibri" w:eastAsia="Times New Roman" w:hAnsi="Calibri" w:cs="Calibri"/>
+                <w:color w:val="000000"/>
+                <w:lang w:eastAsia="es-AR"/>
+              </w:rPr>
+            </w:pPr>
+            <w:r>
+              <w:rPr>
+                <w:rFonts w:ascii="Calibri" w:eastAsia="Times New Roman" w:hAnsi="Calibri" w:cs="Calibri"/>
+                <w:color w:val="000000"/>
+                <w:lang w:eastAsia="es-AR"/>
+              </w:rPr>
+              <w:t>lunes</w:t>
+            </w:r>
+          </w:p>
+        </w:tc>
+        <w:tc>
+          <w:tcPr>
+            <w:tcW w:w="760" w:type="dxa"/>
+            <w:tcBorders>
+              <w:top w:val="nil"/>
+              <w:left w:val="nil"/>
+              <w:bottom w:val="single" w:sz="4" w:space="0" w:color="auto"/>
+              <w:right w:val="single" w:sz="4" w:space="0" w:color="auto"/>
+            </w:tcBorders>
+            <w:shd w:val="clear" w:color="000000" w:fill="C00000"/>
+            <w:noWrap/>
+            <w:vAlign w:val="bottom"/>
+            <w:hideMark/>
+          </w:tcPr>
+          <w:p>
+            <w:pPr>
+              <w:spacing w:after="0" w:line="240" w:lineRule="auto"/>
+              <w:rPr>
+                <w:rFonts w:ascii="Calibri" w:eastAsia="Times New Roman" w:hAnsi="Calibri" w:cs="Calibri"/>
+                <w:color w:val="000000"/>
+                <w:lang w:eastAsia="es-AR"/>
+              </w:rPr>
+            </w:pPr>
+            <w:r>
+              <w:rPr>
+                <w:rFonts w:ascii="Calibri" w:eastAsia="Times New Roman" w:hAnsi="Calibri" w:cs="Calibri"/>
+                <w:color w:val="000000"/>
+                <w:lang w:eastAsia="es-AR"/>
+              </w:rPr>
+              <w:t> </w:t>
+            </w:r>
+          </w:p>
+        </w:tc>
+        <w:tc>
+          <w:tcPr>
+            <w:tcW w:w="760" w:type="dxa"/>
+            <w:tcBorders>
+              <w:top w:val="nil"/>
+              <w:left w:val="nil"/>
+              <w:bottom w:val="single" w:sz="4" w:space="0" w:color="auto"/>
+              <w:right w:val="single" w:sz="4" w:space="0" w:color="auto"/>
+            </w:tcBorders>
+            <w:shd w:val="clear" w:color="000000" w:fill="9BC2E6"/>
+            <w:noWrap/>
+            <w:vAlign w:val="bottom"/>
+            <w:hideMark/>
+          </w:tcPr>
+          <w:p>
+            <w:pPr>
+              <w:spacing w:after="0" w:line="240" w:lineRule="auto"/>
+              <w:rPr>
+                <w:rFonts w:ascii="Calibri" w:eastAsia="Times New Roman" w:hAnsi="Calibri" w:cs="Calibri"/>
+                <w:color w:val="000000"/>
+                <w:lang w:eastAsia="es-AR"/>
+              </w:rPr>
+            </w:pPr>
+            <w:r>
+              <w:rPr>
+                <w:rFonts w:ascii="Calibri" w:eastAsia="Times New Roman" w:hAnsi="Calibri" w:cs="Calibri"/>
+                <w:color w:val="000000"/>
+                <w:lang w:eastAsia="es-AR"/>
+              </w:rPr>
+              <w:t> </w:t>
+            </w:r>
+          </w:p>
+        </w:tc>
+        <w:tc>
+          <w:tcPr>
+            <w:tcW w:w="1020" w:type="dxa"/>
+            <w:tcBorders>
+              <w:top w:val="nil"/>
+              <w:left w:val="nil"/>
+              <w:bottom w:val="single" w:sz="4" w:space="0" w:color="auto"/>
+              <w:right w:val="single" w:sz="4" w:space="0" w:color="auto"/>
+            </w:tcBorders>
+            <w:shd w:val="clear" w:color="000000" w:fill="9BC2E6"/>
+            <w:noWrap/>
+            <w:vAlign w:val="bottom"/>
+            <w:hideMark/>
+          </w:tcPr>
+          <w:p>
+            <w:pPr>
+              <w:spacing w:after="0" w:line="240" w:lineRule="auto"/>
+              <w:rPr>
+                <w:rFonts w:ascii="Calibri" w:eastAsia="Times New Roman" w:hAnsi="Calibri" w:cs="Calibri"/>
+                <w:color w:val="000000"/>
+                <w:lang w:eastAsia="es-AR"/>
+              </w:rPr>
+            </w:pPr>
+            <w:r>
+              <w:rPr>
+                <w:rFonts w:ascii="Calibri" w:eastAsia="Times New Roman" w:hAnsi="Calibri" w:cs="Calibri"/>
+                <w:color w:val="000000"/>
+                <w:lang w:eastAsia="es-AR"/>
+              </w:rPr>
+              <w:t> </w:t>
+            </w:r>
+          </w:p>
+        </w:tc>
+        <w:tc>
+          <w:tcPr>
+            <w:tcW w:w="720" w:type="dxa"/>
+            <w:tcBorders>
+              <w:top w:val="nil"/>
+              <w:left w:val="nil"/>
+              <w:bottom w:val="single" w:sz="4" w:space="0" w:color="auto"/>
+              <w:right w:val="single" w:sz="4" w:space="0" w:color="auto"/>
+            </w:tcBorders>
+            <w:shd w:val="clear" w:color="000000" w:fill="9BC2E6"/>
+            <w:noWrap/>
+            <w:vAlign w:val="bottom"/>
+            <w:hideMark/>
+          </w:tcPr>
+          <w:p>
+            <w:pPr>
+              <w:spacing w:after="0" w:line="240" w:lineRule="auto"/>
+              <w:rPr>
+                <w:rFonts w:ascii="Calibri" w:eastAsia="Times New Roman" w:hAnsi="Calibri" w:cs="Calibri"/>
+                <w:color w:val="000000"/>
+                <w:lang w:eastAsia="es-AR"/>
+              </w:rPr>
+            </w:pPr>
+            <w:r>
+              <w:rPr>
+                <w:rFonts w:ascii="Calibri" w:eastAsia="Times New Roman" w:hAnsi="Calibri" w:cs="Calibri"/>
+                <w:color w:val="000000"/>
+                <w:lang w:eastAsia="es-AR"/>
+              </w:rPr>
+              <w:t> </w:t>
+            </w:r>
+          </w:p>
+        </w:tc>
+        <w:tc>
+          <w:tcPr>
+            <w:tcW w:w="800" w:type="dxa"/>
+            <w:tcBorders>
+              <w:top w:val="nil"/>
+              <w:left w:val="nil"/>
+              <w:bottom w:val="single" w:sz="4" w:space="0" w:color="auto"/>
+              <w:right w:val="single" w:sz="8" w:space="0" w:color="auto"/>
+            </w:tcBorders>
+            <w:shd w:val="clear" w:color="000000" w:fill="9BC2E6"/>
+            <w:noWrap/>
+            <w:vAlign w:val="bottom"/>
+            <w:hideMark/>
+          </w:tcPr>
+          <w:p>
+            <w:pPr>
+              <w:spacing w:after="0" w:line="240" w:lineRule="auto"/>
+              <w:rPr>
+                <w:rFonts w:ascii="Calibri" w:eastAsia="Times New Roman" w:hAnsi="Calibri" w:cs="Calibri"/>
+                <w:color w:val="000000"/>
+                <w:lang w:eastAsia="es-AR"/>
+              </w:rPr>
+            </w:pPr>
+            <w:r>
+              <w:rPr>
+                <w:rFonts w:ascii="Calibri" w:eastAsia="Times New Roman" w:hAnsi="Calibri" w:cs="Calibri"/>
+                <w:color w:val="000000"/>
+                <w:lang w:eastAsia="es-AR"/>
+              </w:rPr>
+              <w:t> </w:t>
+            </w:r>
+          </w:p>
+        </w:tc>
+      </w:tr>
+      <w:tr>
+        <w:trPr>
+          <w:trHeight w:val="600"/>
+        </w:trPr>
+        <w:tc>
+          <w:tcPr>
+            <w:tcW w:w="1780" w:type="dxa"/>
+            <w:tcBorders>
+              <w:top w:val="nil"/>
+              <w:left w:val="single" w:sz="8" w:space="0" w:color="auto"/>
+              <w:bottom w:val="single" w:sz="4" w:space="0" w:color="auto"/>
+              <w:right w:val="single" w:sz="4" w:space="0" w:color="auto"/>
+            </w:tcBorders>
+            <w:shd w:val="clear" w:color="000000" w:fill="D0CECE"/>
+            <w:vAlign w:val="center"/>
+            <w:hideMark/>
+          </w:tcPr>
+          <w:p>
+            <w:pPr>
+              <w:spacing w:after="0" w:line="240" w:lineRule="auto"/>
+              <w:rPr>
+                <w:rFonts w:ascii="Calibri" w:eastAsia="Times New Roman" w:hAnsi="Calibri" w:cs="Calibri"/>
+                <w:color w:val="000000"/>
+                <w:lang w:eastAsia="es-AR"/>
+              </w:rPr>
+            </w:pPr>
+            <w:r>
+              <w:rPr>
+                <w:rFonts w:ascii="Calibri" w:eastAsia="Times New Roman" w:hAnsi="Calibri" w:cs="Calibri"/>
+                <w:color w:val="000000"/>
+                <w:lang w:eastAsia="es-AR"/>
+              </w:rPr>
+              <w:t>Listado de requerimientos</w:t>
+            </w:r>
+          </w:p>
+        </w:tc>
+        <w:tc>
+          <w:tcPr>
+            <w:tcW w:w="740" w:type="dxa"/>
+            <w:tcBorders>
+              <w:top w:val="nil"/>
+              <w:left w:val="nil"/>
+              <w:bottom w:val="single" w:sz="4" w:space="0" w:color="auto"/>
+              <w:right w:val="single" w:sz="4" w:space="0" w:color="auto"/>
+            </w:tcBorders>
+            <w:shd w:val="clear" w:color="000000" w:fill="D0CECE"/>
+            <w:noWrap/>
+            <w:vAlign w:val="center"/>
+            <w:hideMark/>
+          </w:tcPr>
+          <w:p>
+            <w:pPr>
+              <w:spacing w:after="0" w:line="240" w:lineRule="auto"/>
+              <w:rPr>
+                <w:rFonts w:ascii="Calibri" w:eastAsia="Times New Roman" w:hAnsi="Calibri" w:cs="Calibri"/>
+                <w:color w:val="000000"/>
+                <w:lang w:eastAsia="es-AR"/>
+              </w:rPr>
+            </w:pPr>
+            <w:r>
+              <w:rPr>
+                <w:rFonts w:ascii="Calibri" w:eastAsia="Times New Roman" w:hAnsi="Calibri" w:cs="Calibri"/>
+                <w:color w:val="000000"/>
+                <w:lang w:eastAsia="es-AR"/>
+              </w:rPr>
+              <w:t>lunes</w:t>
+            </w:r>
+          </w:p>
+        </w:tc>
+        <w:tc>
+          <w:tcPr>
+            <w:tcW w:w="1020" w:type="dxa"/>
+            <w:tcBorders>
+              <w:top w:val="nil"/>
+              <w:left w:val="nil"/>
+              <w:bottom w:val="single" w:sz="4" w:space="0" w:color="auto"/>
+              <w:right w:val="single" w:sz="4" w:space="0" w:color="auto"/>
+            </w:tcBorders>
+            <w:shd w:val="clear" w:color="000000" w:fill="D0CECE"/>
+            <w:noWrap/>
+            <w:vAlign w:val="center"/>
+            <w:hideMark/>
+          </w:tcPr>
+          <w:p>
+            <w:pPr>
+              <w:spacing w:after="0" w:line="240" w:lineRule="auto"/>
+              <w:rPr>
+                <w:rFonts w:ascii="Calibri" w:eastAsia="Times New Roman" w:hAnsi="Calibri" w:cs="Calibri"/>
+                <w:color w:val="000000"/>
+                <w:lang w:eastAsia="es-AR"/>
+              </w:rPr>
+            </w:pPr>
+            <w:r>
+              <w:rPr>
+                <w:rFonts w:ascii="Calibri" w:eastAsia="Times New Roman" w:hAnsi="Calibri" w:cs="Calibri"/>
+                <w:color w:val="000000"/>
+                <w:lang w:eastAsia="es-AR"/>
+              </w:rPr>
+              <w:t>lunes</w:t>
+            </w:r>
+          </w:p>
+        </w:tc>
+        <w:tc>
+          <w:tcPr>
+            <w:tcW w:w="760" w:type="dxa"/>
+            <w:tcBorders>
+              <w:top w:val="nil"/>
+              <w:left w:val="nil"/>
+              <w:bottom w:val="single" w:sz="4" w:space="0" w:color="auto"/>
+              <w:right w:val="single" w:sz="4" w:space="0" w:color="auto"/>
+            </w:tcBorders>
+            <w:shd w:val="clear" w:color="000000" w:fill="C00000"/>
+            <w:noWrap/>
+            <w:vAlign w:val="bottom"/>
+            <w:hideMark/>
+          </w:tcPr>
+          <w:p>
+            <w:pPr>
+              <w:spacing w:after="0" w:line="240" w:lineRule="auto"/>
+              <w:rPr>
+                <w:rFonts w:ascii="Calibri" w:eastAsia="Times New Roman" w:hAnsi="Calibri" w:cs="Calibri"/>
+                <w:color w:val="000000"/>
+                <w:lang w:eastAsia="es-AR"/>
+              </w:rPr>
+            </w:pPr>
+            <w:r>
+              <w:rPr>
+                <w:rFonts w:ascii="Calibri" w:eastAsia="Times New Roman" w:hAnsi="Calibri" w:cs="Calibri"/>
+                <w:color w:val="000000"/>
+                <w:lang w:eastAsia="es-AR"/>
+              </w:rPr>
+              <w:t> </w:t>
+            </w:r>
+          </w:p>
+        </w:tc>
+        <w:tc>
+          <w:tcPr>
+            <w:tcW w:w="760" w:type="dxa"/>
+            <w:tcBorders>
+              <w:top w:val="nil"/>
+              <w:left w:val="nil"/>
+              <w:bottom w:val="single" w:sz="4" w:space="0" w:color="auto"/>
+              <w:right w:val="single" w:sz="4" w:space="0" w:color="auto"/>
+            </w:tcBorders>
+            <w:shd w:val="clear" w:color="000000" w:fill="9BC2E6"/>
+            <w:noWrap/>
+            <w:vAlign w:val="bottom"/>
+            <w:hideMark/>
+          </w:tcPr>
+          <w:p>
+            <w:pPr>
+              <w:spacing w:after="0" w:line="240" w:lineRule="auto"/>
+              <w:rPr>
+                <w:rFonts w:ascii="Calibri" w:eastAsia="Times New Roman" w:hAnsi="Calibri" w:cs="Calibri"/>
+                <w:color w:val="000000"/>
+                <w:lang w:eastAsia="es-AR"/>
+              </w:rPr>
+            </w:pPr>
+            <w:r>
+              <w:rPr>
+                <w:rFonts w:ascii="Calibri" w:eastAsia="Times New Roman" w:hAnsi="Calibri" w:cs="Calibri"/>
+                <w:color w:val="000000"/>
+                <w:lang w:eastAsia="es-AR"/>
+              </w:rPr>
+              <w:t> </w:t>
+            </w:r>
+          </w:p>
+        </w:tc>
+        <w:tc>
+          <w:tcPr>
+            <w:tcW w:w="1020" w:type="dxa"/>
+            <w:tcBorders>
+              <w:top w:val="nil"/>
+              <w:left w:val="nil"/>
+              <w:bottom w:val="single" w:sz="4" w:space="0" w:color="auto"/>
+              <w:right w:val="single" w:sz="4" w:space="0" w:color="auto"/>
+            </w:tcBorders>
+            <w:shd w:val="clear" w:color="000000" w:fill="9BC2E6"/>
+            <w:noWrap/>
+            <w:vAlign w:val="bottom"/>
+            <w:hideMark/>
+          </w:tcPr>
+          <w:p>
+            <w:pPr>
+              <w:spacing w:after="0" w:line="240" w:lineRule="auto"/>
+              <w:rPr>
+                <w:rFonts w:ascii="Calibri" w:eastAsia="Times New Roman" w:hAnsi="Calibri" w:cs="Calibri"/>
+                <w:color w:val="000000"/>
+                <w:lang w:eastAsia="es-AR"/>
+              </w:rPr>
+            </w:pPr>
+            <w:r>
+              <w:rPr>
+                <w:rFonts w:ascii="Calibri" w:eastAsia="Times New Roman" w:hAnsi="Calibri" w:cs="Calibri"/>
+                <w:color w:val="000000"/>
+                <w:lang w:eastAsia="es-AR"/>
+              </w:rPr>
+              <w:t> </w:t>
+            </w:r>
+          </w:p>
+        </w:tc>
+        <w:tc>
+          <w:tcPr>
+            <w:tcW w:w="720" w:type="dxa"/>
+            <w:tcBorders>
+              <w:top w:val="nil"/>
+              <w:left w:val="nil"/>
+              <w:bottom w:val="single" w:sz="4" w:space="0" w:color="auto"/>
+              <w:right w:val="single" w:sz="4" w:space="0" w:color="auto"/>
+            </w:tcBorders>
+            <w:shd w:val="clear" w:color="000000" w:fill="9BC2E6"/>
+            <w:noWrap/>
+            <w:vAlign w:val="bottom"/>
+            <w:hideMark/>
+          </w:tcPr>
+          <w:p>
+            <w:pPr>
+              <w:spacing w:after="0" w:line="240" w:lineRule="auto"/>
+              <w:rPr>
+                <w:rFonts w:ascii="Calibri" w:eastAsia="Times New Roman" w:hAnsi="Calibri" w:cs="Calibri"/>
+                <w:color w:val="000000"/>
+                <w:lang w:eastAsia="es-AR"/>
+              </w:rPr>
+            </w:pPr>
+            <w:r>
+              <w:rPr>
+                <w:rFonts w:ascii="Calibri" w:eastAsia="Times New Roman" w:hAnsi="Calibri" w:cs="Calibri"/>
+                <w:color w:val="000000"/>
+                <w:lang w:eastAsia="es-AR"/>
+              </w:rPr>
+              <w:t> </w:t>
+            </w:r>
+          </w:p>
+        </w:tc>
+        <w:tc>
+          <w:tcPr>
+            <w:tcW w:w="800" w:type="dxa"/>
+            <w:tcBorders>
+              <w:top w:val="nil"/>
+              <w:left w:val="nil"/>
+              <w:bottom w:val="single" w:sz="4" w:space="0" w:color="auto"/>
+              <w:right w:val="single" w:sz="8" w:space="0" w:color="auto"/>
+            </w:tcBorders>
+            <w:shd w:val="clear" w:color="000000" w:fill="9BC2E6"/>
+            <w:noWrap/>
+            <w:vAlign w:val="bottom"/>
+            <w:hideMark/>
+          </w:tcPr>
+          <w:p>
+            <w:pPr>
+              <w:spacing w:after="0" w:line="240" w:lineRule="auto"/>
+              <w:rPr>
+                <w:rFonts w:ascii="Calibri" w:eastAsia="Times New Roman" w:hAnsi="Calibri" w:cs="Calibri"/>
+                <w:color w:val="000000"/>
+                <w:lang w:eastAsia="es-AR"/>
+              </w:rPr>
+            </w:pPr>
+            <w:r>
+              <w:rPr>
+                <w:rFonts w:ascii="Calibri" w:eastAsia="Times New Roman" w:hAnsi="Calibri" w:cs="Calibri"/>
+                <w:color w:val="000000"/>
+                <w:lang w:eastAsia="es-AR"/>
+              </w:rPr>
+              <w:t> </w:t>
+            </w:r>
+          </w:p>
+        </w:tc>
+      </w:tr>
+      <w:tr>
+        <w:trPr>
+          <w:trHeight w:val="600"/>
+        </w:trPr>
+        <w:tc>
+          <w:tcPr>
+            <w:tcW w:w="1780" w:type="dxa"/>
+            <w:tcBorders>
+              <w:top w:val="nil"/>
+              <w:left w:val="single" w:sz="8" w:space="0" w:color="auto"/>
+              <w:bottom w:val="single" w:sz="4" w:space="0" w:color="auto"/>
+              <w:right w:val="single" w:sz="4" w:space="0" w:color="auto"/>
+            </w:tcBorders>
+            <w:shd w:val="clear" w:color="000000" w:fill="D0CECE"/>
+            <w:vAlign w:val="center"/>
+            <w:hideMark/>
+          </w:tcPr>
+          <w:p>
+            <w:pPr>
+              <w:spacing w:after="0" w:line="240" w:lineRule="auto"/>
+              <w:rPr>
+                <w:rFonts w:ascii="Calibri" w:eastAsia="Times New Roman" w:hAnsi="Calibri" w:cs="Calibri"/>
+                <w:color w:val="000000"/>
+                <w:lang w:eastAsia="es-AR"/>
+              </w:rPr>
+            </w:pPr>
+            <w:r>
+              <w:rPr>
+                <w:rFonts w:ascii="Calibri" w:eastAsia="Times New Roman" w:hAnsi="Calibri" w:cs="Calibri"/>
+                <w:color w:val="000000"/>
+                <w:lang w:eastAsia="es-AR"/>
+              </w:rPr>
+              <w:t>Diagrama de flujo de datos</w:t>
+            </w:r>
+          </w:p>
+        </w:tc>
+        <w:tc>
+          <w:tcPr>
+            <w:tcW w:w="740" w:type="dxa"/>
+            <w:tcBorders>
+              <w:top w:val="nil"/>
+              <w:left w:val="nil"/>
+              <w:bottom w:val="single" w:sz="4" w:space="0" w:color="auto"/>
+              <w:right w:val="single" w:sz="4" w:space="0" w:color="auto"/>
+            </w:tcBorders>
+            <w:shd w:val="clear" w:color="000000" w:fill="D0CECE"/>
+            <w:noWrap/>
+            <w:vAlign w:val="center"/>
+            <w:hideMark/>
+          </w:tcPr>
+          <w:p>
+            <w:pPr>
+              <w:spacing w:after="0" w:line="240" w:lineRule="auto"/>
+              <w:rPr>
+                <w:rFonts w:ascii="Calibri" w:eastAsia="Times New Roman" w:hAnsi="Calibri" w:cs="Calibri"/>
+                <w:color w:val="000000"/>
+                <w:lang w:eastAsia="es-AR"/>
+              </w:rPr>
+            </w:pPr>
+            <w:r>
+              <w:rPr>
+                <w:rFonts w:ascii="Calibri" w:eastAsia="Times New Roman" w:hAnsi="Calibri" w:cs="Calibri"/>
+                <w:color w:val="000000"/>
+                <w:lang w:eastAsia="es-AR"/>
+              </w:rPr>
+              <w:t>lunes</w:t>
+            </w:r>
+          </w:p>
+        </w:tc>
+        <w:tc>
+          <w:tcPr>
+            <w:tcW w:w="1020" w:type="dxa"/>
+            <w:tcBorders>
+              <w:top w:val="nil"/>
+              <w:left w:val="nil"/>
+              <w:bottom w:val="single" w:sz="4" w:space="0" w:color="auto"/>
+              <w:right w:val="single" w:sz="4" w:space="0" w:color="auto"/>
+            </w:tcBorders>
+            <w:shd w:val="clear" w:color="000000" w:fill="D0CECE"/>
+            <w:noWrap/>
+            <w:vAlign w:val="center"/>
+            <w:hideMark/>
+          </w:tcPr>
+          <w:p>
+            <w:pPr>
+              <w:spacing w:after="0" w:line="240" w:lineRule="auto"/>
+              <w:rPr>
+                <w:rFonts w:ascii="Calibri" w:eastAsia="Times New Roman" w:hAnsi="Calibri" w:cs="Calibri"/>
+                <w:color w:val="000000"/>
+                <w:lang w:eastAsia="es-AR"/>
+              </w:rPr>
+            </w:pPr>
+            <w:r>
+              <w:rPr>
+                <w:rFonts w:ascii="Calibri" w:eastAsia="Times New Roman" w:hAnsi="Calibri" w:cs="Calibri"/>
+                <w:color w:val="000000"/>
+                <w:lang w:eastAsia="es-AR"/>
+              </w:rPr>
+              <w:t>lunes</w:t>
+            </w:r>
+          </w:p>
+        </w:tc>
+        <w:tc>
+          <w:tcPr>
+            <w:tcW w:w="760" w:type="dxa"/>
+            <w:tcBorders>
+              <w:top w:val="nil"/>
+              <w:left w:val="nil"/>
+              <w:bottom w:val="single" w:sz="4" w:space="0" w:color="auto"/>
+              <w:right w:val="single" w:sz="4" w:space="0" w:color="auto"/>
+            </w:tcBorders>
+            <w:shd w:val="clear" w:color="000000" w:fill="C00000"/>
+            <w:noWrap/>
+            <w:vAlign w:val="bottom"/>
+            <w:hideMark/>
+          </w:tcPr>
+          <w:p>
+            <w:pPr>
+              <w:spacing w:after="0" w:line="240" w:lineRule="auto"/>
+              <w:rPr>
+                <w:rFonts w:ascii="Calibri" w:eastAsia="Times New Roman" w:hAnsi="Calibri" w:cs="Calibri"/>
+                <w:color w:val="000000"/>
+                <w:lang w:eastAsia="es-AR"/>
+              </w:rPr>
+            </w:pPr>
+            <w:r>
+              <w:rPr>
+                <w:rFonts w:ascii="Calibri" w:eastAsia="Times New Roman" w:hAnsi="Calibri" w:cs="Calibri"/>
+                <w:color w:val="000000"/>
+                <w:lang w:eastAsia="es-AR"/>
+              </w:rPr>
+              <w:t> </w:t>
+            </w:r>
+          </w:p>
+        </w:tc>
+        <w:tc>
+          <w:tcPr>
+            <w:tcW w:w="760" w:type="dxa"/>
+            <w:tcBorders>
+              <w:top w:val="nil"/>
+              <w:left w:val="nil"/>
+              <w:bottom w:val="single" w:sz="4" w:space="0" w:color="auto"/>
+              <w:right w:val="single" w:sz="4" w:space="0" w:color="auto"/>
+            </w:tcBorders>
+            <w:shd w:val="clear" w:color="000000" w:fill="9BC2E6"/>
+            <w:noWrap/>
+            <w:vAlign w:val="bottom"/>
+            <w:hideMark/>
+          </w:tcPr>
+          <w:p>
+            <w:pPr>
+              <w:spacing w:after="0" w:line="240" w:lineRule="auto"/>
+              <w:rPr>
+                <w:rFonts w:ascii="Calibri" w:eastAsia="Times New Roman" w:hAnsi="Calibri" w:cs="Calibri"/>
+                <w:color w:val="000000"/>
+                <w:lang w:eastAsia="es-AR"/>
+              </w:rPr>
+            </w:pPr>
+            <w:r>
+              <w:rPr>
+                <w:rFonts w:ascii="Calibri" w:eastAsia="Times New Roman" w:hAnsi="Calibri" w:cs="Calibri"/>
+                <w:color w:val="000000"/>
+                <w:lang w:eastAsia="es-AR"/>
+              </w:rPr>
+              <w:t> </w:t>
+            </w:r>
+          </w:p>
+        </w:tc>
+        <w:tc>
+          <w:tcPr>
+            <w:tcW w:w="1020" w:type="dxa"/>
+            <w:tcBorders>
+              <w:top w:val="nil"/>
+              <w:left w:val="nil"/>
+              <w:bottom w:val="single" w:sz="4" w:space="0" w:color="auto"/>
+              <w:right w:val="single" w:sz="4" w:space="0" w:color="auto"/>
+            </w:tcBorders>
+            <w:shd w:val="clear" w:color="000000" w:fill="9BC2E6"/>
+            <w:noWrap/>
+            <w:vAlign w:val="bottom"/>
+            <w:hideMark/>
+          </w:tcPr>
+          <w:p>
+            <w:pPr>
+              <w:spacing w:after="0" w:line="240" w:lineRule="auto"/>
+              <w:rPr>
+                <w:rFonts w:ascii="Calibri" w:eastAsia="Times New Roman" w:hAnsi="Calibri" w:cs="Calibri"/>
+                <w:color w:val="000000"/>
+                <w:lang w:eastAsia="es-AR"/>
+              </w:rPr>
+            </w:pPr>
+            <w:r>
+              <w:rPr>
+                <w:rFonts w:ascii="Calibri" w:eastAsia="Times New Roman" w:hAnsi="Calibri" w:cs="Calibri"/>
+                <w:color w:val="000000"/>
+                <w:lang w:eastAsia="es-AR"/>
+              </w:rPr>
+              <w:t> </w:t>
+            </w:r>
+          </w:p>
+        </w:tc>
+        <w:tc>
+          <w:tcPr>
+            <w:tcW w:w="720" w:type="dxa"/>
+            <w:tcBorders>
+              <w:top w:val="nil"/>
+              <w:left w:val="nil"/>
+              <w:bottom w:val="single" w:sz="4" w:space="0" w:color="auto"/>
+              <w:right w:val="single" w:sz="4" w:space="0" w:color="auto"/>
+            </w:tcBorders>
+            <w:shd w:val="clear" w:color="000000" w:fill="9BC2E6"/>
+            <w:noWrap/>
+            <w:vAlign w:val="bottom"/>
+            <w:hideMark/>
+          </w:tcPr>
+          <w:p>
+            <w:pPr>
+              <w:spacing w:after="0" w:line="240" w:lineRule="auto"/>
+              <w:rPr>
+                <w:rFonts w:ascii="Calibri" w:eastAsia="Times New Roman" w:hAnsi="Calibri" w:cs="Calibri"/>
+                <w:color w:val="000000"/>
+                <w:lang w:eastAsia="es-AR"/>
+              </w:rPr>
+            </w:pPr>
+            <w:r>
+              <w:rPr>
+                <w:rFonts w:ascii="Calibri" w:eastAsia="Times New Roman" w:hAnsi="Calibri" w:cs="Calibri"/>
+                <w:color w:val="000000"/>
+                <w:lang w:eastAsia="es-AR"/>
+              </w:rPr>
+              <w:t> </w:t>
+            </w:r>
+          </w:p>
+        </w:tc>
+        <w:tc>
+          <w:tcPr>
+            <w:tcW w:w="800" w:type="dxa"/>
+            <w:tcBorders>
+              <w:top w:val="nil"/>
+              <w:left w:val="nil"/>
+              <w:bottom w:val="single" w:sz="4" w:space="0" w:color="auto"/>
+              <w:right w:val="single" w:sz="8" w:space="0" w:color="auto"/>
+            </w:tcBorders>
+            <w:shd w:val="clear" w:color="000000" w:fill="9BC2E6"/>
+            <w:noWrap/>
+            <w:vAlign w:val="bottom"/>
+            <w:hideMark/>
+          </w:tcPr>
+          <w:p>
+            <w:pPr>
+              <w:spacing w:after="0" w:line="240" w:lineRule="auto"/>
+              <w:rPr>
+                <w:rFonts w:ascii="Calibri" w:eastAsia="Times New Roman" w:hAnsi="Calibri" w:cs="Calibri"/>
+                <w:color w:val="000000"/>
+                <w:lang w:eastAsia="es-AR"/>
+              </w:rPr>
+            </w:pPr>
+            <w:r>
+              <w:rPr>
+                <w:rFonts w:ascii="Calibri" w:eastAsia="Times New Roman" w:hAnsi="Calibri" w:cs="Calibri"/>
+                <w:color w:val="000000"/>
+                <w:lang w:eastAsia="es-AR"/>
+              </w:rPr>
+              <w:t> </w:t>
+            </w:r>
+          </w:p>
+        </w:tc>
+      </w:tr>
+      <w:tr>
+        <w:trPr>
+          <w:trHeight w:val="615"/>
+        </w:trPr>
+        <w:tc>
+          <w:tcPr>
+            <w:tcW w:w="1780" w:type="dxa"/>
+            <w:tcBorders>
+              <w:top w:val="nil"/>
+              <w:left w:val="single" w:sz="8" w:space="0" w:color="auto"/>
+              <w:bottom w:val="single" w:sz="4" w:space="0" w:color="auto"/>
+              <w:right w:val="single" w:sz="4" w:space="0" w:color="auto"/>
+            </w:tcBorders>
+            <w:shd w:val="clear" w:color="000000" w:fill="D0CECE"/>
+            <w:vAlign w:val="center"/>
+            <w:hideMark/>
+          </w:tcPr>
+          <w:p>
+            <w:pPr>
+              <w:spacing w:after="0" w:line="240" w:lineRule="auto"/>
+              <w:rPr>
+                <w:rFonts w:ascii="Calibri" w:eastAsia="Times New Roman" w:hAnsi="Calibri" w:cs="Calibri"/>
+                <w:color w:val="000000"/>
+                <w:lang w:eastAsia="es-AR"/>
+              </w:rPr>
+            </w:pPr>
+            <w:r>
+              <w:rPr>
+                <w:rFonts w:ascii="Calibri" w:eastAsia="Times New Roman" w:hAnsi="Calibri" w:cs="Calibri"/>
+                <w:color w:val="000000"/>
+                <w:lang w:eastAsia="es-AR"/>
+              </w:rPr>
+              <w:t>Proyecto</w:t>
+            </w:r>
+          </w:p>
+        </w:tc>
+        <w:tc>
+          <w:tcPr>
+            <w:tcW w:w="740" w:type="dxa"/>
+            <w:tcBorders>
+              <w:top w:val="nil"/>
+              <w:left w:val="nil"/>
+              <w:bottom w:val="single" w:sz="4" w:space="0" w:color="auto"/>
+              <w:right w:val="single" w:sz="4" w:space="0" w:color="auto"/>
+            </w:tcBorders>
+            <w:shd w:val="clear" w:color="000000" w:fill="D0CECE"/>
+            <w:noWrap/>
+            <w:vAlign w:val="center"/>
+            <w:hideMark/>
+          </w:tcPr>
+          <w:p>
+            <w:pPr>
+              <w:spacing w:after="0" w:line="240" w:lineRule="auto"/>
+              <w:rPr>
+                <w:rFonts w:ascii="Calibri" w:eastAsia="Times New Roman" w:hAnsi="Calibri" w:cs="Calibri"/>
+                <w:color w:val="000000"/>
+                <w:lang w:eastAsia="es-AR"/>
+              </w:rPr>
+            </w:pPr>
+            <w:r>
+              <w:rPr>
+                <w:rFonts w:ascii="Calibri" w:eastAsia="Times New Roman" w:hAnsi="Calibri" w:cs="Calibri"/>
+                <w:color w:val="000000"/>
+                <w:lang w:eastAsia="es-AR"/>
+              </w:rPr>
+              <w:t>martes</w:t>
+            </w:r>
+          </w:p>
+        </w:tc>
+        <w:tc>
+          <w:tcPr>
+            <w:tcW w:w="1020" w:type="dxa"/>
+            <w:tcBorders>
+              <w:top w:val="nil"/>
+              <w:left w:val="nil"/>
+              <w:bottom w:val="single" w:sz="4" w:space="0" w:color="auto"/>
+              <w:right w:val="single" w:sz="4" w:space="0" w:color="auto"/>
+            </w:tcBorders>
+            <w:shd w:val="clear" w:color="000000" w:fill="D0CECE"/>
+            <w:noWrap/>
+            <w:vAlign w:val="center"/>
+            <w:hideMark/>
+          </w:tcPr>
+          <w:p>
+            <w:pPr>
+              <w:spacing w:after="0" w:line="240" w:lineRule="auto"/>
+              <w:rPr>
+                <w:rFonts w:ascii="Calibri" w:eastAsia="Times New Roman" w:hAnsi="Calibri" w:cs="Calibri"/>
+                <w:color w:val="000000"/>
+                <w:lang w:eastAsia="es-AR"/>
+              </w:rPr>
+            </w:pPr>
+            <w:r>
+              <w:rPr>
+                <w:rFonts w:ascii="Calibri" w:eastAsia="Times New Roman" w:hAnsi="Calibri" w:cs="Calibri"/>
+                <w:color w:val="000000"/>
+                <w:lang w:eastAsia="es-AR"/>
+              </w:rPr>
+              <w:t>miércoles</w:t>
+            </w:r>
+          </w:p>
+        </w:tc>
+        <w:tc>
+          <w:tcPr>
+            <w:tcW w:w="760" w:type="dxa"/>
+            <w:tcBorders>
+              <w:top w:val="nil"/>
+              <w:left w:val="nil"/>
+              <w:bottom w:val="single" w:sz="4" w:space="0" w:color="auto"/>
+              <w:right w:val="single" w:sz="4" w:space="0" w:color="auto"/>
+            </w:tcBorders>
+            <w:shd w:val="clear" w:color="000000" w:fill="C00000"/>
+            <w:noWrap/>
+            <w:vAlign w:val="bottom"/>
+            <w:hideMark/>
+          </w:tcPr>
+          <w:p>
+            <w:pPr>
+              <w:spacing w:after="0" w:line="240" w:lineRule="auto"/>
+              <w:rPr>
+                <w:rFonts w:ascii="Calibri" w:eastAsia="Times New Roman" w:hAnsi="Calibri" w:cs="Calibri"/>
+                <w:color w:val="000000"/>
+                <w:lang w:eastAsia="es-AR"/>
+              </w:rPr>
+            </w:pPr>
+            <w:r>
+              <w:rPr>
+                <w:rFonts w:ascii="Calibri" w:eastAsia="Times New Roman" w:hAnsi="Calibri" w:cs="Calibri"/>
+                <w:color w:val="000000"/>
+                <w:lang w:eastAsia="es-AR"/>
+              </w:rPr>
+              <w:t> </w:t>
+            </w:r>
+          </w:p>
+        </w:tc>
+        <w:tc>
+          <w:tcPr>
+            <w:tcW w:w="760" w:type="dxa"/>
+            <w:tcBorders>
+              <w:top w:val="nil"/>
+              <w:left w:val="nil"/>
+              <w:bottom w:val="single" w:sz="4" w:space="0" w:color="auto"/>
+              <w:right w:val="single" w:sz="4" w:space="0" w:color="auto"/>
+            </w:tcBorders>
+            <w:shd w:val="clear" w:color="000000" w:fill="C00000"/>
+            <w:noWrap/>
+            <w:vAlign w:val="bottom"/>
+            <w:hideMark/>
+          </w:tcPr>
+          <w:p>
+            <w:pPr>
+              <w:spacing w:after="0" w:line="240" w:lineRule="auto"/>
+              <w:rPr>
+                <w:rFonts w:ascii="Calibri" w:eastAsia="Times New Roman" w:hAnsi="Calibri" w:cs="Calibri"/>
+                <w:color w:val="000000"/>
+                <w:lang w:eastAsia="es-AR"/>
+              </w:rPr>
+            </w:pPr>
+            <w:r>
+              <w:rPr>
+                <w:rFonts w:ascii="Calibri" w:eastAsia="Times New Roman" w:hAnsi="Calibri" w:cs="Calibri"/>
+                <w:color w:val="000000"/>
+                <w:lang w:eastAsia="es-AR"/>
+              </w:rPr>
+              <w:t> </w:t>
+            </w:r>
+          </w:p>
+        </w:tc>
+        <w:tc>
+          <w:tcPr>
+            <w:tcW w:w="1020" w:type="dxa"/>
+            <w:tcBorders>
+              <w:top w:val="nil"/>
+              <w:left w:val="nil"/>
+              <w:bottom w:val="single" w:sz="4" w:space="0" w:color="auto"/>
+              <w:right w:val="single" w:sz="4" w:space="0" w:color="auto"/>
+            </w:tcBorders>
+            <w:shd w:val="clear" w:color="000000" w:fill="C00000"/>
+            <w:noWrap/>
+            <w:vAlign w:val="bottom"/>
+            <w:hideMark/>
+          </w:tcPr>
+          <w:p>
+            <w:pPr>
+              <w:spacing w:after="0" w:line="240" w:lineRule="auto"/>
+              <w:rPr>
+                <w:rFonts w:ascii="Calibri" w:eastAsia="Times New Roman" w:hAnsi="Calibri" w:cs="Calibri"/>
+                <w:color w:val="000000"/>
+                <w:lang w:eastAsia="es-AR"/>
+              </w:rPr>
+            </w:pPr>
+            <w:r>
+              <w:rPr>
+                <w:rFonts w:ascii="Calibri" w:eastAsia="Times New Roman" w:hAnsi="Calibri" w:cs="Calibri"/>
+                <w:color w:val="000000"/>
+                <w:lang w:eastAsia="es-AR"/>
+              </w:rPr>
+              <w:t> </w:t>
+            </w:r>
+          </w:p>
+        </w:tc>
+        <w:tc>
+          <w:tcPr>
+            <w:tcW w:w="720" w:type="dxa"/>
+            <w:tcBorders>
+              <w:top w:val="nil"/>
+              <w:left w:val="nil"/>
+              <w:bottom w:val="single" w:sz="4" w:space="0" w:color="auto"/>
+              <w:right w:val="single" w:sz="4" w:space="0" w:color="auto"/>
+            </w:tcBorders>
+            <w:shd w:val="clear" w:color="000000" w:fill="9BC2E6"/>
+            <w:noWrap/>
+            <w:vAlign w:val="bottom"/>
+            <w:hideMark/>
+          </w:tcPr>
+          <w:p>
+            <w:pPr>
+              <w:spacing w:after="0" w:line="240" w:lineRule="auto"/>
+              <w:rPr>
+                <w:rFonts w:ascii="Calibri" w:eastAsia="Times New Roman" w:hAnsi="Calibri" w:cs="Calibri"/>
+                <w:color w:val="000000"/>
+                <w:lang w:eastAsia="es-AR"/>
+              </w:rPr>
+            </w:pPr>
+            <w:r>
+              <w:rPr>
+                <w:rFonts w:ascii="Calibri" w:eastAsia="Times New Roman" w:hAnsi="Calibri" w:cs="Calibri"/>
+                <w:color w:val="000000"/>
+                <w:lang w:eastAsia="es-AR"/>
+              </w:rPr>
+              <w:t> </w:t>
+            </w:r>
+          </w:p>
+        </w:tc>
+        <w:tc>
+          <w:tcPr>
+            <w:tcW w:w="800" w:type="dxa"/>
+            <w:tcBorders>
+              <w:top w:val="nil"/>
+              <w:left w:val="nil"/>
+              <w:bottom w:val="single" w:sz="4" w:space="0" w:color="auto"/>
+              <w:right w:val="single" w:sz="8" w:space="0" w:color="auto"/>
+            </w:tcBorders>
+            <w:shd w:val="clear" w:color="000000" w:fill="9BC2E6"/>
+            <w:noWrap/>
+            <w:vAlign w:val="bottom"/>
+            <w:hideMark/>
+          </w:tcPr>
+          <w:p>
+            <w:pPr>
+              <w:spacing w:after="0" w:line="240" w:lineRule="auto"/>
+              <w:rPr>
+                <w:rFonts w:ascii="Calibri" w:eastAsia="Times New Roman" w:hAnsi="Calibri" w:cs="Calibri"/>
+                <w:color w:val="000000"/>
+                <w:lang w:eastAsia="es-AR"/>
+              </w:rPr>
+            </w:pPr>
+            <w:r>
+              <w:rPr>
+                <w:rFonts w:ascii="Calibri" w:eastAsia="Times New Roman" w:hAnsi="Calibri" w:cs="Calibri"/>
+                <w:color w:val="000000"/>
+                <w:lang w:eastAsia="es-AR"/>
+              </w:rPr>
+              <w:t> </w:t>
+            </w:r>
+          </w:p>
+        </w:tc>
+      </w:tr>
+      <w:tr>
+        <w:trPr>
+          <w:trHeight w:val="585"/>
+        </w:trPr>
+        <w:tc>
+          <w:tcPr>
+            <w:tcW w:w="1780" w:type="dxa"/>
+            <w:tcBorders>
+              <w:top w:val="nil"/>
+              <w:left w:val="single" w:sz="8" w:space="0" w:color="auto"/>
+              <w:bottom w:val="single" w:sz="4" w:space="0" w:color="auto"/>
+              <w:right w:val="single" w:sz="4" w:space="0" w:color="auto"/>
+            </w:tcBorders>
+            <w:shd w:val="clear" w:color="000000" w:fill="D0CECE"/>
+            <w:vAlign w:val="center"/>
+            <w:hideMark/>
+          </w:tcPr>
+          <w:p>
+            <w:pPr>
+              <w:spacing w:after="0" w:line="240" w:lineRule="auto"/>
+              <w:rPr>
+                <w:rFonts w:ascii="Calibri" w:eastAsia="Times New Roman" w:hAnsi="Calibri" w:cs="Calibri"/>
+                <w:color w:val="000000"/>
+                <w:lang w:eastAsia="es-AR"/>
+              </w:rPr>
+            </w:pPr>
+            <w:r>
+              <w:rPr>
+                <w:rFonts w:ascii="Calibri" w:eastAsia="Times New Roman" w:hAnsi="Calibri" w:cs="Calibri"/>
+                <w:color w:val="000000"/>
+                <w:lang w:eastAsia="es-AR"/>
+              </w:rPr>
+              <w:t>Base de datos</w:t>
+            </w:r>
+          </w:p>
+        </w:tc>
+        <w:tc>
+          <w:tcPr>
+            <w:tcW w:w="740" w:type="dxa"/>
+            <w:tcBorders>
+              <w:top w:val="nil"/>
+              <w:left w:val="nil"/>
+              <w:bottom w:val="single" w:sz="4" w:space="0" w:color="auto"/>
+              <w:right w:val="single" w:sz="4" w:space="0" w:color="auto"/>
+            </w:tcBorders>
+            <w:shd w:val="clear" w:color="000000" w:fill="D0CECE"/>
+            <w:noWrap/>
+            <w:vAlign w:val="center"/>
+            <w:hideMark/>
+          </w:tcPr>
+          <w:p>
+            <w:pPr>
+              <w:spacing w:after="0" w:line="240" w:lineRule="auto"/>
+              <w:rPr>
+                <w:rFonts w:ascii="Calibri" w:eastAsia="Times New Roman" w:hAnsi="Calibri" w:cs="Calibri"/>
+                <w:color w:val="000000"/>
+                <w:lang w:eastAsia="es-AR"/>
+              </w:rPr>
+            </w:pPr>
+            <w:r>
+              <w:rPr>
+                <w:rFonts w:ascii="Calibri" w:eastAsia="Times New Roman" w:hAnsi="Calibri" w:cs="Calibri"/>
+                <w:color w:val="000000"/>
+                <w:lang w:eastAsia="es-AR"/>
+              </w:rPr>
+              <w:t>Jueves</w:t>
+            </w:r>
+          </w:p>
+        </w:tc>
+        <w:tc>
+          <w:tcPr>
+            <w:tcW w:w="1020" w:type="dxa"/>
+            <w:tcBorders>
+              <w:top w:val="nil"/>
+              <w:left w:val="nil"/>
+              <w:bottom w:val="single" w:sz="4" w:space="0" w:color="auto"/>
+              <w:right w:val="single" w:sz="4" w:space="0" w:color="auto"/>
+            </w:tcBorders>
+            <w:shd w:val="clear" w:color="000000" w:fill="D0CECE"/>
+            <w:noWrap/>
+            <w:vAlign w:val="center"/>
+            <w:hideMark/>
+          </w:tcPr>
+          <w:p>
+            <w:pPr>
+              <w:spacing w:after="0" w:line="240" w:lineRule="auto"/>
+              <w:rPr>
+                <w:rFonts w:ascii="Calibri" w:eastAsia="Times New Roman" w:hAnsi="Calibri" w:cs="Calibri"/>
+                <w:color w:val="000000"/>
+                <w:lang w:eastAsia="es-AR"/>
+              </w:rPr>
+            </w:pPr>
+            <w:r>
+              <w:rPr>
+                <w:rFonts w:ascii="Calibri" w:eastAsia="Times New Roman" w:hAnsi="Calibri" w:cs="Calibri"/>
+                <w:color w:val="000000"/>
+                <w:lang w:eastAsia="es-AR"/>
+              </w:rPr>
+              <w:t>Jueves</w:t>
+            </w:r>
+          </w:p>
+        </w:tc>
+        <w:tc>
+          <w:tcPr>
+            <w:tcW w:w="760" w:type="dxa"/>
+            <w:tcBorders>
+              <w:top w:val="nil"/>
+              <w:left w:val="nil"/>
+              <w:bottom w:val="single" w:sz="4" w:space="0" w:color="auto"/>
+              <w:right w:val="single" w:sz="4" w:space="0" w:color="auto"/>
+            </w:tcBorders>
+            <w:shd w:val="clear" w:color="000000" w:fill="9BC2E6"/>
+            <w:noWrap/>
+            <w:vAlign w:val="bottom"/>
+            <w:hideMark/>
+          </w:tcPr>
+          <w:p>
+            <w:pPr>
+              <w:spacing w:after="0" w:line="240" w:lineRule="auto"/>
+              <w:rPr>
+                <w:rFonts w:ascii="Calibri" w:eastAsia="Times New Roman" w:hAnsi="Calibri" w:cs="Calibri"/>
+                <w:color w:val="000000"/>
+                <w:lang w:eastAsia="es-AR"/>
+              </w:rPr>
+            </w:pPr>
+            <w:r>
+              <w:rPr>
+                <w:rFonts w:ascii="Calibri" w:eastAsia="Times New Roman" w:hAnsi="Calibri" w:cs="Calibri"/>
+                <w:color w:val="000000"/>
+                <w:lang w:eastAsia="es-AR"/>
+              </w:rPr>
+              <w:t> </w:t>
+            </w:r>
+          </w:p>
+        </w:tc>
+        <w:tc>
+          <w:tcPr>
+            <w:tcW w:w="760" w:type="dxa"/>
+            <w:tcBorders>
+              <w:top w:val="nil"/>
+              <w:left w:val="nil"/>
+              <w:bottom w:val="single" w:sz="4" w:space="0" w:color="auto"/>
+              <w:right w:val="single" w:sz="4" w:space="0" w:color="auto"/>
+            </w:tcBorders>
+            <w:shd w:val="clear" w:color="000000" w:fill="9BC2E6"/>
+            <w:noWrap/>
+            <w:vAlign w:val="bottom"/>
+            <w:hideMark/>
+          </w:tcPr>
+          <w:p>
+            <w:pPr>
+              <w:spacing w:after="0" w:line="240" w:lineRule="auto"/>
+              <w:rPr>
+                <w:rFonts w:ascii="Calibri" w:eastAsia="Times New Roman" w:hAnsi="Calibri" w:cs="Calibri"/>
+                <w:color w:val="000000"/>
+                <w:lang w:eastAsia="es-AR"/>
+              </w:rPr>
+            </w:pPr>
+            <w:r>
+              <w:rPr>
+                <w:rFonts w:ascii="Calibri" w:eastAsia="Times New Roman" w:hAnsi="Calibri" w:cs="Calibri"/>
+                <w:color w:val="000000"/>
+                <w:lang w:eastAsia="es-AR"/>
+              </w:rPr>
+              <w:t> </w:t>
+            </w:r>
+          </w:p>
+        </w:tc>
+        <w:tc>
+          <w:tcPr>
+            <w:tcW w:w="1020" w:type="dxa"/>
+            <w:tcBorders>
+              <w:top w:val="nil"/>
+              <w:left w:val="nil"/>
+              <w:bottom w:val="single" w:sz="4" w:space="0" w:color="auto"/>
+              <w:right w:val="single" w:sz="4" w:space="0" w:color="auto"/>
+            </w:tcBorders>
+            <w:shd w:val="clear" w:color="000000" w:fill="9BC2E6"/>
+            <w:noWrap/>
+            <w:vAlign w:val="bottom"/>
+            <w:hideMark/>
+          </w:tcPr>
+          <w:p>
+            <w:pPr>
+              <w:spacing w:after="0" w:line="240" w:lineRule="auto"/>
+              <w:rPr>
+                <w:rFonts w:ascii="Calibri" w:eastAsia="Times New Roman" w:hAnsi="Calibri" w:cs="Calibri"/>
+                <w:color w:val="000000"/>
+                <w:lang w:eastAsia="es-AR"/>
+              </w:rPr>
+            </w:pPr>
+            <w:r>
+              <w:rPr>
+                <w:rFonts w:ascii="Calibri" w:eastAsia="Times New Roman" w:hAnsi="Calibri" w:cs="Calibri"/>
+                <w:color w:val="000000"/>
+                <w:lang w:eastAsia="es-AR"/>
+              </w:rPr>
+              <w:t> </w:t>
+            </w:r>
+          </w:p>
+        </w:tc>
+        <w:tc>
+          <w:tcPr>
+            <w:tcW w:w="720" w:type="dxa"/>
+            <w:tcBorders>
+              <w:top w:val="nil"/>
+              <w:left w:val="nil"/>
+              <w:bottom w:val="single" w:sz="4" w:space="0" w:color="auto"/>
+              <w:right w:val="single" w:sz="4" w:space="0" w:color="auto"/>
+            </w:tcBorders>
+            <w:shd w:val="clear" w:color="000000" w:fill="C00000"/>
+            <w:noWrap/>
+            <w:vAlign w:val="bottom"/>
+            <w:hideMark/>
+          </w:tcPr>
+          <w:p>
+            <w:pPr>
+              <w:spacing w:after="0" w:line="240" w:lineRule="auto"/>
+              <w:rPr>
+                <w:rFonts w:ascii="Calibri" w:eastAsia="Times New Roman" w:hAnsi="Calibri" w:cs="Calibri"/>
+                <w:color w:val="000000"/>
+                <w:lang w:eastAsia="es-AR"/>
+              </w:rPr>
+            </w:pPr>
+            <w:r>
+              <w:rPr>
+                <w:rFonts w:ascii="Calibri" w:eastAsia="Times New Roman" w:hAnsi="Calibri" w:cs="Calibri"/>
+                <w:color w:val="000000"/>
+                <w:lang w:eastAsia="es-AR"/>
+              </w:rPr>
+              <w:t> </w:t>
+            </w:r>
+          </w:p>
+        </w:tc>
+        <w:tc>
+          <w:tcPr>
+            <w:tcW w:w="800" w:type="dxa"/>
+            <w:tcBorders>
+              <w:top w:val="nil"/>
+              <w:left w:val="nil"/>
+              <w:bottom w:val="single" w:sz="4" w:space="0" w:color="auto"/>
+              <w:right w:val="single" w:sz="8" w:space="0" w:color="auto"/>
+            </w:tcBorders>
+            <w:shd w:val="clear" w:color="000000" w:fill="9BC2E6"/>
+            <w:noWrap/>
+            <w:vAlign w:val="bottom"/>
+            <w:hideMark/>
+          </w:tcPr>
+          <w:p>
+            <w:pPr>
+              <w:spacing w:after="0" w:line="240" w:lineRule="auto"/>
+              <w:rPr>
+                <w:rFonts w:ascii="Calibri" w:eastAsia="Times New Roman" w:hAnsi="Calibri" w:cs="Calibri"/>
+                <w:color w:val="000000"/>
+                <w:lang w:eastAsia="es-AR"/>
+              </w:rPr>
+            </w:pPr>
+            <w:r>
+              <w:rPr>
+                <w:rFonts w:ascii="Calibri" w:eastAsia="Times New Roman" w:hAnsi="Calibri" w:cs="Calibri"/>
+                <w:color w:val="000000"/>
+                <w:lang w:eastAsia="es-AR"/>
+              </w:rPr>
+              <w:t> </w:t>
+            </w:r>
+          </w:p>
+        </w:tc>
+      </w:tr>
+      <w:tr>
+        <w:trPr>
+          <w:trHeight w:val="600"/>
+        </w:trPr>
+        <w:tc>
+          <w:tcPr>
+            <w:tcW w:w="1780" w:type="dxa"/>
+            <w:tcBorders>
+              <w:top w:val="nil"/>
+              <w:left w:val="single" w:sz="8" w:space="0" w:color="auto"/>
+              <w:bottom w:val="single" w:sz="4" w:space="0" w:color="auto"/>
+              <w:right w:val="single" w:sz="4" w:space="0" w:color="auto"/>
+            </w:tcBorders>
+            <w:shd w:val="clear" w:color="000000" w:fill="D0CECE"/>
+            <w:vAlign w:val="center"/>
+            <w:hideMark/>
+          </w:tcPr>
+          <w:p>
+            <w:pPr>
+              <w:spacing w:after="0" w:line="240" w:lineRule="auto"/>
+              <w:rPr>
+                <w:rFonts w:ascii="Calibri" w:eastAsia="Times New Roman" w:hAnsi="Calibri" w:cs="Calibri"/>
+                <w:color w:val="000000"/>
+                <w:lang w:eastAsia="es-AR"/>
+              </w:rPr>
+            </w:pPr>
+            <w:r>
+              <w:rPr>
+                <w:rFonts w:ascii="Calibri" w:eastAsia="Times New Roman" w:hAnsi="Calibri" w:cs="Calibri"/>
+                <w:color w:val="000000"/>
+                <w:lang w:eastAsia="es-AR"/>
+              </w:rPr>
+              <w:t>Backend</w:t>
+            </w:r>
+          </w:p>
+        </w:tc>
+        <w:tc>
+          <w:tcPr>
+            <w:tcW w:w="740" w:type="dxa"/>
+            <w:tcBorders>
+              <w:top w:val="nil"/>
+              <w:left w:val="nil"/>
+              <w:bottom w:val="single" w:sz="4" w:space="0" w:color="auto"/>
+              <w:right w:val="single" w:sz="4" w:space="0" w:color="auto"/>
+            </w:tcBorders>
+            <w:shd w:val="clear" w:color="000000" w:fill="D0CECE"/>
+            <w:noWrap/>
+            <w:vAlign w:val="center"/>
+            <w:hideMark/>
+          </w:tcPr>
+          <w:p>
+            <w:pPr>
+              <w:spacing w:after="0" w:line="240" w:lineRule="auto"/>
+              <w:rPr>
+                <w:rFonts w:ascii="Calibri" w:eastAsia="Times New Roman" w:hAnsi="Calibri" w:cs="Calibri"/>
+                <w:color w:val="000000"/>
+                <w:lang w:eastAsia="es-AR"/>
+              </w:rPr>
+            </w:pPr>
+            <w:r>
+              <w:rPr>
+                <w:rFonts w:ascii="Calibri" w:eastAsia="Times New Roman" w:hAnsi="Calibri" w:cs="Calibri"/>
+                <w:color w:val="000000"/>
+                <w:lang w:eastAsia="es-AR"/>
+              </w:rPr>
+              <w:t>Jueves</w:t>
+            </w:r>
+          </w:p>
+        </w:tc>
+        <w:tc>
+          <w:tcPr>
+            <w:tcW w:w="1020" w:type="dxa"/>
+            <w:tcBorders>
+              <w:top w:val="nil"/>
+              <w:left w:val="nil"/>
+              <w:bottom w:val="single" w:sz="4" w:space="0" w:color="auto"/>
+              <w:right w:val="single" w:sz="4" w:space="0" w:color="auto"/>
+            </w:tcBorders>
+            <w:shd w:val="clear" w:color="000000" w:fill="D0CECE"/>
+            <w:noWrap/>
+            <w:vAlign w:val="center"/>
+            <w:hideMark/>
+          </w:tcPr>
+          <w:p>
+            <w:pPr>
+              <w:spacing w:after="0" w:line="240" w:lineRule="auto"/>
+              <w:rPr>
+                <w:rFonts w:ascii="Calibri" w:eastAsia="Times New Roman" w:hAnsi="Calibri" w:cs="Calibri"/>
+                <w:color w:val="000000"/>
+                <w:lang w:eastAsia="es-AR"/>
+              </w:rPr>
+            </w:pPr>
+            <w:r>
+              <w:rPr>
+                <w:rFonts w:ascii="Calibri" w:eastAsia="Times New Roman" w:hAnsi="Calibri" w:cs="Calibri"/>
+                <w:color w:val="000000"/>
+                <w:lang w:eastAsia="es-AR"/>
+              </w:rPr>
+              <w:t>Jueves</w:t>
+            </w:r>
+          </w:p>
+        </w:tc>
+        <w:tc>
+          <w:tcPr>
+            <w:tcW w:w="760" w:type="dxa"/>
+            <w:tcBorders>
+              <w:top w:val="nil"/>
+              <w:left w:val="nil"/>
+              <w:bottom w:val="single" w:sz="4" w:space="0" w:color="auto"/>
+              <w:right w:val="single" w:sz="4" w:space="0" w:color="auto"/>
+            </w:tcBorders>
+            <w:shd w:val="clear" w:color="000000" w:fill="9BC2E6"/>
+            <w:noWrap/>
+            <w:vAlign w:val="bottom"/>
+            <w:hideMark/>
+          </w:tcPr>
+          <w:p>
+            <w:pPr>
+              <w:spacing w:after="0" w:line="240" w:lineRule="auto"/>
+              <w:rPr>
+                <w:rFonts w:ascii="Calibri" w:eastAsia="Times New Roman" w:hAnsi="Calibri" w:cs="Calibri"/>
+                <w:color w:val="000000"/>
+                <w:lang w:eastAsia="es-AR"/>
+              </w:rPr>
+            </w:pPr>
+            <w:r>
+              <w:rPr>
+                <w:rFonts w:ascii="Calibri" w:eastAsia="Times New Roman" w:hAnsi="Calibri" w:cs="Calibri"/>
+                <w:color w:val="000000"/>
+                <w:lang w:eastAsia="es-AR"/>
+              </w:rPr>
+              <w:t> </w:t>
+            </w:r>
+          </w:p>
+        </w:tc>
+        <w:tc>
+          <w:tcPr>
+            <w:tcW w:w="760" w:type="dxa"/>
+            <w:tcBorders>
+              <w:top w:val="nil"/>
+              <w:left w:val="nil"/>
+              <w:bottom w:val="single" w:sz="4" w:space="0" w:color="auto"/>
+              <w:right w:val="single" w:sz="4" w:space="0" w:color="auto"/>
+            </w:tcBorders>
+            <w:shd w:val="clear" w:color="000000" w:fill="9BC2E6"/>
+            <w:noWrap/>
+            <w:vAlign w:val="bottom"/>
+            <w:hideMark/>
+          </w:tcPr>
+          <w:p>
+            <w:pPr>
+              <w:spacing w:after="0" w:line="240" w:lineRule="auto"/>
+              <w:rPr>
+                <w:rFonts w:ascii="Calibri" w:eastAsia="Times New Roman" w:hAnsi="Calibri" w:cs="Calibri"/>
+                <w:color w:val="000000"/>
+                <w:lang w:eastAsia="es-AR"/>
+              </w:rPr>
+            </w:pPr>
+            <w:r>
+              <w:rPr>
+                <w:rFonts w:ascii="Calibri" w:eastAsia="Times New Roman" w:hAnsi="Calibri" w:cs="Calibri"/>
+                <w:color w:val="000000"/>
+                <w:lang w:eastAsia="es-AR"/>
+              </w:rPr>
+              <w:t> </w:t>
+            </w:r>
+          </w:p>
+        </w:tc>
+        <w:tc>
+          <w:tcPr>
+            <w:tcW w:w="1020" w:type="dxa"/>
+            <w:tcBorders>
+              <w:top w:val="nil"/>
+              <w:left w:val="nil"/>
+              <w:bottom w:val="single" w:sz="4" w:space="0" w:color="auto"/>
+              <w:right w:val="single" w:sz="4" w:space="0" w:color="auto"/>
+            </w:tcBorders>
+            <w:shd w:val="clear" w:color="000000" w:fill="9BC2E6"/>
+            <w:noWrap/>
+            <w:vAlign w:val="bottom"/>
+            <w:hideMark/>
+          </w:tcPr>
+          <w:p>
+            <w:pPr>
+              <w:spacing w:after="0" w:line="240" w:lineRule="auto"/>
+              <w:rPr>
+                <w:rFonts w:ascii="Calibri" w:eastAsia="Times New Roman" w:hAnsi="Calibri" w:cs="Calibri"/>
+                <w:color w:val="000000"/>
+                <w:lang w:eastAsia="es-AR"/>
+              </w:rPr>
+            </w:pPr>
+            <w:r>
+              <w:rPr>
+                <w:rFonts w:ascii="Calibri" w:eastAsia="Times New Roman" w:hAnsi="Calibri" w:cs="Calibri"/>
+                <w:color w:val="000000"/>
+                <w:lang w:eastAsia="es-AR"/>
+              </w:rPr>
+              <w:t> </w:t>
+            </w:r>
+          </w:p>
+        </w:tc>
+        <w:tc>
+          <w:tcPr>
+            <w:tcW w:w="720" w:type="dxa"/>
+            <w:tcBorders>
+              <w:top w:val="nil"/>
+              <w:left w:val="nil"/>
+              <w:bottom w:val="single" w:sz="4" w:space="0" w:color="auto"/>
+              <w:right w:val="single" w:sz="4" w:space="0" w:color="auto"/>
+            </w:tcBorders>
+            <w:shd w:val="clear" w:color="000000" w:fill="C00000"/>
+            <w:noWrap/>
+            <w:vAlign w:val="bottom"/>
+            <w:hideMark/>
+          </w:tcPr>
+          <w:p>
+            <w:pPr>
+              <w:spacing w:after="0" w:line="240" w:lineRule="auto"/>
+              <w:rPr>
+                <w:rFonts w:ascii="Calibri" w:eastAsia="Times New Roman" w:hAnsi="Calibri" w:cs="Calibri"/>
+                <w:color w:val="000000"/>
+                <w:lang w:eastAsia="es-AR"/>
+              </w:rPr>
+            </w:pPr>
+            <w:r>
+              <w:rPr>
+                <w:rFonts w:ascii="Calibri" w:eastAsia="Times New Roman" w:hAnsi="Calibri" w:cs="Calibri"/>
+                <w:color w:val="000000"/>
+                <w:lang w:eastAsia="es-AR"/>
+              </w:rPr>
+              <w:t> </w:t>
+            </w:r>
+          </w:p>
+        </w:tc>
+        <w:tc>
+          <w:tcPr>
+            <w:tcW w:w="800" w:type="dxa"/>
+            <w:tcBorders>
+              <w:top w:val="nil"/>
+              <w:left w:val="nil"/>
+              <w:bottom w:val="single" w:sz="4" w:space="0" w:color="auto"/>
+              <w:right w:val="single" w:sz="8" w:space="0" w:color="auto"/>
+            </w:tcBorders>
+            <w:shd w:val="clear" w:color="000000" w:fill="9BC2E6"/>
+            <w:noWrap/>
+            <w:vAlign w:val="bottom"/>
+            <w:hideMark/>
+          </w:tcPr>
+          <w:p>
+            <w:pPr>
+              <w:spacing w:after="0" w:line="240" w:lineRule="auto"/>
+              <w:rPr>
+                <w:rFonts w:ascii="Calibri" w:eastAsia="Times New Roman" w:hAnsi="Calibri" w:cs="Calibri"/>
+                <w:color w:val="000000"/>
+                <w:lang w:eastAsia="es-AR"/>
+              </w:rPr>
+            </w:pPr>
+            <w:r>
+              <w:rPr>
+                <w:rFonts w:ascii="Calibri" w:eastAsia="Times New Roman" w:hAnsi="Calibri" w:cs="Calibri"/>
+                <w:color w:val="000000"/>
+                <w:lang w:eastAsia="es-AR"/>
+              </w:rPr>
+              <w:t> </w:t>
+            </w:r>
+          </w:p>
+        </w:tc>
+      </w:tr>
+      <w:tr>
+        <w:trPr>
+          <w:trHeight w:val="615"/>
+        </w:trPr>
+        <w:tc>
+          <w:tcPr>
+            <w:tcW w:w="1780" w:type="dxa"/>
+            <w:tcBorders>
+              <w:top w:val="nil"/>
+              <w:left w:val="single" w:sz="8" w:space="0" w:color="auto"/>
+              <w:bottom w:val="single" w:sz="4" w:space="0" w:color="auto"/>
+              <w:right w:val="single" w:sz="4" w:space="0" w:color="auto"/>
+            </w:tcBorders>
+            <w:shd w:val="clear" w:color="000000" w:fill="D0CECE"/>
+            <w:vAlign w:val="center"/>
+            <w:hideMark/>
+          </w:tcPr>
+          <w:p>
+            <w:pPr>
+              <w:spacing w:after="0" w:line="240" w:lineRule="auto"/>
+              <w:rPr>
+                <w:rFonts w:ascii="Calibri" w:eastAsia="Times New Roman" w:hAnsi="Calibri" w:cs="Calibri"/>
+                <w:color w:val="000000"/>
+                <w:lang w:eastAsia="es-AR"/>
+              </w:rPr>
+            </w:pPr>
+            <w:r>
+              <w:rPr>
+                <w:rFonts w:ascii="Calibri" w:eastAsia="Times New Roman" w:hAnsi="Calibri" w:cs="Calibri"/>
+                <w:color w:val="000000"/>
+                <w:lang w:eastAsia="es-AR"/>
+              </w:rPr>
+              <w:t>Frontend</w:t>
+            </w:r>
+          </w:p>
+        </w:tc>
+        <w:tc>
+          <w:tcPr>
+            <w:tcW w:w="740" w:type="dxa"/>
+            <w:tcBorders>
+              <w:top w:val="nil"/>
+              <w:left w:val="nil"/>
+              <w:bottom w:val="single" w:sz="4" w:space="0" w:color="auto"/>
+              <w:right w:val="single" w:sz="4" w:space="0" w:color="auto"/>
+            </w:tcBorders>
+            <w:shd w:val="clear" w:color="000000" w:fill="D0CECE"/>
+            <w:noWrap/>
+            <w:vAlign w:val="center"/>
+            <w:hideMark/>
+          </w:tcPr>
+          <w:p>
+            <w:pPr>
+              <w:spacing w:after="0" w:line="240" w:lineRule="auto"/>
+              <w:rPr>
+                <w:rFonts w:ascii="Calibri" w:eastAsia="Times New Roman" w:hAnsi="Calibri" w:cs="Calibri"/>
+                <w:color w:val="000000"/>
+                <w:lang w:eastAsia="es-AR"/>
+              </w:rPr>
+            </w:pPr>
+            <w:r>
+              <w:rPr>
+                <w:rFonts w:ascii="Calibri" w:eastAsia="Times New Roman" w:hAnsi="Calibri" w:cs="Calibri"/>
+                <w:color w:val="000000"/>
+                <w:lang w:eastAsia="es-AR"/>
+              </w:rPr>
+              <w:t>Jueves</w:t>
+            </w:r>
+          </w:p>
+        </w:tc>
+        <w:tc>
+          <w:tcPr>
+            <w:tcW w:w="1020" w:type="dxa"/>
+            <w:tcBorders>
+              <w:top w:val="nil"/>
+              <w:left w:val="nil"/>
+              <w:bottom w:val="single" w:sz="4" w:space="0" w:color="auto"/>
+              <w:right w:val="single" w:sz="4" w:space="0" w:color="auto"/>
+            </w:tcBorders>
+            <w:shd w:val="clear" w:color="000000" w:fill="D0CECE"/>
+            <w:noWrap/>
+            <w:vAlign w:val="center"/>
+            <w:hideMark/>
+          </w:tcPr>
+          <w:p>
+            <w:pPr>
+              <w:spacing w:after="0" w:line="240" w:lineRule="auto"/>
+              <w:rPr>
+                <w:rFonts w:ascii="Calibri" w:eastAsia="Times New Roman" w:hAnsi="Calibri" w:cs="Calibri"/>
+                <w:color w:val="000000"/>
+                <w:lang w:eastAsia="es-AR"/>
+              </w:rPr>
+            </w:pPr>
+            <w:r>
+              <w:rPr>
+                <w:rFonts w:ascii="Calibri" w:eastAsia="Times New Roman" w:hAnsi="Calibri" w:cs="Calibri"/>
+                <w:color w:val="000000"/>
+                <w:lang w:eastAsia="es-AR"/>
+              </w:rPr>
+              <w:t>Jueves</w:t>
+            </w:r>
+          </w:p>
+        </w:tc>
+        <w:tc>
+          <w:tcPr>
+            <w:tcW w:w="760" w:type="dxa"/>
+            <w:tcBorders>
+              <w:top w:val="nil"/>
+              <w:left w:val="nil"/>
+              <w:bottom w:val="single" w:sz="4" w:space="0" w:color="auto"/>
+              <w:right w:val="single" w:sz="4" w:space="0" w:color="auto"/>
+            </w:tcBorders>
+            <w:shd w:val="clear" w:color="000000" w:fill="9BC2E6"/>
+            <w:noWrap/>
+            <w:vAlign w:val="bottom"/>
+            <w:hideMark/>
+          </w:tcPr>
+          <w:p>
+            <w:pPr>
+              <w:spacing w:after="0" w:line="240" w:lineRule="auto"/>
+              <w:rPr>
+                <w:rFonts w:ascii="Calibri" w:eastAsia="Times New Roman" w:hAnsi="Calibri" w:cs="Calibri"/>
+                <w:color w:val="000000"/>
+                <w:lang w:eastAsia="es-AR"/>
+              </w:rPr>
+            </w:pPr>
+            <w:r>
+              <w:rPr>
+                <w:rFonts w:ascii="Calibri" w:eastAsia="Times New Roman" w:hAnsi="Calibri" w:cs="Calibri"/>
+                <w:color w:val="000000"/>
+                <w:lang w:eastAsia="es-AR"/>
+              </w:rPr>
+              <w:t> </w:t>
+            </w:r>
+          </w:p>
+        </w:tc>
+        <w:tc>
+          <w:tcPr>
+            <w:tcW w:w="760" w:type="dxa"/>
+            <w:tcBorders>
+              <w:top w:val="nil"/>
+              <w:left w:val="nil"/>
+              <w:bottom w:val="single" w:sz="4" w:space="0" w:color="auto"/>
+              <w:right w:val="single" w:sz="4" w:space="0" w:color="auto"/>
+            </w:tcBorders>
+            <w:shd w:val="clear" w:color="000000" w:fill="9BC2E6"/>
+            <w:noWrap/>
+            <w:vAlign w:val="bottom"/>
+            <w:hideMark/>
+          </w:tcPr>
+          <w:p>
+            <w:pPr>
+              <w:spacing w:after="0" w:line="240" w:lineRule="auto"/>
+              <w:rPr>
+                <w:rFonts w:ascii="Calibri" w:eastAsia="Times New Roman" w:hAnsi="Calibri" w:cs="Calibri"/>
+                <w:color w:val="000000"/>
+                <w:lang w:eastAsia="es-AR"/>
+              </w:rPr>
+            </w:pPr>
+            <w:r>
+              <w:rPr>
+                <w:rFonts w:ascii="Calibri" w:eastAsia="Times New Roman" w:hAnsi="Calibri" w:cs="Calibri"/>
+                <w:color w:val="000000"/>
+                <w:lang w:eastAsia="es-AR"/>
+              </w:rPr>
+              <w:t> </w:t>
+            </w:r>
+          </w:p>
+        </w:tc>
+        <w:tc>
+          <w:tcPr>
+            <w:tcW w:w="1020" w:type="dxa"/>
+            <w:tcBorders>
+              <w:top w:val="nil"/>
+              <w:left w:val="nil"/>
+              <w:bottom w:val="single" w:sz="4" w:space="0" w:color="auto"/>
+              <w:right w:val="single" w:sz="4" w:space="0" w:color="auto"/>
+            </w:tcBorders>
+            <w:shd w:val="clear" w:color="000000" w:fill="9BC2E6"/>
+            <w:noWrap/>
+            <w:vAlign w:val="bottom"/>
+            <w:hideMark/>
+          </w:tcPr>
+          <w:p>
+            <w:pPr>
+              <w:spacing w:after="0" w:line="240" w:lineRule="auto"/>
+              <w:rPr>
+                <w:rFonts w:ascii="Calibri" w:eastAsia="Times New Roman" w:hAnsi="Calibri" w:cs="Calibri"/>
+                <w:color w:val="000000"/>
+                <w:lang w:eastAsia="es-AR"/>
+              </w:rPr>
+            </w:pPr>
+            <w:r>
+              <w:rPr>
+                <w:rFonts w:ascii="Calibri" w:eastAsia="Times New Roman" w:hAnsi="Calibri" w:cs="Calibri"/>
+                <w:color w:val="000000"/>
+                <w:lang w:eastAsia="es-AR"/>
+              </w:rPr>
+              <w:t> </w:t>
+            </w:r>
+          </w:p>
+        </w:tc>
+        <w:tc>
+          <w:tcPr>
+            <w:tcW w:w="720" w:type="dxa"/>
+            <w:tcBorders>
+              <w:top w:val="nil"/>
+              <w:left w:val="nil"/>
+              <w:bottom w:val="single" w:sz="4" w:space="0" w:color="auto"/>
+              <w:right w:val="single" w:sz="4" w:space="0" w:color="auto"/>
+            </w:tcBorders>
+            <w:shd w:val="clear" w:color="000000" w:fill="C00000"/>
+            <w:noWrap/>
+            <w:vAlign w:val="bottom"/>
+            <w:hideMark/>
+          </w:tcPr>
+          <w:p>
+            <w:pPr>
+              <w:spacing w:after="0" w:line="240" w:lineRule="auto"/>
+              <w:rPr>
+                <w:rFonts w:ascii="Calibri" w:eastAsia="Times New Roman" w:hAnsi="Calibri" w:cs="Calibri"/>
+                <w:color w:val="000000"/>
+                <w:lang w:eastAsia="es-AR"/>
+              </w:rPr>
+            </w:pPr>
+            <w:r>
+              <w:rPr>
+                <w:rFonts w:ascii="Calibri" w:eastAsia="Times New Roman" w:hAnsi="Calibri" w:cs="Calibri"/>
+                <w:color w:val="000000"/>
+                <w:lang w:eastAsia="es-AR"/>
+              </w:rPr>
+              <w:t> </w:t>
+            </w:r>
+          </w:p>
+        </w:tc>
+        <w:tc>
+          <w:tcPr>
+            <w:tcW w:w="800" w:type="dxa"/>
+            <w:tcBorders>
+              <w:top w:val="nil"/>
+              <w:left w:val="nil"/>
+              <w:bottom w:val="single" w:sz="4" w:space="0" w:color="auto"/>
+              <w:right w:val="single" w:sz="8" w:space="0" w:color="auto"/>
+            </w:tcBorders>
+            <w:shd w:val="clear" w:color="000000" w:fill="9BC2E6"/>
+            <w:noWrap/>
+            <w:vAlign w:val="bottom"/>
+            <w:hideMark/>
+          </w:tcPr>
+          <w:p>
+            <w:pPr>
+              <w:spacing w:after="0" w:line="240" w:lineRule="auto"/>
+              <w:rPr>
+                <w:rFonts w:ascii="Calibri" w:eastAsia="Times New Roman" w:hAnsi="Calibri" w:cs="Calibri"/>
+                <w:color w:val="000000"/>
+                <w:lang w:eastAsia="es-AR"/>
+              </w:rPr>
+            </w:pPr>
+            <w:r>
+              <w:rPr>
+                <w:rFonts w:ascii="Calibri" w:eastAsia="Times New Roman" w:hAnsi="Calibri" w:cs="Calibri"/>
+                <w:color w:val="000000"/>
+                <w:lang w:eastAsia="es-AR"/>
+              </w:rPr>
+              <w:t> </w:t>
+            </w:r>
+          </w:p>
+        </w:tc>
+      </w:tr>
+      <w:tr>
+        <w:trPr>
+          <w:trHeight w:val="600"/>
+        </w:trPr>
+        <w:tc>
+          <w:tcPr>
+            <w:tcW w:w="1780" w:type="dxa"/>
+            <w:tcBorders>
+              <w:top w:val="nil"/>
+              <w:left w:val="single" w:sz="8" w:space="0" w:color="auto"/>
+              <w:bottom w:val="single" w:sz="4" w:space="0" w:color="auto"/>
+              <w:right w:val="single" w:sz="4" w:space="0" w:color="auto"/>
+            </w:tcBorders>
+            <w:shd w:val="clear" w:color="000000" w:fill="D0CECE"/>
+            <w:vAlign w:val="center"/>
+            <w:hideMark/>
+          </w:tcPr>
+          <w:p>
+            <w:pPr>
+              <w:spacing w:after="0" w:line="240" w:lineRule="auto"/>
+              <w:rPr>
+                <w:rFonts w:ascii="Calibri" w:eastAsia="Times New Roman" w:hAnsi="Calibri" w:cs="Calibri"/>
+                <w:color w:val="000000"/>
+                <w:lang w:eastAsia="es-AR"/>
+              </w:rPr>
+            </w:pPr>
+            <w:r>
+              <w:rPr>
+                <w:rFonts w:ascii="Calibri" w:eastAsia="Times New Roman" w:hAnsi="Calibri" w:cs="Calibri"/>
+                <w:color w:val="000000"/>
+                <w:lang w:eastAsia="es-AR"/>
+              </w:rPr>
+              <w:t>Interfaz</w:t>
+            </w:r>
+          </w:p>
+        </w:tc>
+        <w:tc>
+          <w:tcPr>
+            <w:tcW w:w="740" w:type="dxa"/>
+            <w:tcBorders>
+              <w:top w:val="nil"/>
+              <w:left w:val="nil"/>
+              <w:bottom w:val="single" w:sz="4" w:space="0" w:color="auto"/>
+              <w:right w:val="single" w:sz="4" w:space="0" w:color="auto"/>
+            </w:tcBorders>
+            <w:shd w:val="clear" w:color="000000" w:fill="D0CECE"/>
+            <w:noWrap/>
+            <w:vAlign w:val="center"/>
+            <w:hideMark/>
+          </w:tcPr>
+          <w:p>
+            <w:pPr>
+              <w:spacing w:after="0" w:line="240" w:lineRule="auto"/>
+              <w:rPr>
+                <w:rFonts w:ascii="Calibri" w:eastAsia="Times New Roman" w:hAnsi="Calibri" w:cs="Calibri"/>
+                <w:color w:val="000000"/>
+                <w:lang w:eastAsia="es-AR"/>
+              </w:rPr>
+            </w:pPr>
+            <w:r>
+              <w:rPr>
+                <w:rFonts w:ascii="Calibri" w:eastAsia="Times New Roman" w:hAnsi="Calibri" w:cs="Calibri"/>
+                <w:color w:val="000000"/>
+                <w:lang w:eastAsia="es-AR"/>
+              </w:rPr>
+              <w:t>Jueves</w:t>
+            </w:r>
+          </w:p>
+        </w:tc>
+        <w:tc>
+          <w:tcPr>
+            <w:tcW w:w="1020" w:type="dxa"/>
+            <w:tcBorders>
+              <w:top w:val="nil"/>
+              <w:left w:val="nil"/>
+              <w:bottom w:val="single" w:sz="4" w:space="0" w:color="auto"/>
+              <w:right w:val="single" w:sz="4" w:space="0" w:color="auto"/>
+            </w:tcBorders>
+            <w:shd w:val="clear" w:color="000000" w:fill="D0CECE"/>
+            <w:noWrap/>
+            <w:vAlign w:val="center"/>
+            <w:hideMark/>
+          </w:tcPr>
+          <w:p>
+            <w:pPr>
+              <w:spacing w:after="0" w:line="240" w:lineRule="auto"/>
+              <w:rPr>
+                <w:rFonts w:ascii="Calibri" w:eastAsia="Times New Roman" w:hAnsi="Calibri" w:cs="Calibri"/>
+                <w:color w:val="000000"/>
+                <w:lang w:eastAsia="es-AR"/>
+              </w:rPr>
+            </w:pPr>
+            <w:r>
+              <w:rPr>
+                <w:rFonts w:ascii="Calibri" w:eastAsia="Times New Roman" w:hAnsi="Calibri" w:cs="Calibri"/>
+                <w:color w:val="000000"/>
+                <w:lang w:eastAsia="es-AR"/>
+              </w:rPr>
+              <w:t>viernes</w:t>
+            </w:r>
+          </w:p>
+        </w:tc>
+        <w:tc>
+          <w:tcPr>
+            <w:tcW w:w="760" w:type="dxa"/>
+            <w:tcBorders>
+              <w:top w:val="nil"/>
+              <w:left w:val="nil"/>
+              <w:bottom w:val="single" w:sz="4" w:space="0" w:color="auto"/>
+              <w:right w:val="single" w:sz="4" w:space="0" w:color="auto"/>
+            </w:tcBorders>
+            <w:shd w:val="clear" w:color="000000" w:fill="9BC2E6"/>
+            <w:noWrap/>
+            <w:vAlign w:val="bottom"/>
+            <w:hideMark/>
+          </w:tcPr>
+          <w:p>
+            <w:pPr>
+              <w:spacing w:after="0" w:line="240" w:lineRule="auto"/>
+              <w:rPr>
+                <w:rFonts w:ascii="Calibri" w:eastAsia="Times New Roman" w:hAnsi="Calibri" w:cs="Calibri"/>
+                <w:color w:val="000000"/>
+                <w:lang w:eastAsia="es-AR"/>
+              </w:rPr>
+            </w:pPr>
+            <w:r>
+              <w:rPr>
+                <w:rFonts w:ascii="Calibri" w:eastAsia="Times New Roman" w:hAnsi="Calibri" w:cs="Calibri"/>
+                <w:color w:val="000000"/>
+                <w:lang w:eastAsia="es-AR"/>
+              </w:rPr>
+              <w:t> </w:t>
+            </w:r>
+          </w:p>
+        </w:tc>
+        <w:tc>
+          <w:tcPr>
+            <w:tcW w:w="760" w:type="dxa"/>
+            <w:tcBorders>
+              <w:top w:val="nil"/>
+              <w:left w:val="nil"/>
+              <w:bottom w:val="single" w:sz="4" w:space="0" w:color="auto"/>
+              <w:right w:val="single" w:sz="4" w:space="0" w:color="auto"/>
+            </w:tcBorders>
+            <w:shd w:val="clear" w:color="000000" w:fill="9BC2E6"/>
+            <w:noWrap/>
+            <w:vAlign w:val="bottom"/>
+            <w:hideMark/>
+          </w:tcPr>
+          <w:p>
+            <w:pPr>
+              <w:spacing w:after="0" w:line="240" w:lineRule="auto"/>
+              <w:rPr>
+                <w:rFonts w:ascii="Calibri" w:eastAsia="Times New Roman" w:hAnsi="Calibri" w:cs="Calibri"/>
+                <w:color w:val="000000"/>
+                <w:lang w:eastAsia="es-AR"/>
+              </w:rPr>
+            </w:pPr>
+            <w:r>
+              <w:rPr>
+                <w:rFonts w:ascii="Calibri" w:eastAsia="Times New Roman" w:hAnsi="Calibri" w:cs="Calibri"/>
+                <w:color w:val="000000"/>
+                <w:lang w:eastAsia="es-AR"/>
+              </w:rPr>
+              <w:t> </w:t>
+            </w:r>
+          </w:p>
+        </w:tc>
+        <w:tc>
+          <w:tcPr>
+            <w:tcW w:w="1020" w:type="dxa"/>
+            <w:tcBorders>
+              <w:top w:val="nil"/>
+              <w:left w:val="nil"/>
+              <w:bottom w:val="single" w:sz="4" w:space="0" w:color="auto"/>
+              <w:right w:val="single" w:sz="4" w:space="0" w:color="auto"/>
+            </w:tcBorders>
+            <w:shd w:val="clear" w:color="000000" w:fill="9BC2E6"/>
+            <w:noWrap/>
+            <w:vAlign w:val="bottom"/>
+            <w:hideMark/>
+          </w:tcPr>
+          <w:p>
+            <w:pPr>
+              <w:spacing w:after="0" w:line="240" w:lineRule="auto"/>
+              <w:rPr>
+                <w:rFonts w:ascii="Calibri" w:eastAsia="Times New Roman" w:hAnsi="Calibri" w:cs="Calibri"/>
+                <w:color w:val="000000"/>
+                <w:lang w:eastAsia="es-AR"/>
+              </w:rPr>
+            </w:pPr>
+            <w:r>
+              <w:rPr>
+                <w:rFonts w:ascii="Calibri" w:eastAsia="Times New Roman" w:hAnsi="Calibri" w:cs="Calibri"/>
+                <w:color w:val="000000"/>
+                <w:lang w:eastAsia="es-AR"/>
+              </w:rPr>
+              <w:t> </w:t>
+            </w:r>
+          </w:p>
+        </w:tc>
+        <w:tc>
+          <w:tcPr>
+            <w:tcW w:w="720" w:type="dxa"/>
+            <w:tcBorders>
+              <w:top w:val="nil"/>
+              <w:left w:val="nil"/>
+              <w:bottom w:val="single" w:sz="4" w:space="0" w:color="auto"/>
+              <w:right w:val="single" w:sz="4" w:space="0" w:color="auto"/>
+            </w:tcBorders>
+            <w:shd w:val="clear" w:color="000000" w:fill="C00000"/>
+            <w:noWrap/>
+            <w:vAlign w:val="bottom"/>
+            <w:hideMark/>
+          </w:tcPr>
+          <w:p>
+            <w:pPr>
+              <w:spacing w:after="0" w:line="240" w:lineRule="auto"/>
+              <w:rPr>
+                <w:rFonts w:ascii="Calibri" w:eastAsia="Times New Roman" w:hAnsi="Calibri" w:cs="Calibri"/>
+                <w:color w:val="000000"/>
+                <w:lang w:eastAsia="es-AR"/>
+              </w:rPr>
+            </w:pPr>
+            <w:r>
+              <w:rPr>
+                <w:rFonts w:ascii="Calibri" w:eastAsia="Times New Roman" w:hAnsi="Calibri" w:cs="Calibri"/>
+                <w:color w:val="000000"/>
+                <w:lang w:eastAsia="es-AR"/>
+              </w:rPr>
+              <w:t> </w:t>
+            </w:r>
+          </w:p>
+        </w:tc>
+        <w:tc>
+          <w:tcPr>
+            <w:tcW w:w="800" w:type="dxa"/>
+            <w:tcBorders>
+              <w:top w:val="nil"/>
+              <w:left w:val="nil"/>
+              <w:bottom w:val="single" w:sz="4" w:space="0" w:color="auto"/>
+              <w:right w:val="single" w:sz="8" w:space="0" w:color="auto"/>
+            </w:tcBorders>
+            <w:shd w:val="clear" w:color="000000" w:fill="C00000"/>
+            <w:noWrap/>
+            <w:vAlign w:val="bottom"/>
+            <w:hideMark/>
+          </w:tcPr>
+          <w:p>
+            <w:pPr>
+              <w:spacing w:after="0" w:line="240" w:lineRule="auto"/>
+              <w:rPr>
+                <w:rFonts w:ascii="Calibri" w:eastAsia="Times New Roman" w:hAnsi="Calibri" w:cs="Calibri"/>
+                <w:color w:val="000000"/>
+                <w:lang w:eastAsia="es-AR"/>
+              </w:rPr>
+            </w:pPr>
+            <w:r>
+              <w:rPr>
+                <w:rFonts w:ascii="Calibri" w:eastAsia="Times New Roman" w:hAnsi="Calibri" w:cs="Calibri"/>
+                <w:color w:val="000000"/>
+                <w:lang w:eastAsia="es-AR"/>
+              </w:rPr>
+              <w:t> </w:t>
+            </w:r>
+          </w:p>
+        </w:tc>
+      </w:tr>
+      <w:tr>
+        <w:trPr>
+          <w:trHeight w:val="600"/>
+        </w:trPr>
+        <w:tc>
+          <w:tcPr>
+            <w:tcW w:w="1780" w:type="dxa"/>
+            <w:tcBorders>
+              <w:top w:val="nil"/>
+              <w:left w:val="single" w:sz="8" w:space="0" w:color="auto"/>
+              <w:bottom w:val="single" w:sz="4" w:space="0" w:color="auto"/>
+              <w:right w:val="single" w:sz="4" w:space="0" w:color="auto"/>
+            </w:tcBorders>
+            <w:shd w:val="clear" w:color="000000" w:fill="D0CECE"/>
+            <w:vAlign w:val="center"/>
+            <w:hideMark/>
+          </w:tcPr>
+          <w:p>
+            <w:pPr>
+              <w:spacing w:after="0" w:line="240" w:lineRule="auto"/>
+              <w:rPr>
+                <w:rFonts w:ascii="Calibri" w:eastAsia="Times New Roman" w:hAnsi="Calibri" w:cs="Calibri"/>
+                <w:color w:val="000000"/>
+                <w:lang w:eastAsia="es-AR"/>
+              </w:rPr>
+            </w:pPr>
+            <w:r>
+              <w:rPr>
+                <w:rFonts w:ascii="Calibri" w:eastAsia="Times New Roman" w:hAnsi="Calibri" w:cs="Calibri"/>
+                <w:color w:val="000000"/>
+                <w:lang w:eastAsia="es-AR"/>
+              </w:rPr>
+              <w:t>Desarrollo</w:t>
+            </w:r>
+          </w:p>
+        </w:tc>
+        <w:tc>
+          <w:tcPr>
+            <w:tcW w:w="740" w:type="dxa"/>
+            <w:tcBorders>
+              <w:top w:val="nil"/>
+              <w:left w:val="nil"/>
+              <w:bottom w:val="single" w:sz="4" w:space="0" w:color="auto"/>
+              <w:right w:val="single" w:sz="4" w:space="0" w:color="auto"/>
+            </w:tcBorders>
+            <w:shd w:val="clear" w:color="000000" w:fill="D0CECE"/>
+            <w:noWrap/>
+            <w:vAlign w:val="center"/>
+            <w:hideMark/>
+          </w:tcPr>
+          <w:p>
+            <w:pPr>
+              <w:spacing w:after="0" w:line="240" w:lineRule="auto"/>
+              <w:rPr>
+                <w:rFonts w:ascii="Calibri" w:eastAsia="Times New Roman" w:hAnsi="Calibri" w:cs="Calibri"/>
+                <w:color w:val="000000"/>
+                <w:lang w:eastAsia="es-AR"/>
+              </w:rPr>
+            </w:pPr>
+            <w:r>
+              <w:rPr>
+                <w:rFonts w:ascii="Calibri" w:eastAsia="Times New Roman" w:hAnsi="Calibri" w:cs="Calibri"/>
+                <w:color w:val="000000"/>
+                <w:lang w:eastAsia="es-AR"/>
+              </w:rPr>
+              <w:t>viernes</w:t>
+            </w:r>
+          </w:p>
+        </w:tc>
+        <w:tc>
+          <w:tcPr>
+            <w:tcW w:w="1020" w:type="dxa"/>
+            <w:tcBorders>
+              <w:top w:val="nil"/>
+              <w:left w:val="nil"/>
+              <w:bottom w:val="single" w:sz="4" w:space="0" w:color="auto"/>
+              <w:right w:val="single" w:sz="4" w:space="0" w:color="auto"/>
+            </w:tcBorders>
+            <w:shd w:val="clear" w:color="000000" w:fill="D0CECE"/>
+            <w:noWrap/>
+            <w:vAlign w:val="center"/>
+            <w:hideMark/>
+          </w:tcPr>
+          <w:p>
+            <w:pPr>
+              <w:spacing w:after="0" w:line="240" w:lineRule="auto"/>
+              <w:rPr>
+                <w:rFonts w:ascii="Calibri" w:eastAsia="Times New Roman" w:hAnsi="Calibri" w:cs="Calibri"/>
+                <w:color w:val="000000"/>
+                <w:lang w:eastAsia="es-AR"/>
+              </w:rPr>
+            </w:pPr>
+            <w:r>
+              <w:rPr>
+                <w:rFonts w:ascii="Calibri" w:eastAsia="Times New Roman" w:hAnsi="Calibri" w:cs="Calibri"/>
+                <w:color w:val="000000"/>
+                <w:lang w:eastAsia="es-AR"/>
+              </w:rPr>
+              <w:t>viernes</w:t>
+            </w:r>
+          </w:p>
+        </w:tc>
+        <w:tc>
+          <w:tcPr>
+            <w:tcW w:w="760" w:type="dxa"/>
+            <w:tcBorders>
+              <w:top w:val="nil"/>
+              <w:left w:val="nil"/>
+              <w:bottom w:val="single" w:sz="4" w:space="0" w:color="auto"/>
+              <w:right w:val="single" w:sz="4" w:space="0" w:color="auto"/>
+            </w:tcBorders>
+            <w:shd w:val="clear" w:color="000000" w:fill="9BC2E6"/>
+            <w:noWrap/>
+            <w:vAlign w:val="bottom"/>
+            <w:hideMark/>
+          </w:tcPr>
+          <w:p>
+            <w:pPr>
+              <w:spacing w:after="0" w:line="240" w:lineRule="auto"/>
+              <w:rPr>
+                <w:rFonts w:ascii="Calibri" w:eastAsia="Times New Roman" w:hAnsi="Calibri" w:cs="Calibri"/>
+                <w:color w:val="000000"/>
+                <w:lang w:eastAsia="es-AR"/>
+              </w:rPr>
+            </w:pPr>
+            <w:r>
+              <w:rPr>
+                <w:rFonts w:ascii="Calibri" w:eastAsia="Times New Roman" w:hAnsi="Calibri" w:cs="Calibri"/>
+                <w:color w:val="000000"/>
+                <w:lang w:eastAsia="es-AR"/>
+              </w:rPr>
+              <w:t> </w:t>
+            </w:r>
+          </w:p>
+        </w:tc>
+        <w:tc>
+          <w:tcPr>
+            <w:tcW w:w="760" w:type="dxa"/>
+            <w:tcBorders>
+              <w:top w:val="nil"/>
+              <w:left w:val="nil"/>
+              <w:bottom w:val="single" w:sz="4" w:space="0" w:color="auto"/>
+              <w:right w:val="single" w:sz="4" w:space="0" w:color="auto"/>
+            </w:tcBorders>
+            <w:shd w:val="clear" w:color="000000" w:fill="9BC2E6"/>
+            <w:noWrap/>
+            <w:vAlign w:val="bottom"/>
+            <w:hideMark/>
+          </w:tcPr>
+          <w:p>
+            <w:pPr>
+              <w:spacing w:after="0" w:line="240" w:lineRule="auto"/>
+              <w:rPr>
+                <w:rFonts w:ascii="Calibri" w:eastAsia="Times New Roman" w:hAnsi="Calibri" w:cs="Calibri"/>
+                <w:color w:val="000000"/>
+                <w:lang w:eastAsia="es-AR"/>
+              </w:rPr>
+            </w:pPr>
+            <w:r>
+              <w:rPr>
+                <w:rFonts w:ascii="Calibri" w:eastAsia="Times New Roman" w:hAnsi="Calibri" w:cs="Calibri"/>
+                <w:color w:val="000000"/>
+                <w:lang w:eastAsia="es-AR"/>
+              </w:rPr>
+              <w:t> </w:t>
+            </w:r>
+          </w:p>
+        </w:tc>
+        <w:tc>
+          <w:tcPr>
+            <w:tcW w:w="1020" w:type="dxa"/>
+            <w:tcBorders>
+              <w:top w:val="nil"/>
+              <w:left w:val="nil"/>
+              <w:bottom w:val="single" w:sz="4" w:space="0" w:color="auto"/>
+              <w:right w:val="single" w:sz="4" w:space="0" w:color="auto"/>
+            </w:tcBorders>
+            <w:shd w:val="clear" w:color="000000" w:fill="9BC2E6"/>
+            <w:noWrap/>
+            <w:vAlign w:val="bottom"/>
+            <w:hideMark/>
+          </w:tcPr>
+          <w:p>
+            <w:pPr>
+              <w:spacing w:after="0" w:line="240" w:lineRule="auto"/>
+              <w:rPr>
+                <w:rFonts w:ascii="Calibri" w:eastAsia="Times New Roman" w:hAnsi="Calibri" w:cs="Calibri"/>
+                <w:color w:val="000000"/>
+                <w:lang w:eastAsia="es-AR"/>
+              </w:rPr>
+            </w:pPr>
+            <w:r>
+              <w:rPr>
+                <w:rFonts w:ascii="Calibri" w:eastAsia="Times New Roman" w:hAnsi="Calibri" w:cs="Calibri"/>
+                <w:color w:val="000000"/>
+                <w:lang w:eastAsia="es-AR"/>
+              </w:rPr>
+              <w:t> </w:t>
+            </w:r>
+          </w:p>
+        </w:tc>
+        <w:tc>
+          <w:tcPr>
+            <w:tcW w:w="720" w:type="dxa"/>
+            <w:tcBorders>
+              <w:top w:val="nil"/>
+              <w:left w:val="nil"/>
+              <w:bottom w:val="single" w:sz="4" w:space="0" w:color="auto"/>
+              <w:right w:val="single" w:sz="4" w:space="0" w:color="auto"/>
+            </w:tcBorders>
+            <w:shd w:val="clear" w:color="000000" w:fill="9BC2E6"/>
+            <w:noWrap/>
+            <w:vAlign w:val="bottom"/>
+            <w:hideMark/>
+          </w:tcPr>
+          <w:p>
+            <w:pPr>
+              <w:spacing w:after="0" w:line="240" w:lineRule="auto"/>
+              <w:rPr>
+                <w:rFonts w:ascii="Calibri" w:eastAsia="Times New Roman" w:hAnsi="Calibri" w:cs="Calibri"/>
+                <w:color w:val="000000"/>
+                <w:lang w:eastAsia="es-AR"/>
+              </w:rPr>
+            </w:pPr>
+            <w:r>
+              <w:rPr>
+                <w:rFonts w:ascii="Calibri" w:eastAsia="Times New Roman" w:hAnsi="Calibri" w:cs="Calibri"/>
+                <w:color w:val="000000"/>
+                <w:lang w:eastAsia="es-AR"/>
+              </w:rPr>
+              <w:t> </w:t>
+            </w:r>
+          </w:p>
+        </w:tc>
+        <w:tc>
+          <w:tcPr>
+            <w:tcW w:w="800" w:type="dxa"/>
+            <w:tcBorders>
+              <w:top w:val="nil"/>
+              <w:left w:val="nil"/>
+              <w:bottom w:val="single" w:sz="4" w:space="0" w:color="auto"/>
+              <w:right w:val="single" w:sz="8" w:space="0" w:color="auto"/>
+            </w:tcBorders>
+            <w:shd w:val="clear" w:color="000000" w:fill="C00000"/>
+            <w:noWrap/>
+            <w:vAlign w:val="bottom"/>
+            <w:hideMark/>
+          </w:tcPr>
+          <w:p>
+            <w:pPr>
+              <w:spacing w:after="0" w:line="240" w:lineRule="auto"/>
+              <w:rPr>
+                <w:rFonts w:ascii="Calibri" w:eastAsia="Times New Roman" w:hAnsi="Calibri" w:cs="Calibri"/>
+                <w:color w:val="000000"/>
+                <w:lang w:eastAsia="es-AR"/>
+              </w:rPr>
+            </w:pPr>
+            <w:r>
+              <w:rPr>
+                <w:rFonts w:ascii="Calibri" w:eastAsia="Times New Roman" w:hAnsi="Calibri" w:cs="Calibri"/>
+                <w:color w:val="000000"/>
+                <w:lang w:eastAsia="es-AR"/>
+              </w:rPr>
+              <w:t> </w:t>
+            </w:r>
+          </w:p>
+        </w:tc>
+      </w:tr>
+      <w:tr>
+        <w:trPr>
+          <w:trHeight w:val="600"/>
+        </w:trPr>
+        <w:tc>
+          <w:tcPr>
+            <w:tcW w:w="1780" w:type="dxa"/>
+            <w:tcBorders>
+              <w:top w:val="nil"/>
+              <w:left w:val="single" w:sz="8" w:space="0" w:color="auto"/>
+              <w:bottom w:val="single" w:sz="8" w:space="0" w:color="auto"/>
+              <w:right w:val="single" w:sz="4" w:space="0" w:color="auto"/>
+            </w:tcBorders>
+            <w:shd w:val="clear" w:color="000000" w:fill="D0CECE"/>
+            <w:vAlign w:val="center"/>
+            <w:hideMark/>
+          </w:tcPr>
+          <w:p>
+            <w:pPr>
+              <w:spacing w:after="0" w:line="240" w:lineRule="auto"/>
+              <w:rPr>
+                <w:rFonts w:ascii="Calibri" w:eastAsia="Times New Roman" w:hAnsi="Calibri" w:cs="Calibri"/>
+                <w:color w:val="000000"/>
+                <w:lang w:eastAsia="es-AR"/>
+              </w:rPr>
+            </w:pPr>
+            <w:r>
+              <w:rPr>
+                <w:rFonts w:ascii="Calibri" w:eastAsia="Times New Roman" w:hAnsi="Calibri" w:cs="Calibri"/>
+                <w:color w:val="000000"/>
+                <w:lang w:eastAsia="es-AR"/>
+              </w:rPr>
+              <w:t>Implementación</w:t>
+            </w:r>
+          </w:p>
+        </w:tc>
+        <w:tc>
+          <w:tcPr>
+            <w:tcW w:w="740" w:type="dxa"/>
+            <w:tcBorders>
+              <w:top w:val="nil"/>
+              <w:left w:val="nil"/>
+              <w:bottom w:val="single" w:sz="8" w:space="0" w:color="auto"/>
+              <w:right w:val="single" w:sz="4" w:space="0" w:color="auto"/>
+            </w:tcBorders>
+            <w:shd w:val="clear" w:color="000000" w:fill="D0CECE"/>
+            <w:noWrap/>
+            <w:vAlign w:val="center"/>
+            <w:hideMark/>
+          </w:tcPr>
+          <w:p>
+            <w:pPr>
+              <w:spacing w:after="0" w:line="240" w:lineRule="auto"/>
+              <w:rPr>
+                <w:rFonts w:ascii="Calibri" w:eastAsia="Times New Roman" w:hAnsi="Calibri" w:cs="Calibri"/>
+                <w:color w:val="000000"/>
+                <w:lang w:eastAsia="es-AR"/>
+              </w:rPr>
+            </w:pPr>
+            <w:r>
+              <w:rPr>
+                <w:rFonts w:ascii="Calibri" w:eastAsia="Times New Roman" w:hAnsi="Calibri" w:cs="Calibri"/>
+                <w:color w:val="000000"/>
+                <w:lang w:eastAsia="es-AR"/>
+              </w:rPr>
+              <w:t>Lunes</w:t>
+            </w:r>
+          </w:p>
+        </w:tc>
+        <w:tc>
+          <w:tcPr>
+            <w:tcW w:w="1020" w:type="dxa"/>
+            <w:tcBorders>
+              <w:top w:val="nil"/>
+              <w:left w:val="nil"/>
+              <w:bottom w:val="single" w:sz="8" w:space="0" w:color="auto"/>
+              <w:right w:val="single" w:sz="4" w:space="0" w:color="auto"/>
+            </w:tcBorders>
+            <w:shd w:val="clear" w:color="000000" w:fill="D0CECE"/>
+            <w:noWrap/>
+            <w:vAlign w:val="center"/>
+            <w:hideMark/>
+          </w:tcPr>
+          <w:p>
+            <w:pPr>
+              <w:spacing w:after="0" w:line="240" w:lineRule="auto"/>
+              <w:rPr>
+                <w:rFonts w:ascii="Calibri" w:eastAsia="Times New Roman" w:hAnsi="Calibri" w:cs="Calibri"/>
+                <w:color w:val="000000"/>
+                <w:lang w:eastAsia="es-AR"/>
+              </w:rPr>
+            </w:pPr>
+            <w:r>
+              <w:rPr>
+                <w:rFonts w:ascii="Calibri" w:eastAsia="Times New Roman" w:hAnsi="Calibri" w:cs="Calibri"/>
+                <w:color w:val="000000"/>
+                <w:lang w:eastAsia="es-AR"/>
+              </w:rPr>
+              <w:t>Lunes</w:t>
+            </w:r>
+          </w:p>
+        </w:tc>
+        <w:tc>
+          <w:tcPr>
+            <w:tcW w:w="760" w:type="dxa"/>
+            <w:tcBorders>
+              <w:top w:val="nil"/>
+              <w:left w:val="nil"/>
+              <w:bottom w:val="single" w:sz="8" w:space="0" w:color="auto"/>
+              <w:right w:val="single" w:sz="4" w:space="0" w:color="auto"/>
+            </w:tcBorders>
+            <w:shd w:val="clear" w:color="000000" w:fill="9BC2E6"/>
+            <w:noWrap/>
+            <w:vAlign w:val="bottom"/>
+            <w:hideMark/>
+          </w:tcPr>
+          <w:p>
+            <w:pPr>
+              <w:spacing w:after="0" w:line="240" w:lineRule="auto"/>
+              <w:rPr>
+                <w:rFonts w:ascii="Calibri" w:eastAsia="Times New Roman" w:hAnsi="Calibri" w:cs="Calibri"/>
+                <w:color w:val="000000"/>
+                <w:lang w:eastAsia="es-AR"/>
+              </w:rPr>
+            </w:pPr>
+            <w:r>
+              <w:rPr>
+                <w:rFonts w:ascii="Calibri" w:eastAsia="Times New Roman" w:hAnsi="Calibri" w:cs="Calibri"/>
+                <w:color w:val="000000"/>
+                <w:lang w:eastAsia="es-AR"/>
+              </w:rPr>
+              <w:t> </w:t>
+            </w:r>
+          </w:p>
+        </w:tc>
+        <w:tc>
+          <w:tcPr>
+            <w:tcW w:w="760" w:type="dxa"/>
+            <w:tcBorders>
+              <w:top w:val="nil"/>
+              <w:left w:val="nil"/>
+              <w:bottom w:val="single" w:sz="8" w:space="0" w:color="auto"/>
+              <w:right w:val="single" w:sz="4" w:space="0" w:color="auto"/>
+            </w:tcBorders>
+            <w:shd w:val="clear" w:color="000000" w:fill="9BC2E6"/>
+            <w:noWrap/>
+            <w:vAlign w:val="bottom"/>
+            <w:hideMark/>
+          </w:tcPr>
+          <w:p>
+            <w:pPr>
+              <w:spacing w:after="0" w:line="240" w:lineRule="auto"/>
+              <w:rPr>
+                <w:rFonts w:ascii="Calibri" w:eastAsia="Times New Roman" w:hAnsi="Calibri" w:cs="Calibri"/>
+                <w:color w:val="000000"/>
+                <w:lang w:eastAsia="es-AR"/>
+              </w:rPr>
+            </w:pPr>
+            <w:r>
+              <w:rPr>
+                <w:rFonts w:ascii="Calibri" w:eastAsia="Times New Roman" w:hAnsi="Calibri" w:cs="Calibri"/>
+                <w:color w:val="000000"/>
+                <w:lang w:eastAsia="es-AR"/>
+              </w:rPr>
+              <w:t> </w:t>
+            </w:r>
+          </w:p>
+        </w:tc>
+        <w:tc>
+          <w:tcPr>
+            <w:tcW w:w="1020" w:type="dxa"/>
+            <w:tcBorders>
+              <w:top w:val="nil"/>
+              <w:left w:val="nil"/>
+              <w:bottom w:val="single" w:sz="8" w:space="0" w:color="auto"/>
+              <w:right w:val="single" w:sz="4" w:space="0" w:color="auto"/>
+            </w:tcBorders>
+            <w:shd w:val="clear" w:color="000000" w:fill="9BC2E6"/>
+            <w:noWrap/>
+            <w:vAlign w:val="bottom"/>
+            <w:hideMark/>
+          </w:tcPr>
+          <w:p>
+            <w:pPr>
+              <w:spacing w:after="0" w:line="240" w:lineRule="auto"/>
+              <w:rPr>
+                <w:rFonts w:ascii="Calibri" w:eastAsia="Times New Roman" w:hAnsi="Calibri" w:cs="Calibri"/>
+                <w:color w:val="000000"/>
+                <w:lang w:eastAsia="es-AR"/>
+              </w:rPr>
+            </w:pPr>
+            <w:r>
+              <w:rPr>
+                <w:rFonts w:ascii="Calibri" w:eastAsia="Times New Roman" w:hAnsi="Calibri" w:cs="Calibri"/>
+                <w:color w:val="000000"/>
+                <w:lang w:eastAsia="es-AR"/>
+              </w:rPr>
+              <w:t> </w:t>
+            </w:r>
+          </w:p>
+        </w:tc>
+        <w:tc>
+          <w:tcPr>
+            <w:tcW w:w="720" w:type="dxa"/>
+            <w:tcBorders>
+              <w:top w:val="nil"/>
+              <w:left w:val="nil"/>
+              <w:bottom w:val="single" w:sz="8" w:space="0" w:color="auto"/>
+              <w:right w:val="single" w:sz="4" w:space="0" w:color="auto"/>
+            </w:tcBorders>
+            <w:shd w:val="clear" w:color="000000" w:fill="9BC2E6"/>
+            <w:noWrap/>
+            <w:vAlign w:val="bottom"/>
+            <w:hideMark/>
+          </w:tcPr>
+          <w:p>
+            <w:pPr>
+              <w:spacing w:after="0" w:line="240" w:lineRule="auto"/>
+              <w:rPr>
+                <w:rFonts w:ascii="Calibri" w:eastAsia="Times New Roman" w:hAnsi="Calibri" w:cs="Calibri"/>
+                <w:color w:val="000000"/>
+                <w:lang w:eastAsia="es-AR"/>
+              </w:rPr>
+            </w:pPr>
+            <w:r>
+              <w:rPr>
+                <w:rFonts w:ascii="Calibri" w:eastAsia="Times New Roman" w:hAnsi="Calibri" w:cs="Calibri"/>
+                <w:color w:val="000000"/>
+                <w:lang w:eastAsia="es-AR"/>
+              </w:rPr>
+              <w:t> </w:t>
+            </w:r>
+          </w:p>
+        </w:tc>
+        <w:tc>
+          <w:tcPr>
+            <w:tcW w:w="800" w:type="dxa"/>
+            <w:tcBorders>
+              <w:top w:val="nil"/>
+              <w:left w:val="nil"/>
+              <w:bottom w:val="single" w:sz="8" w:space="0" w:color="auto"/>
+              <w:right w:val="single" w:sz="8" w:space="0" w:color="auto"/>
+            </w:tcBorders>
+            <w:shd w:val="clear" w:color="000000" w:fill="C00000"/>
+            <w:noWrap/>
+            <w:vAlign w:val="bottom"/>
+            <w:hideMark/>
+          </w:tcPr>
+          <w:p>
+            <w:pPr>
+              <w:spacing w:after="0" w:line="240" w:lineRule="auto"/>
+              <w:rPr>
+                <w:rFonts w:ascii="Calibri" w:eastAsia="Times New Roman" w:hAnsi="Calibri" w:cs="Calibri"/>
+                <w:color w:val="000000"/>
+                <w:lang w:eastAsia="es-AR"/>
+              </w:rPr>
+            </w:pPr>
+            <w:r>
+              <w:rPr>
+                <w:rFonts w:ascii="Calibri" w:eastAsia="Times New Roman" w:hAnsi="Calibri" w:cs="Calibri"/>
+                <w:color w:val="000000"/>
+                <w:lang w:eastAsia="es-AR"/>
+              </w:rPr>
+              <w:t> </w:t>
+            </w:r>
+          </w:p>
+        </w:tc>
+      </w:tr>
+    </w:tbl>
+    <w:p>
+      <w:pPr>
+        <w:spacing w:line="360" w:lineRule="auto"/>
+        <w:rPr>
+          <w:rFonts w:ascii="Arial" w:hAnsi="Arial" w:cs="Arial"/>
+          <w:b/>
+        </w:rPr>
+      </w:pPr>
+    </w:p>
+    <w:p>
+      <w:pPr>
+        <w:spacing w:line="360" w:lineRule="auto"/>
+        <w:rPr>
+          <w:rFonts w:ascii="Arial" w:hAnsi="Arial" w:cs="Arial"/>
+          <w:b/>
+        </w:rPr>
+      </w:pPr>
+      <w:r>
+        <w:rPr>
+          <w:rFonts w:ascii="Arial" w:hAnsi="Arial" w:cs="Arial"/>
+          <w:b/>
+        </w:rPr>
+        <w:lastRenderedPageBreak/>
+        <w:t>Análisis y Diseño:</w:t>
+      </w:r>
+      <w:r>
+        <w:rPr>
+          <w:rFonts w:ascii="Arial" w:hAnsi="Arial" w:cs="Arial"/>
+          <w:b/>
+          <w:noProof/>
+          <w:lang w:eastAsia="es-AR"/>
+        </w:rPr>
+        <w:t xml:space="preserve"> </w:t>
+      </w:r>
+      <w:r>
+        <w:rPr>
+          <w:rFonts w:ascii="Arial" w:hAnsi="Arial" w:cs="Arial"/>
+          <w:b/>
+          <w:noProof/>
+          <w:lang w:eastAsia="es-AR"/>
+        </w:rPr>
+        <w:drawing>
+          <wp:inline distT="0" distB="0" distL="0" distR="0" wp14:anchorId="4810DFDF" wp14:editId="4A693E2F">
+            <wp:extent cx="5400040" cy="2716530"/>
+            <wp:effectExtent l="0" t="0" r="0" b="7620"/>
+            <wp:docPr id="1" name="0 Imagen"/>
+            <wp:cNvGraphicFramePr>
+              <a:graphicFrameLocks xmlns:a="http://schemas.openxmlformats.org/drawingml/2006/main" noChangeAspect="1"/>
+            </wp:cNvGraphicFramePr>
+            <a:graphic xmlns:a="http://schemas.openxmlformats.org/drawingml/2006/main">
+              <a:graphicData uri="http://schemas.openxmlformats.org/drawingml/2006/picture">
+                <pic:pic xmlns:pic="http://schemas.openxmlformats.org/drawingml/2006/picture">
+                  <pic:nvPicPr>
+                    <pic:cNvPr id="0" name="dac.png"/>
+                    <pic:cNvPicPr/>
+                  </pic:nvPicPr>
+                  <pic:blipFill>
+                    <a:blip r:embed="rId8">
+                      <a:extLst>
+                        <a:ext uri="{28A0092B-C50C-407E-A947-70E740481C1C}">
+                          <a14:useLocalDpi xmlns:a14="http://schemas.microsoft.com/office/drawing/2010/main" val="0"/>
+                        </a:ext>
+                      </a:extLst>
+                    </a:blip>
+                    <a:stretch>
+                      <a:fillRect/>
+                    </a:stretch>
+                  </pic:blipFill>
+                  <pic:spPr>
+                    <a:xfrm>
+                      <a:off x="0" y="0"/>
+                      <a:ext cx="5400040" cy="2716530"/>
+                    </a:xfrm>
+                    <a:prstGeom prst="rect">
+                      <a:avLst/>
+                    </a:prstGeom>
+                  </pic:spPr>
+                </pic:pic>
+              </a:graphicData>
+            </a:graphic>
+          </wp:inline>
+        </w:drawing>
+      </w:r>
+    </w:p>
+    <w:p>
+      <w:pPr>
+        <w:spacing w:line="360" w:lineRule="auto"/>
+        <w:rPr>
+          <w:rFonts w:ascii="Arial" w:hAnsi="Arial" w:cs="Arial"/>
+          <w:b/>
+        </w:rPr>
+      </w:pPr>
+      <w:r>
+        <w:rPr>
+          <w:rFonts w:ascii="Arial" w:hAnsi="Arial" w:cs="Arial"/>
+          <w:b/>
+          <w:noProof/>
+          <w:lang w:eastAsia="es-AR"/>
+        </w:rPr>
+        <w:drawing>
+          <wp:inline distT="0" distB="0" distL="0" distR="0" wp14:anchorId="63792EA4" wp14:editId="3AFF3AB8">
+            <wp:extent cx="5400040" cy="3477260"/>
+            <wp:effectExtent l="0" t="0" r="0" b="8890"/>
+            <wp:docPr id="3" name="0 Imagen"/>
+            <wp:cNvGraphicFramePr>
+              <a:graphicFrameLocks xmlns:a="http://schemas.openxmlformats.org/drawingml/2006/main" noChangeAspect="1"/>
+            </wp:cNvGraphicFramePr>
+            <a:graphic xmlns:a="http://schemas.openxmlformats.org/drawingml/2006/main">
+              <a:graphicData uri="http://schemas.openxmlformats.org/drawingml/2006/picture">
+                <pic:pic xmlns:pic="http://schemas.openxmlformats.org/drawingml/2006/picture">
+                  <pic:nvPicPr>
+                    <pic:cNvPr id="0" name="mcd.png"/>
+                    <pic:cNvPicPr/>
+                  </pic:nvPicPr>
+                  <pic:blipFill>
+                    <a:blip r:embed="rId9">
+                      <a:extLst>
+                        <a:ext uri="{28A0092B-C50C-407E-A947-70E740481C1C}">
+                          <a14:useLocalDpi xmlns:a14="http://schemas.microsoft.com/office/drawing/2010/main" val="0"/>
+                        </a:ext>
+                      </a:extLst>
+                    </a:blip>
+                    <a:stretch>
+                      <a:fillRect/>
+                    </a:stretch>
+                  </pic:blipFill>
+                  <pic:spPr>
+                    <a:xfrm>
+                      <a:off x="0" y="0"/>
+                      <a:ext cx="5400040" cy="3477260"/>
+                    </a:xfrm>
+                    <a:prstGeom prst="rect">
+                      <a:avLst/>
+                    </a:prstGeom>
+                  </pic:spPr>
+                </pic:pic>
+              </a:graphicData>
+            </a:graphic>
+          </wp:inline>
+        </w:drawing>
+      </w:r>
+      <w:r>
+        <w:rPr>
+          <w:rFonts w:ascii="Arial" w:hAnsi="Arial" w:cs="Arial"/>
+          <w:b/>
+          <w:noProof/>
+          <w:lang w:eastAsia="es-AR"/>
+        </w:rPr>
+        <w:drawing>
+          <wp:inline distT="0" distB="0" distL="0" distR="0" wp14:anchorId="148FAB7D" wp14:editId="66B294ED">
+            <wp:extent cx="5400040" cy="2204085"/>
+            <wp:effectExtent l="0" t="0" r="0" b="5715"/>
+            <wp:docPr id="2" name="0 Imagen"/>
+            <wp:cNvGraphicFramePr>
+              <a:graphicFrameLocks xmlns:a="http://schemas.openxmlformats.org/drawingml/2006/main" noChangeAspect="1"/>
+            </wp:cNvGraphicFramePr>
+            <a:graphic xmlns:a="http://schemas.openxmlformats.org/drawingml/2006/main">
+              <a:graphicData uri="http://schemas.openxmlformats.org/drawingml/2006/picture">
+                <pic:pic xmlns:pic="http://schemas.openxmlformats.org/drawingml/2006/picture">
+                  <pic:nvPicPr>
+                    <pic:cNvPr id="0" name="ldr+.png"/>
+                    <pic:cNvPicPr/>
+                  </pic:nvPicPr>
+                  <pic:blipFill>
+                    <a:blip r:embed="rId10">
+                      <a:extLst>
+                        <a:ext uri="{28A0092B-C50C-407E-A947-70E740481C1C}">
+                          <a14:useLocalDpi xmlns:a14="http://schemas.microsoft.com/office/drawing/2010/main" val="0"/>
+                        </a:ext>
+                      </a:extLst>
+                    </a:blip>
+                    <a:stretch>
+                      <a:fillRect/>
+                    </a:stretch>
+                  </pic:blipFill>
+                  <pic:spPr>
+                    <a:xfrm>
+                      <a:off x="0" y="0"/>
+                      <a:ext cx="5400040" cy="2204085"/>
+                    </a:xfrm>
+                    <a:prstGeom prst="rect">
+                      <a:avLst/>
+                    </a:prstGeom>
+                  </pic:spPr>
+                </pic:pic>
+              </a:graphicData>
+            </a:graphic>
+          </wp:inline>
+        </w:drawing>
+      </w:r>
+    </w:p>
+    <w:p>
+      <w:pPr>
+        <w:spacing w:line="360" w:lineRule="auto"/>
+        <w:rPr>
+          <w:rFonts w:ascii="Arial" w:hAnsi="Arial" w:cs="Arial"/>
+          <w:b/>
+        </w:rPr>
+      </w:pPr>
+    </w:p>
+    <w:p>
+      <w:pPr>
+        <w:spacing w:line="360" w:lineRule="auto"/>
+        <w:rPr>
+          <w:rFonts w:ascii="Arial" w:hAnsi="Arial" w:cs="Arial"/>
+          <w:b/>
+        </w:rPr>
+      </w:pPr>
+    </w:p>
+    <w:p>
+      <w:pPr>
+        <w:spacing w:line="360" w:lineRule="auto"/>
+        <w:rPr>
+          <w:rFonts w:ascii="Arial" w:hAnsi="Arial" w:cs="Arial"/>
+          <w:b/>
+        </w:rPr>
+      </w:pPr>
+      <w:r>
+        <w:rPr>
+          <w:rFonts w:ascii="Arial" w:hAnsi="Arial" w:cs="Arial"/>
+          <w:b/>
+          <w:noProof/>
+          <w:lang w:eastAsia="es-AR"/>
+        </w:rPr>
+        <w:drawing>
+          <wp:inline distT="0" distB="0" distL="0" distR="0">
+            <wp:extent cx="5400040" cy="3616960"/>
+            <wp:effectExtent l="0" t="0" r="0" b="2540"/>
+            <wp:docPr id="4" name="0 Imagen"/>
+            <wp:cNvGraphicFramePr>
+              <a:graphicFrameLocks xmlns:a="http://schemas.openxmlformats.org/drawingml/2006/main" noChangeAspect="1"/>
+            </wp:cNvGraphicFramePr>
+            <a:graphic xmlns:a="http://schemas.openxmlformats.org/drawingml/2006/main">
+              <a:graphicData uri="http://schemas.openxmlformats.org/drawingml/2006/picture">
+                <pic:pic xmlns:pic="http://schemas.openxmlformats.org/drawingml/2006/picture">
+                  <pic:nvPicPr>
+                    <pic:cNvPr id="0" name="dfd+.png"/>
+                    <pic:cNvPicPr/>
+                  </pic:nvPicPr>
+                  <pic:blipFill>
+                    <a:blip r:embed="rId11">
+                      <a:extLst>
+                        <a:ext uri="{28A0092B-C50C-407E-A947-70E740481C1C}">
+                          <a14:useLocalDpi xmlns:a14="http://schemas.microsoft.com/office/drawing/2010/main" val="0"/>
+                        </a:ext>
+                      </a:extLst>
+                    </a:blip>
+                    <a:stretch>
+                      <a:fillRect/>
+                    </a:stretch>
+                  </pic:blipFill>
+                  <pic:spPr>
+                    <a:xfrm>
+                      <a:off x="0" y="0"/>
+                      <a:ext cx="5400040" cy="3616960"/>
+                    </a:xfrm>
+                    <a:prstGeom prst="rect">
+                      <a:avLst/>
+                    </a:prstGeom>
+                  </pic:spPr>
+                </pic:pic>
+              </a:graphicData>
+            </a:graphic>
+          </wp:inline>
+        </w:drawing>
+      </w:r>
+    </w:p>
+    <w:p>
+      <w:pPr>
+        <w:spacing w:line="360" w:lineRule="auto"/>
+        <w:rPr>
+          <w:rFonts w:ascii="Arial" w:hAnsi="Arial" w:cs="Arial"/>
+          <w:b/>
+        </w:rPr>
+      </w:pPr>
+      <w:r>
+        <w:rPr>
+          <w:rFonts w:ascii="Arial" w:hAnsi="Arial" w:cs="Arial"/>
+          <w:b/>
+        </w:rPr>
+        <w:t>Stack de Desarrollo:</w:t>
+      </w:r>
+    </w:p>
+    <w:p>
+      <w:pPr>
+        <w:pStyle w:val="Prrafodelista"/>
+        <w:numPr>
+          <w:ilvl w:val="0"/>
+          <w:numId w:val="4"/>
+        </w:numPr>
+        <w:spacing w:line="360" w:lineRule="auto"/>
+        <w:rPr>
+          <w:rFonts w:ascii="Arial" w:hAnsi="Arial" w:cs="Arial"/>
+          <w:b/>
+        </w:rPr>
+      </w:pPr>
+      <w:r>
+        <w:rPr>
+          <w:rFonts w:ascii="Arial" w:hAnsi="Arial" w:cs="Arial"/>
+          <w:b/>
+        </w:rPr>
+        <w:t>MySQL (Base de Datos)</w:t>
+      </w:r>
+    </w:p>
+    <w:p>
+      <w:pPr>
+        <w:pStyle w:val="Prrafodelista"/>
+        <w:numPr>
+          <w:ilvl w:val="0"/>
+          <w:numId w:val="4"/>
+        </w:numPr>
+        <w:spacing w:line="360" w:lineRule="auto"/>
+        <w:rPr>
+          <w:rFonts w:ascii="Arial" w:hAnsi="Arial" w:cs="Arial"/>
+          <w:b/>
+        </w:rPr>
+      </w:pPr>
+      <w:r>
+        <w:rPr>
+          <w:rFonts w:ascii="Arial" w:hAnsi="Arial" w:cs="Arial"/>
+          <w:b/>
+        </w:rPr>
+        <w:t>PHP (Back End)</w:t>
+      </w:r>
+    </w:p>
+    <w:p>
+      <w:pPr>
+        <w:pStyle w:val="Prrafodelista"/>
+        <w:numPr>
+          <w:ilvl w:val="0"/>
+          <w:numId w:val="4"/>
+        </w:numPr>
+        <w:spacing w:line="360" w:lineRule="auto"/>
+        <w:rPr>
+          <w:rFonts w:ascii="Arial" w:hAnsi="Arial" w:cs="Arial"/>
+          <w:b/>
+        </w:rPr>
+      </w:pPr>
       <w:proofErr w:type="spellStart"/>
       <w:r>
-        <w:t>Backend</w:t>
+        <w:rPr>
+          <w:rFonts w:ascii="Arial" w:hAnsi="Arial" w:cs="Arial"/>
+          <w:b/>
+        </w:rPr>
+        <w:t>Html</w:t>
       </w:r>
       <w:proofErr w:type="spellEnd"/>
+      <w:r>
+        <w:rPr>
+          <w:rFonts w:ascii="Arial" w:hAnsi="Arial" w:cs="Arial"/>
+          <w:b/>
+        </w:rPr>
+        <w:t>/HTML/5 (Front End)</w:t>
+      </w:r>
+    </w:p>
+    <w:p>
+      <w:pPr>
+        <w:pStyle w:val="Prrafodelista"/>
+        <w:numPr>
+          <w:ilvl w:val="0"/>
+          <w:numId w:val="4"/>
+        </w:numPr>
+        <w:spacing w:line="360" w:lineRule="auto"/>
+        <w:rPr>
+          <w:rFonts w:ascii="Arial" w:hAnsi="Arial" w:cs="Arial"/>
+          <w:b/>
+        </w:rPr>
+      </w:pPr>
+      <w:r>
+        <w:rPr>
+          <w:rFonts w:ascii="Arial" w:hAnsi="Arial" w:cs="Arial"/>
+          <w:b/>
+        </w:rPr>
+        <w:t>CSS (Front End)</w:t>
+      </w:r>
+    </w:p>
+    <w:p>
+      <w:pPr>
+        <w:pStyle w:val="Prrafodelista"/>
+        <w:numPr>
+          <w:ilvl w:val="0"/>
+          <w:numId w:val="4"/>
+        </w:numPr>
+        <w:spacing w:line="360" w:lineRule="auto"/>
+        <w:rPr>
+          <w:rFonts w:ascii="Arial" w:hAnsi="Arial" w:cs="Arial"/>
+          <w:b/>
+        </w:rPr>
+      </w:pPr>
+      <w:r>
+        <w:rPr>
+          <w:rFonts w:ascii="Arial" w:hAnsi="Arial" w:cs="Arial"/>
+          <w:b/>
+        </w:rPr>
+        <w:t>JavaScript  (Front End)</w:t>
+      </w:r>
+    </w:p>
+    <w:p>
+      <w:pPr>
+        <w:pStyle w:val="Prrafodelista"/>
+        <w:numPr>
+          <w:ilvl w:val="0"/>
+          <w:numId w:val="4"/>
+        </w:numPr>
+        <w:spacing w:line="360" w:lineRule="auto"/>
+        <w:rPr>
+          <w:rFonts w:ascii="Arial" w:hAnsi="Arial" w:cs="Arial"/>
+          <w:b/>
+        </w:rPr>
+      </w:pPr>
+      <w:r>
+        <w:rPr>
+          <w:rFonts w:ascii="Arial" w:hAnsi="Arial" w:cs="Arial"/>
+          <w:b/>
+        </w:rPr>
+        <w:t>Bootstrap (Front End)</w:t>
+      </w:r>
+    </w:p>
+    <w:p>
+      <w:pPr>
+        <w:pStyle w:val="Prrafodelista"/>
+        <w:numPr>
+          <w:ilvl w:val="0"/>
+          <w:numId w:val="4"/>
+        </w:numPr>
+        <w:spacing w:line="360" w:lineRule="auto"/>
+        <w:rPr>
+          <w:rFonts w:ascii="Arial" w:hAnsi="Arial" w:cs="Arial"/>
+          <w:b/>
+        </w:rPr>
+      </w:pPr>
+      <w:r>
+        <w:rPr>
+          <w:rFonts w:ascii="Arial" w:hAnsi="Arial" w:cs="Arial"/>
+          <w:b/>
+        </w:rPr>
+        <w:t>jQuery (Front End)</w:t>
+      </w:r>
+    </w:p>
+    <w:p>
+      <w:pPr>
+        <w:spacing w:line="360" w:lineRule="auto"/>
+        <w:rPr>
+          <w:rFonts w:ascii="Arial" w:hAnsi="Arial" w:cs="Arial"/>
+          <w:i/>
+        </w:rPr>
+      </w:pPr>
+      <w:r>
+        <w:rPr>
+          <w:rFonts w:ascii="Arial" w:hAnsi="Arial" w:cs="Arial"/>
+          <w:b/>
+        </w:rPr>
+        <w:t xml:space="preserve">Repositorio: </w:t>
+      </w:r>
+      <w:proofErr w:type="spellStart"/>
+      <w:r>
+        <w:rPr>
+          <w:rFonts w:ascii="Arial" w:hAnsi="Arial" w:cs="Arial"/>
+          <w:b/>
+        </w:rPr>
+        <w:t>GitHub</w:t>
+      </w:r>
+      <w:proofErr w:type="spellEnd"/>
+      <w:r>
+        <w:rPr>
+          <w:rFonts w:ascii="Arial" w:hAnsi="Arial" w:cs="Arial"/>
+          <w:b/>
+        </w:rPr>
+        <w:t xml:space="preserve"> </w:t>
+      </w:r>
+      <w:r>
+        <w:rPr>
+          <w:rFonts w:ascii="Arial" w:hAnsi="Arial" w:cs="Arial"/>
+          <w:i/>
+        </w:rPr>
+        <w:t>(</w:t>
+      </w:r>
+      <w:hyperlink r:id="rId12" w:history="1">
+        <w:r>
+          <w:rPr>
+            <w:rStyle w:val="Hipervnculo"/>
+            <w:rFonts w:ascii="Arial" w:hAnsi="Arial" w:cs="Arial"/>
+            <w:i/>
+          </w:rPr>
+          <w:t>git@github.com:florhymatoline/sucursales.git</w:t>
+        </w:r>
+      </w:hyperlink>
+      <w:r>
+        <w:rPr>
+          <w:rFonts w:ascii="Arial" w:hAnsi="Arial" w:cs="Arial"/>
+          <w:i/>
+        </w:rPr>
+        <w:t>)</w:t>
+      </w:r>
+    </w:p>
+    <w:p>
+      <w:pPr>
+        <w:spacing w:line="360" w:lineRule="auto"/>
+        <w:rPr>
+          <w:rFonts w:ascii="Arial" w:hAnsi="Arial" w:cs="Arial"/>
+          <w:b/>
+          <w:noProof/>
+          <w:lang w:eastAsia="es-AR"/>
+        </w:rPr>
+      </w:pPr>
+      <w:r>
+        <w:rPr>
+          <w:rFonts w:ascii="Arial" w:hAnsi="Arial" w:cs="Arial"/>
+          <w:b/>
+        </w:rPr>
+        <w:lastRenderedPageBreak/>
+        <w:t>Experiencia de Usuario</w:t>
+      </w:r>
+      <w:proofErr w:type="gramStart"/>
+      <w:r>
+        <w:rPr>
+          <w:rFonts w:ascii="Arial" w:hAnsi="Arial" w:cs="Arial"/>
+          <w:b/>
+        </w:rPr>
+        <w:t>:  (</w:t>
+      </w:r>
+      <w:proofErr w:type="gramEnd"/>
+      <w:r>
+        <w:rPr>
+          <w:rFonts w:ascii="Arial" w:hAnsi="Arial" w:cs="Arial"/>
+          <w:b/>
+        </w:rPr>
+        <w:t>Página Principal)</w:t>
+      </w:r>
+      <w:r>
+        <w:rPr>
+          <w:rFonts w:ascii="Arial" w:hAnsi="Arial" w:cs="Arial"/>
+          <w:b/>
+          <w:noProof/>
+          <w:lang w:eastAsia="es-AR"/>
+        </w:rPr>
+        <w:t xml:space="preserve"> </w:t>
+      </w:r>
+      <w:r>
+        <w:rPr>
+          <w:rFonts w:ascii="Arial" w:hAnsi="Arial" w:cs="Arial"/>
+          <w:b/>
+          <w:noProof/>
+          <w:lang w:eastAsia="es-AR"/>
+        </w:rPr>
+        <w:drawing>
+          <wp:inline distT="0" distB="0" distL="0" distR="0" wp14:anchorId="1D0D3173" wp14:editId="1E2ED4AF">
+            <wp:extent cx="5400040" cy="2594610"/>
+            <wp:effectExtent l="171450" t="171450" r="372110" b="358140"/>
+            <wp:docPr id="5" name="0 Imagen"/>
+            <wp:cNvGraphicFramePr>
+              <a:graphicFrameLocks xmlns:a="http://schemas.openxmlformats.org/drawingml/2006/main" noChangeAspect="1"/>
+            </wp:cNvGraphicFramePr>
+            <a:graphic xmlns:a="http://schemas.openxmlformats.org/drawingml/2006/main">
+              <a:graphicData uri="http://schemas.openxmlformats.org/drawingml/2006/picture">
+                <pic:pic xmlns:pic="http://schemas.openxmlformats.org/drawingml/2006/picture">
+                  <pic:nvPicPr>
+                    <pic:cNvPr id="0" name="WhatsApp Image 2022-07-11 at 9.14.49 PM.jpeg"/>
+                    <pic:cNvPicPr/>
+                  </pic:nvPicPr>
+                  <pic:blipFill>
+                    <a:blip r:embed="rId13">
+                      <a:extLst>
+                        <a:ext uri="{28A0092B-C50C-407E-A947-70E740481C1C}">
+                          <a14:useLocalDpi xmlns:a14="http://schemas.microsoft.com/office/drawing/2010/main" val="0"/>
+                        </a:ext>
+                      </a:extLst>
+                    </a:blip>
+                    <a:stretch>
+                      <a:fillRect/>
+                    </a:stretch>
+                  </pic:blipFill>
+                  <pic:spPr>
+                    <a:xfrm>
+                      <a:off x="0" y="0"/>
+                      <a:ext cx="5400040" cy="2594610"/>
+                    </a:xfrm>
+                    <a:prstGeom prst="rect">
+                      <a:avLst/>
+                    </a:prstGeom>
+                    <a:ln>
+                      <a:noFill/>
+                    </a:ln>
+                    <a:effectLst>
+                      <a:outerShdw blurRad="292100" dist="139700" dir="2700000" algn="tl" rotWithShape="0">
+                        <a:srgbClr val="333333">
+                          <a:alpha val="65000"/>
+                        </a:srgbClr>
+                      </a:outerShdw>
+                    </a:effectLst>
+                  </pic:spPr>
+                </pic:pic>
+              </a:graphicData>
+            </a:graphic>
+          </wp:inline>
+        </w:drawing>
+      </w:r>
+      <w:r>
+        <w:rPr>
+          <w:rFonts w:ascii="Arial" w:hAnsi="Arial" w:cs="Arial"/>
+          <w:b/>
+          <w:noProof/>
+          <w:lang w:eastAsia="es-AR"/>
+        </w:rPr>
+        <w:drawing>
+          <wp:inline distT="0" distB="0" distL="0" distR="0" wp14:anchorId="5F53E2AB" wp14:editId="302BA366">
+            <wp:extent cx="5400040" cy="2155825"/>
+            <wp:effectExtent l="0" t="0" r="0" b="0"/>
+            <wp:docPr id="7" name="0 Imagen"/>
+            <wp:cNvGraphicFramePr>
+              <a:graphicFrameLocks xmlns:a="http://schemas.openxmlformats.org/drawingml/2006/main" noChangeAspect="1"/>
+            </wp:cNvGraphicFramePr>
+            <a:graphic xmlns:a="http://schemas.openxmlformats.org/drawingml/2006/main">
+              <a:graphicData uri="http://schemas.openxmlformats.org/drawingml/2006/picture">
+                <pic:pic xmlns:pic="http://schemas.openxmlformats.org/drawingml/2006/picture">
+                  <pic:nvPicPr>
+                    <pic:cNvPr id="0" name="WhatsApp Image 2022-07-11 at 9.14.53 PM.jpeg"/>
+                    <pic:cNvPicPr/>
+                  </pic:nvPicPr>
+                  <pic:blipFill>
+                    <a:blip r:embed="rId14">
+                      <a:extLst>
+                        <a:ext uri="{28A0092B-C50C-407E-A947-70E740481C1C}">
+                          <a14:useLocalDpi xmlns:a14="http://schemas.microsoft.com/office/drawing/2010/main" val="0"/>
+                        </a:ext>
+                      </a:extLst>
+                    </a:blip>
+                    <a:stretch>
+                      <a:fillRect/>
+                    </a:stretch>
+                  </pic:blipFill>
+                  <pic:spPr>
+                    <a:xfrm>
+                      <a:off x="0" y="0"/>
+                      <a:ext cx="5400040" cy="2155825"/>
+                    </a:xfrm>
+                    <a:prstGeom prst="rect">
+                      <a:avLst/>
+                    </a:prstGeom>
+                  </pic:spPr>
+                </pic:pic>
+              </a:graphicData>
+            </a:graphic>
+          </wp:inline>
+        </w:drawing>
+      </w:r>
+    </w:p>
+    <w:p>
+      <w:pPr>
+        <w:spacing w:line="360" w:lineRule="auto"/>
+        <w:rPr>
+          <w:rFonts w:ascii="Arial" w:hAnsi="Arial" w:cs="Arial"/>
+          <w:b/>
+        </w:rPr>
+      </w:pPr>
+      <w:r>
+        <w:rPr>
+          <w:rFonts w:ascii="Arial" w:hAnsi="Arial" w:cs="Arial"/>
+          <w:b/>
+          <w:noProof/>
+          <w:lang w:eastAsia="es-AR"/>
+        </w:rPr>
+        <w:drawing>
+          <wp:inline distT="0" distB="0" distL="0" distR="0">
+            <wp:extent cx="5400040" cy="2463165"/>
+            <wp:effectExtent l="0" t="0" r="0" b="0"/>
+            <wp:docPr id="9" name="0 Imagen"/>
+            <wp:cNvGraphicFramePr>
+              <a:graphicFrameLocks xmlns:a="http://schemas.openxmlformats.org/drawingml/2006/main" noChangeAspect="1"/>
+            </wp:cNvGraphicFramePr>
+            <a:graphic xmlns:a="http://schemas.openxmlformats.org/drawingml/2006/main">
+              <a:graphicData uri="http://schemas.openxmlformats.org/drawingml/2006/picture">
+                <pic:pic xmlns:pic="http://schemas.openxmlformats.org/drawingml/2006/picture">
+                  <pic:nvPicPr>
+                    <pic:cNvPr id="0" name="WhatsApp Image 2022-07-11 at 9.15.09 PM.jpeg"/>
+                    <pic:cNvPicPr/>
+                  </pic:nvPicPr>
+                  <pic:blipFill>
+                    <a:blip r:embed="rId15">
+                      <a:extLst>
+                        <a:ext uri="{28A0092B-C50C-407E-A947-70E740481C1C}">
+                          <a14:useLocalDpi xmlns:a14="http://schemas.microsoft.com/office/drawing/2010/main" val="0"/>
+                        </a:ext>
+                      </a:extLst>
+                    </a:blip>
+                    <a:stretch>
+                      <a:fillRect/>
+                    </a:stretch>
+                  </pic:blipFill>
+                  <pic:spPr>
+                    <a:xfrm>
+                      <a:off x="0" y="0"/>
+                      <a:ext cx="5400040" cy="2463165"/>
+                    </a:xfrm>
+                    <a:prstGeom prst="rect">
+                      <a:avLst/>
+                    </a:prstGeom>
+                  </pic:spPr>
+                </pic:pic>
+              </a:graphicData>
+            </a:graphic>
+          </wp:inline>
+        </w:drawing>
+      </w:r>
+    </w:p>
+    <w:p>
+      <w:pPr>
+        <w:spacing w:line="360" w:lineRule="auto"/>
+        <w:rPr>
+          <w:rFonts w:ascii="Arial" w:hAnsi="Arial" w:cs="Arial"/>
+          <w:b/>
+        </w:rPr>
+      </w:pPr>
+      <w:r>
+        <w:rPr>
+          <w:rFonts w:ascii="Arial" w:hAnsi="Arial" w:cs="Arial"/>
+          <w:b/>
+        </w:rPr>
+        <w:t>Directorio:</w:t>
+      </w:r>
+    </w:p>
+    <w:p>
+      <w:pPr>
+        <w:spacing w:line="360" w:lineRule="auto"/>
+        <w:rPr>
+          <w:rFonts w:ascii="Arial" w:hAnsi="Arial" w:cs="Arial"/>
+          <w:b/>
+        </w:rPr>
+      </w:pPr>
+      <w:r>
+        <w:rPr>
+          <w:rFonts w:ascii="Arial" w:hAnsi="Arial" w:cs="Arial"/>
+          <w:b/>
+          <w:noProof/>
+          <w:lang w:eastAsia="es-AR"/>
+        </w:rPr>
+        <w:lastRenderedPageBreak/>
+        <w:drawing>
+          <wp:inline distT="0" distB="0" distL="0" distR="0">
+            <wp:extent cx="4637314" cy="3145971"/>
+            <wp:effectExtent l="0" t="0" r="0" b="0"/>
+            <wp:docPr id="6" name="0 Imagen"/>
+            <wp:cNvGraphicFramePr>
+              <a:graphicFrameLocks xmlns:a="http://schemas.openxmlformats.org/drawingml/2006/main" noChangeAspect="1"/>
+            </wp:cNvGraphicFramePr>
+            <a:graphic xmlns:a="http://schemas.openxmlformats.org/drawingml/2006/main">
+              <a:graphicData uri="http://schemas.openxmlformats.org/drawingml/2006/picture">
+                <pic:pic xmlns:pic="http://schemas.openxmlformats.org/drawingml/2006/picture">
+                  <pic:nvPicPr>
+                    <pic:cNvPr id="0" name="directorio.drawio.png"/>
+                    <pic:cNvPicPr/>
+                  </pic:nvPicPr>
+                  <pic:blipFill>
+                    <a:blip r:embed="rId16">
+                      <a:extLst>
+                        <a:ext uri="{28A0092B-C50C-407E-A947-70E740481C1C}">
+                          <a14:useLocalDpi xmlns:a14="http://schemas.microsoft.com/office/drawing/2010/main" val="0"/>
+                        </a:ext>
+                      </a:extLst>
+                    </a:blip>
+                    <a:stretch>
+                      <a:fillRect/>
+                    </a:stretch>
+                  </pic:blipFill>
+                  <pic:spPr>
+                    <a:xfrm>
+                      <a:off x="0" y="0"/>
+                      <a:ext cx="4637938" cy="3146394"/>
+                    </a:xfrm>
+                    <a:prstGeom prst="rect">
+                      <a:avLst/>
+                    </a:prstGeom>
+                  </pic:spPr>
+                </pic:pic>
+              </a:graphicData>
+            </a:graphic>
+          </wp:inline>
+        </w:drawing>
+      </w:r>
+    </w:p>
+    <w:p>
+      <w:pPr>
+        <w:spacing w:line="360" w:lineRule="auto"/>
+        <w:rPr>
+          <w:rFonts w:ascii="Arial" w:hAnsi="Arial" w:cs="Arial"/>
+          <w:i/>
+        </w:rPr>
+      </w:pPr>
+    </w:p>
+    <w:p>
+      <w:pPr>
+        <w:spacing w:line="360" w:lineRule="auto"/>
+        <w:rPr>
+          <w:rFonts w:ascii="Arial" w:hAnsi="Arial" w:cs="Arial"/>
+          <w:b/>
+        </w:rPr>
+      </w:pPr>
+      <w:r>
+        <w:rPr>
+          <w:rFonts w:ascii="Arial" w:hAnsi="Arial" w:cs="Arial"/>
+          <w:b/>
+        </w:rPr>
+        <w:t xml:space="preserve">Instalación: </w:t>
+      </w:r>
+    </w:p>
+    <w:p>
+      <w:pPr>
+        <w:pStyle w:val="Prrafodelista"/>
+        <w:numPr>
+          <w:ilvl w:val="0"/>
+          <w:numId w:val="6"/>
+        </w:numPr>
+        <w:spacing w:line="360" w:lineRule="auto"/>
+        <w:rPr>
+          <w:rFonts w:ascii="Arial" w:hAnsi="Arial" w:cs="Arial"/>
+        </w:rPr>
+      </w:pPr>
+      <w:r>
+        <w:rPr>
+          <w:rFonts w:ascii="Arial" w:hAnsi="Arial" w:cs="Arial"/>
+        </w:rPr>
+        <w:t>Instalar XAMPP</w:t>
+      </w:r>
+      <w:r>
+        <w:rPr>
+          <w:rFonts w:ascii="Arial" w:hAnsi="Arial" w:cs="Arial"/>
+        </w:rPr>
+        <w:t xml:space="preserve"> (Ayuda para la instalación </w:t>
+      </w:r>
+      <w:hyperlink r:id="rId17" w:history="1">
+        <w:r>
+          <w:rPr>
+            <w:rStyle w:val="Hipervnculo"/>
+            <w:rFonts w:ascii="Arial" w:hAnsi="Arial" w:cs="Arial"/>
+          </w:rPr>
+          <w:t>https://www.mclibre.org/consultar/webapps/lecciones/phpmyadmin-1-soluciones.html</w:t>
+        </w:r>
+      </w:hyperlink>
+      <w:r>
+        <w:rPr>
+          <w:rFonts w:ascii="Arial" w:hAnsi="Arial" w:cs="Arial"/>
+        </w:rPr>
+        <w:t>)</w:t>
+      </w:r>
+    </w:p>
+    <w:p>
+      <w:pPr>
+        <w:pStyle w:val="Prrafodelista"/>
+        <w:numPr>
+          <w:ilvl w:val="0"/>
+          <w:numId w:val="6"/>
+        </w:numPr>
+        <w:spacing w:line="360" w:lineRule="auto"/>
+        <w:rPr>
+          <w:rFonts w:ascii="Arial" w:hAnsi="Arial" w:cs="Arial"/>
+        </w:rPr>
+      </w:pPr>
+      <w:r>
+        <w:rPr>
+          <w:rFonts w:ascii="Arial" w:hAnsi="Arial" w:cs="Arial"/>
+        </w:rPr>
+        <w:t>Descomprimir archivo de Base de Datos</w:t>
+      </w:r>
+    </w:p>
+    <w:p>
+      <w:pPr>
+        <w:pStyle w:val="Prrafodelista"/>
+        <w:numPr>
+          <w:ilvl w:val="0"/>
+          <w:numId w:val="6"/>
+        </w:numPr>
+        <w:spacing w:line="360" w:lineRule="auto"/>
+        <w:rPr>
+          <w:rFonts w:ascii="Arial" w:hAnsi="Arial" w:cs="Arial"/>
+        </w:rPr>
+      </w:pPr>
+      <w:r>
+        <w:rPr>
+          <w:rFonts w:ascii="Arial" w:hAnsi="Arial" w:cs="Arial"/>
+        </w:rPr>
+        <w:t xml:space="preserve">Importar Base de Datos a </w:t>
+      </w:r>
+      <w:proofErr w:type="spellStart"/>
+      <w:r>
+        <w:rPr>
+          <w:rFonts w:ascii="Arial" w:hAnsi="Arial" w:cs="Arial"/>
+        </w:rPr>
+        <w:t>Localhost</w:t>
+      </w:r>
+      <w:proofErr w:type="spellEnd"/>
+      <w:r>
+        <w:rPr>
+          <w:rFonts w:ascii="Arial" w:hAnsi="Arial" w:cs="Arial"/>
+        </w:rPr>
+        <w:t>/127.0.0.1</w:t>
+      </w:r>
+    </w:p>
+    <w:p>
+      <w:pPr>
+        <w:pStyle w:val="Prrafodelista"/>
+        <w:numPr>
+          <w:ilvl w:val="0"/>
+          <w:numId w:val="6"/>
+        </w:numPr>
+        <w:spacing w:line="360" w:lineRule="auto"/>
+        <w:rPr>
+          <w:rFonts w:ascii="Arial" w:hAnsi="Arial" w:cs="Arial"/>
+        </w:rPr>
+      </w:pPr>
+      <w:r>
+        <w:rPr>
+          <w:rFonts w:ascii="Arial" w:hAnsi="Arial" w:cs="Arial"/>
+        </w:rPr>
+        <w:t>Descomprimir Carpeta de archivos de programación.</w:t>
+      </w:r>
+    </w:p>
+    <w:p>
+      <w:pPr>
+        <w:pStyle w:val="Prrafodelista"/>
+        <w:numPr>
+          <w:ilvl w:val="0"/>
+          <w:numId w:val="6"/>
+        </w:numPr>
+        <w:spacing w:line="360" w:lineRule="auto"/>
+        <w:rPr>
+          <w:rFonts w:ascii="Arial" w:hAnsi="Arial" w:cs="Arial"/>
+        </w:rPr>
+      </w:pPr>
+      <w:r>
+        <w:rPr>
+          <w:rFonts w:ascii="Arial" w:hAnsi="Arial" w:cs="Arial"/>
+        </w:rPr>
+        <w:t xml:space="preserve">Importar Carpeta de archivos de programación en su Editor de Código (Visual Studio </w:t>
+      </w:r>
+      <w:proofErr w:type="spellStart"/>
+      <w:r>
+        <w:rPr>
+          <w:rFonts w:ascii="Arial" w:hAnsi="Arial" w:cs="Arial"/>
+        </w:rPr>
+        <w:t>Code</w:t>
+      </w:r>
+      <w:proofErr w:type="spellEnd"/>
+      <w:r>
+        <w:rPr>
+          <w:rFonts w:ascii="Arial" w:hAnsi="Arial" w:cs="Arial"/>
+        </w:rPr>
+        <w:t>)</w:t>
+      </w:r>
+    </w:p>
+    <w:p>
+      <w:pPr>
+        <w:pStyle w:val="Prrafodelista"/>
+        <w:numPr>
+          <w:ilvl w:val="0"/>
+          <w:numId w:val="6"/>
+        </w:numPr>
+        <w:spacing w:line="360" w:lineRule="auto"/>
+        <w:rPr>
+          <w:rFonts w:ascii="Arial" w:hAnsi="Arial" w:cs="Arial"/>
+        </w:rPr>
+      </w:pPr>
+      <w:r>
+        <w:rPr>
+          <w:rFonts w:ascii="Arial" w:hAnsi="Arial" w:cs="Arial"/>
+        </w:rPr>
+        <w:t>Ejecutar esto de la página de archivo index1</w:t>
+      </w:r>
+    </w:p>
+    <w:p>
+      <w:pPr>
+        <w:spacing w:line="360" w:lineRule="auto"/>
+        <w:rPr>
+          <w:rFonts w:ascii="Arial" w:hAnsi="Arial" w:cs="Arial"/>
+          <w:b/>
+        </w:rPr>
+      </w:pPr>
+    </w:p>
+    <w:p>
+      <w:pPr>
+        <w:spacing w:line="360" w:lineRule="auto"/>
+        <w:rPr>
+          <w:rFonts w:ascii="Arial" w:hAnsi="Arial" w:cs="Arial"/>
+        </w:rPr>
+      </w:pPr>
+      <w:r>
+        <w:rPr>
+          <w:rFonts w:ascii="Arial" w:hAnsi="Arial" w:cs="Arial"/>
+          <w:b/>
+        </w:rPr>
+        <w:t xml:space="preserve">Dificultades: </w:t>
+      </w:r>
+      <w:r>
+        <w:rPr>
+          <w:rFonts w:ascii="Arial" w:hAnsi="Arial" w:cs="Arial"/>
+        </w:rPr>
+        <w:t>Se tuvo que hacer un Simulador del sensor ya que en físico no se podía llevar a cabo.</w:t>
+      </w:r>
+    </w:p>
+    <w:p>
+      <w:pPr>
+        <w:spacing w:line="360" w:lineRule="auto"/>
+        <w:ind w:left="2124"/>
+        <w:rPr>
+          <w:rFonts w:ascii="Arial" w:hAnsi="Arial" w:cs="Arial"/>
+        </w:rPr>
+      </w:pPr>
+    </w:p>
+    <w:p>
+      <w:pPr>
+        <w:spacing w:line="360" w:lineRule="auto"/>
+        <w:ind w:left="2124"/>
+      </w:pPr>
     </w:p>
     <w:p/>
     <w:p/>
     <w:sectPr>
+      <w:headerReference w:type="default" r:id="rId18"/>
       <w:pgSz w:w="11906" w:h="16838"/>
       <w:pgMar w:top="1417" w:right="1701" w:bottom="1417" w:left="1701" w:header="708" w:footer="708" w:gutter="0"/>
       <w:cols w:space="708"/>
@@ -421,9 +4839,260 @@
 </w:document>
 </file>
 
+<file path=word/endnotes.xml><?xml version="1.0" encoding="utf-8"?>
+<w:endnotes xmlns:wpc="http://schemas.microsoft.com/office/word/2010/wordprocessingCanvas" xmlns:mc="http://schemas.openxmlformats.org/markup-compatibility/2006" xmlns:o="urn:schemas-microsoft-com:office:office" xmlns:r="http://schemas.openxmlformats.org/officeDocument/2006/relationships" xmlns:m="http://schemas.openxmlformats.org/officeDocument/2006/math" xmlns:v="urn:schemas-microsoft-com:vml" xmlns:wp14="http://schemas.microsoft.com/office/word/2010/wordprocessingDrawing" xmlns:wp="http://schemas.openxmlformats.org/drawingml/2006/wordprocessingDrawing" xmlns:w10="urn:schemas-microsoft-com:office:word" xmlns:w="http://schemas.openxmlformats.org/wordprocessingml/2006/main" xmlns:w14="http://schemas.microsoft.com/office/word/2010/wordml" xmlns:wpg="http://schemas.microsoft.com/office/word/2010/wordprocessingGroup" xmlns:wpi="http://schemas.microsoft.com/office/word/2010/wordprocessingInk" xmlns:wne="http://schemas.microsoft.com/office/word/2006/wordml" xmlns:wps="http://schemas.microsoft.com/office/word/2010/wordprocessingShape" mc:Ignorable="w14 wp14">
+  <w:endnote w:type="separator" w:id="-1">
+    <w:p>
+      <w:pPr>
+        <w:spacing w:after="0" w:line="240" w:lineRule="auto"/>
+      </w:pPr>
+      <w:r>
+        <w:separator/>
+      </w:r>
+    </w:p>
+  </w:endnote>
+  <w:endnote w:type="continuationSeparator" w:id="0">
+    <w:p>
+      <w:pPr>
+        <w:spacing w:after="0" w:line="240" w:lineRule="auto"/>
+      </w:pPr>
+      <w:r>
+        <w:continuationSeparator/>
+      </w:r>
+    </w:p>
+  </w:endnote>
+</w:endnotes>
+</file>
+
+<file path=word/footnotes.xml><?xml version="1.0" encoding="utf-8"?>
+<w:footnotes xmlns:wpc="http://schemas.microsoft.com/office/word/2010/wordprocessingCanvas" xmlns:mc="http://schemas.openxmlformats.org/markup-compatibility/2006" xmlns:o="urn:schemas-microsoft-com:office:office" xmlns:r="http://schemas.openxmlformats.org/officeDocument/2006/relationships" xmlns:m="http://schemas.openxmlformats.org/officeDocument/2006/math" xmlns:v="urn:schemas-microsoft-com:vml" xmlns:wp14="http://schemas.microsoft.com/office/word/2010/wordprocessingDrawing" xmlns:wp="http://schemas.openxmlformats.org/drawingml/2006/wordprocessingDrawing" xmlns:w10="urn:schemas-microsoft-com:office:word" xmlns:w="http://schemas.openxmlformats.org/wordprocessingml/2006/main" xmlns:w14="http://schemas.microsoft.com/office/word/2010/wordml" xmlns:wpg="http://schemas.microsoft.com/office/word/2010/wordprocessingGroup" xmlns:wpi="http://schemas.microsoft.com/office/word/2010/wordprocessingInk" xmlns:wne="http://schemas.microsoft.com/office/word/2006/wordml" xmlns:wps="http://schemas.microsoft.com/office/word/2010/wordprocessingShape" mc:Ignorable="w14 wp14">
+  <w:footnote w:type="separator" w:id="-1">
+    <w:p>
+      <w:pPr>
+        <w:spacing w:after="0" w:line="240" w:lineRule="auto"/>
+      </w:pPr>
+      <w:r>
+        <w:separator/>
+      </w:r>
+    </w:p>
+  </w:footnote>
+  <w:footnote w:type="continuationSeparator" w:id="0">
+    <w:p>
+      <w:pPr>
+        <w:spacing w:after="0" w:line="240" w:lineRule="auto"/>
+      </w:pPr>
+      <w:r>
+        <w:continuationSeparator/>
+      </w:r>
+    </w:p>
+  </w:footnote>
+</w:footnotes>
+</file>
+
+<file path=word/header1.xml><?xml version="1.0" encoding="utf-8"?>
+<w:hdr xmlns:wpc="http://schemas.microsoft.com/office/word/2010/wordprocessingCanvas" xmlns:mc="http://schemas.openxmlformats.org/markup-compatibility/2006" xmlns:o="urn:schemas-microsoft-com:office:office" xmlns:r="http://schemas.openxmlformats.org/officeDocument/2006/relationships" xmlns:m="http://schemas.openxmlformats.org/officeDocument/2006/math" xmlns:v="urn:schemas-microsoft-com:vml" xmlns:wp14="http://schemas.microsoft.com/office/word/2010/wordprocessingDrawing" xmlns:wp="http://schemas.openxmlformats.org/drawingml/2006/wordprocessingDrawing" xmlns:w10="urn:schemas-microsoft-com:office:word" xmlns:w="http://schemas.openxmlformats.org/wordprocessingml/2006/main" xmlns:w14="http://schemas.microsoft.com/office/word/2010/wordml" xmlns:wpg="http://schemas.microsoft.com/office/word/2010/wordprocessingGroup" xmlns:wpi="http://schemas.microsoft.com/office/word/2010/wordprocessingInk" xmlns:wne="http://schemas.microsoft.com/office/word/2006/wordml" xmlns:wps="http://schemas.microsoft.com/office/word/2010/wordprocessingShape" mc:Ignorable="w14 wp14">
+  <w:p>
+    <w:pPr>
+      <w:pStyle w:val="Encabezado"/>
+    </w:pPr>
+    <w:r>
+      <w:t xml:space="preserve">Estefanía </w:t>
+    </w:r>
+    <w:proofErr w:type="spellStart"/>
+    <w:r>
+      <w:t>Gimenez</w:t>
+    </w:r>
+    <w:proofErr w:type="spellEnd"/>
+    <w:r>
+      <w:t xml:space="preserve">, Florencia Hymatoline, Simón </w:t>
+    </w:r>
+    <w:proofErr w:type="spellStart"/>
+    <w:r>
+      <w:t>Rossini</w:t>
+    </w:r>
+    <w:proofErr w:type="spellEnd"/>
+  </w:p>
+</w:hdr>
+</file>
+
 <file path=word/numbering.xml><?xml version="1.0" encoding="utf-8"?>
 <w:numbering xmlns:wpc="http://schemas.microsoft.com/office/word/2010/wordprocessingCanvas" xmlns:mc="http://schemas.openxmlformats.org/markup-compatibility/2006" xmlns:o="urn:schemas-microsoft-com:office:office" xmlns:r="http://schemas.openxmlformats.org/officeDocument/2006/relationships" xmlns:m="http://schemas.openxmlformats.org/officeDocument/2006/math" xmlns:v="urn:schemas-microsoft-com:vml" xmlns:wp14="http://schemas.microsoft.com/office/word/2010/wordprocessingDrawing" xmlns:wp="http://schemas.openxmlformats.org/drawingml/2006/wordprocessingDrawing" xmlns:w10="urn:schemas-microsoft-com:office:word" xmlns:w="http://schemas.openxmlformats.org/wordprocessingml/2006/main" xmlns:w14="http://schemas.microsoft.com/office/word/2010/wordml" xmlns:wpg="http://schemas.microsoft.com/office/word/2010/wordprocessingGroup" xmlns:wpi="http://schemas.microsoft.com/office/word/2010/wordprocessingInk" xmlns:wne="http://schemas.microsoft.com/office/word/2006/wordml" xmlns:wps="http://schemas.microsoft.com/office/word/2010/wordprocessingShape" mc:Ignorable="w14 wp14">
   <w:abstractNum w:abstractNumId="0">
+    <w:nsid w:val="020F15CB"/>
+    <w:multiLevelType w:val="hybridMultilevel"/>
+    <w:tmpl w:val="79A0676C"/>
+    <w:lvl w:ilvl="0" w:tplc="2C0A000F">
+      <w:start w:val="1"/>
+      <w:numFmt w:val="decimal"/>
+      <w:lvlText w:val="%1."/>
+      <w:lvlJc w:val="left"/>
+      <w:pPr>
+        <w:ind w:left="2133" w:hanging="360"/>
+      </w:pPr>
+    </w:lvl>
+    <w:lvl w:ilvl="1" w:tplc="2C0A0019" w:tentative="1">
+      <w:start w:val="1"/>
+      <w:numFmt w:val="lowerLetter"/>
+      <w:lvlText w:val="%2."/>
+      <w:lvlJc w:val="left"/>
+      <w:pPr>
+        <w:ind w:left="2853" w:hanging="360"/>
+      </w:pPr>
+    </w:lvl>
+    <w:lvl w:ilvl="2" w:tplc="2C0A001B" w:tentative="1">
+      <w:start w:val="1"/>
+      <w:numFmt w:val="lowerRoman"/>
+      <w:lvlText w:val="%3."/>
+      <w:lvlJc w:val="right"/>
+      <w:pPr>
+        <w:ind w:left="3573" w:hanging="180"/>
+      </w:pPr>
+    </w:lvl>
+    <w:lvl w:ilvl="3" w:tplc="2C0A000F" w:tentative="1">
+      <w:start w:val="1"/>
+      <w:numFmt w:val="decimal"/>
+      <w:lvlText w:val="%4."/>
+      <w:lvlJc w:val="left"/>
+      <w:pPr>
+        <w:ind w:left="4293" w:hanging="360"/>
+      </w:pPr>
+    </w:lvl>
+    <w:lvl w:ilvl="4" w:tplc="2C0A0019" w:tentative="1">
+      <w:start w:val="1"/>
+      <w:numFmt w:val="lowerLetter"/>
+      <w:lvlText w:val="%5."/>
+      <w:lvlJc w:val="left"/>
+      <w:pPr>
+        <w:ind w:left="5013" w:hanging="360"/>
+      </w:pPr>
+    </w:lvl>
+    <w:lvl w:ilvl="5" w:tplc="2C0A001B" w:tentative="1">
+      <w:start w:val="1"/>
+      <w:numFmt w:val="lowerRoman"/>
+      <w:lvlText w:val="%6."/>
+      <w:lvlJc w:val="right"/>
+      <w:pPr>
+        <w:ind w:left="5733" w:hanging="180"/>
+      </w:pPr>
+    </w:lvl>
+    <w:lvl w:ilvl="6" w:tplc="2C0A000F" w:tentative="1">
+      <w:start w:val="1"/>
+      <w:numFmt w:val="decimal"/>
+      <w:lvlText w:val="%7."/>
+      <w:lvlJc w:val="left"/>
+      <w:pPr>
+        <w:ind w:left="6453" w:hanging="360"/>
+      </w:pPr>
+    </w:lvl>
+    <w:lvl w:ilvl="7" w:tplc="2C0A0019" w:tentative="1">
+      <w:start w:val="1"/>
+      <w:numFmt w:val="lowerLetter"/>
+      <w:lvlText w:val="%8."/>
+      <w:lvlJc w:val="left"/>
+      <w:pPr>
+        <w:ind w:left="7173" w:hanging="360"/>
+      </w:pPr>
+    </w:lvl>
+    <w:lvl w:ilvl="8" w:tplc="2C0A001B" w:tentative="1">
+      <w:start w:val="1"/>
+      <w:numFmt w:val="lowerRoman"/>
+      <w:lvlText w:val="%9."/>
+      <w:lvlJc w:val="right"/>
+      <w:pPr>
+        <w:ind w:left="7893" w:hanging="180"/>
+      </w:pPr>
+    </w:lvl>
+  </w:abstractNum>
+  <w:abstractNum w:abstractNumId="1">
+    <w:nsid w:val="0D535D4A"/>
+    <w:multiLevelType w:val="hybridMultilevel"/>
+    <w:tmpl w:val="89CE1C08"/>
+    <w:lvl w:ilvl="0" w:tplc="D30E66B4">
+      <w:start w:val="1"/>
+      <w:numFmt w:val="decimal"/>
+      <w:lvlText w:val="%1."/>
+      <w:lvlJc w:val="left"/>
+      <w:pPr>
+        <w:ind w:left="2493" w:hanging="360"/>
+      </w:pPr>
+      <w:rPr>
+        <w:rFonts w:hint="default"/>
+      </w:rPr>
+    </w:lvl>
+    <w:lvl w:ilvl="1" w:tplc="2C0A0019" w:tentative="1">
+      <w:start w:val="1"/>
+      <w:numFmt w:val="lowerLetter"/>
+      <w:lvlText w:val="%2."/>
+      <w:lvlJc w:val="left"/>
+      <w:pPr>
+        <w:ind w:left="3213" w:hanging="360"/>
+      </w:pPr>
+    </w:lvl>
+    <w:lvl w:ilvl="2" w:tplc="2C0A001B" w:tentative="1">
+      <w:start w:val="1"/>
+      <w:numFmt w:val="lowerRoman"/>
+      <w:lvlText w:val="%3."/>
+      <w:lvlJc w:val="right"/>
+      <w:pPr>
+        <w:ind w:left="3933" w:hanging="180"/>
+      </w:pPr>
+    </w:lvl>
+    <w:lvl w:ilvl="3" w:tplc="2C0A000F" w:tentative="1">
+      <w:start w:val="1"/>
+      <w:numFmt w:val="decimal"/>
+      <w:lvlText w:val="%4."/>
+      <w:lvlJc w:val="left"/>
+      <w:pPr>
+        <w:ind w:left="4653" w:hanging="360"/>
+      </w:pPr>
+    </w:lvl>
+    <w:lvl w:ilvl="4" w:tplc="2C0A0019" w:tentative="1">
+      <w:start w:val="1"/>
+      <w:numFmt w:val="lowerLetter"/>
+      <w:lvlText w:val="%5."/>
+      <w:lvlJc w:val="left"/>
+      <w:pPr>
+        <w:ind w:left="5373" w:hanging="360"/>
+      </w:pPr>
+    </w:lvl>
+    <w:lvl w:ilvl="5" w:tplc="2C0A001B" w:tentative="1">
+      <w:start w:val="1"/>
+      <w:numFmt w:val="lowerRoman"/>
+      <w:lvlText w:val="%6."/>
+      <w:lvlJc w:val="right"/>
+      <w:pPr>
+        <w:ind w:left="6093" w:hanging="180"/>
+      </w:pPr>
+    </w:lvl>
+    <w:lvl w:ilvl="6" w:tplc="2C0A000F" w:tentative="1">
+      <w:start w:val="1"/>
+      <w:numFmt w:val="decimal"/>
+      <w:lvlText w:val="%7."/>
+      <w:lvlJc w:val="left"/>
+      <w:pPr>
+        <w:ind w:left="6813" w:hanging="360"/>
+      </w:pPr>
+    </w:lvl>
+    <w:lvl w:ilvl="7" w:tplc="2C0A0019" w:tentative="1">
+      <w:start w:val="1"/>
+      <w:numFmt w:val="lowerLetter"/>
+      <w:lvlText w:val="%8."/>
+      <w:lvlJc w:val="left"/>
+      <w:pPr>
+        <w:ind w:left="7533" w:hanging="360"/>
+      </w:pPr>
+    </w:lvl>
+    <w:lvl w:ilvl="8" w:tplc="2C0A001B" w:tentative="1">
+      <w:start w:val="1"/>
+      <w:numFmt w:val="lowerRoman"/>
+      <w:lvlText w:val="%9."/>
+      <w:lvlJc w:val="right"/>
+      <w:pPr>
+        <w:ind w:left="8253" w:hanging="180"/>
+      </w:pPr>
+    </w:lvl>
+  </w:abstractNum>
+  <w:abstractNum w:abstractNumId="2">
     <w:nsid w:val="0EFB69EF"/>
     <w:multiLevelType w:val="hybridMultilevel"/>
     <w:tmpl w:val="9F225EE4"/>
@@ -536,7 +5205,120 @@
       </w:rPr>
     </w:lvl>
   </w:abstractNum>
-  <w:abstractNum w:abstractNumId="1">
+  <w:abstractNum w:abstractNumId="3">
+    <w:nsid w:val="12A5032A"/>
+    <w:multiLevelType w:val="hybridMultilevel"/>
+    <w:tmpl w:val="0A524B8A"/>
+    <w:lvl w:ilvl="0" w:tplc="2C0A0001">
+      <w:start w:val="1"/>
+      <w:numFmt w:val="bullet"/>
+      <w:lvlText w:val=""/>
+      <w:lvlJc w:val="left"/>
+      <w:pPr>
+        <w:ind w:left="4266" w:hanging="360"/>
+      </w:pPr>
+      <w:rPr>
+        <w:rFonts w:ascii="Symbol" w:hAnsi="Symbol" w:hint="default"/>
+      </w:rPr>
+    </w:lvl>
+    <w:lvl w:ilvl="1" w:tplc="2C0A0003" w:tentative="1">
+      <w:start w:val="1"/>
+      <w:numFmt w:val="bullet"/>
+      <w:lvlText w:val="o"/>
+      <w:lvlJc w:val="left"/>
+      <w:pPr>
+        <w:ind w:left="4986" w:hanging="360"/>
+      </w:pPr>
+      <w:rPr>
+        <w:rFonts w:ascii="Courier New" w:hAnsi="Courier New" w:cs="Courier New" w:hint="default"/>
+      </w:rPr>
+    </w:lvl>
+    <w:lvl w:ilvl="2" w:tplc="2C0A0005" w:tentative="1">
+      <w:start w:val="1"/>
+      <w:numFmt w:val="bullet"/>
+      <w:lvlText w:val=""/>
+      <w:lvlJc w:val="left"/>
+      <w:pPr>
+        <w:ind w:left="5706" w:hanging="360"/>
+      </w:pPr>
+      <w:rPr>
+        <w:rFonts w:ascii="Wingdings" w:hAnsi="Wingdings" w:hint="default"/>
+      </w:rPr>
+    </w:lvl>
+    <w:lvl w:ilvl="3" w:tplc="2C0A0001" w:tentative="1">
+      <w:start w:val="1"/>
+      <w:numFmt w:val="bullet"/>
+      <w:lvlText w:val=""/>
+      <w:lvlJc w:val="left"/>
+      <w:pPr>
+        <w:ind w:left="6426" w:hanging="360"/>
+      </w:pPr>
+      <w:rPr>
+        <w:rFonts w:ascii="Symbol" w:hAnsi="Symbol" w:hint="default"/>
+      </w:rPr>
+    </w:lvl>
+    <w:lvl w:ilvl="4" w:tplc="2C0A0003" w:tentative="1">
+      <w:start w:val="1"/>
+      <w:numFmt w:val="bullet"/>
+      <w:lvlText w:val="o"/>
+      <w:lvlJc w:val="left"/>
+      <w:pPr>
+        <w:ind w:left="7146" w:hanging="360"/>
+      </w:pPr>
+      <w:rPr>
+        <w:rFonts w:ascii="Courier New" w:hAnsi="Courier New" w:cs="Courier New" w:hint="default"/>
+      </w:rPr>
+    </w:lvl>
+    <w:lvl w:ilvl="5" w:tplc="2C0A0005" w:tentative="1">
+      <w:start w:val="1"/>
+      <w:numFmt w:val="bullet"/>
+      <w:lvlText w:val=""/>
+      <w:lvlJc w:val="left"/>
+      <w:pPr>
+        <w:ind w:left="7866" w:hanging="360"/>
+      </w:pPr>
+      <w:rPr>
+        <w:rFonts w:ascii="Wingdings" w:hAnsi="Wingdings" w:hint="default"/>
+      </w:rPr>
+    </w:lvl>
+    <w:lvl w:ilvl="6" w:tplc="2C0A0001" w:tentative="1">
+      <w:start w:val="1"/>
+      <w:numFmt w:val="bullet"/>
+      <w:lvlText w:val=""/>
+      <w:lvlJc w:val="left"/>
+      <w:pPr>
+        <w:ind w:left="8586" w:hanging="360"/>
+      </w:pPr>
+      <w:rPr>
+        <w:rFonts w:ascii="Symbol" w:hAnsi="Symbol" w:hint="default"/>
+      </w:rPr>
+    </w:lvl>
+    <w:lvl w:ilvl="7" w:tplc="2C0A0003" w:tentative="1">
+      <w:start w:val="1"/>
+      <w:numFmt w:val="bullet"/>
+      <w:lvlText w:val="o"/>
+      <w:lvlJc w:val="left"/>
+      <w:pPr>
+        <w:ind w:left="9306" w:hanging="360"/>
+      </w:pPr>
+      <w:rPr>
+        <w:rFonts w:ascii="Courier New" w:hAnsi="Courier New" w:cs="Courier New" w:hint="default"/>
+      </w:rPr>
+    </w:lvl>
+    <w:lvl w:ilvl="8" w:tplc="2C0A0005" w:tentative="1">
+      <w:start w:val="1"/>
+      <w:numFmt w:val="bullet"/>
+      <w:lvlText w:val=""/>
+      <w:lvlJc w:val="left"/>
+      <w:pPr>
+        <w:ind w:left="10026" w:hanging="360"/>
+      </w:pPr>
+      <w:rPr>
+        <w:rFonts w:ascii="Wingdings" w:hAnsi="Wingdings" w:hint="default"/>
+      </w:rPr>
+    </w:lvl>
+  </w:abstractNum>
+  <w:abstractNum w:abstractNumId="4">
     <w:nsid w:val="1E7F2DCE"/>
     <w:multiLevelType w:val="hybridMultilevel"/>
     <w:tmpl w:val="0D9C8350"/>
@@ -649,11 +5431,252 @@
       </w:rPr>
     </w:lvl>
   </w:abstractNum>
+  <w:abstractNum w:abstractNumId="5">
+    <w:nsid w:val="28DA784A"/>
+    <w:multiLevelType w:val="hybridMultilevel"/>
+    <w:tmpl w:val="22A0B1A4"/>
+    <w:lvl w:ilvl="0" w:tplc="2C0A0001">
+      <w:start w:val="1"/>
+      <w:numFmt w:val="bullet"/>
+      <w:lvlText w:val=""/>
+      <w:lvlJc w:val="left"/>
+      <w:pPr>
+        <w:ind w:left="2133" w:hanging="360"/>
+      </w:pPr>
+      <w:rPr>
+        <w:rFonts w:ascii="Symbol" w:hAnsi="Symbol" w:hint="default"/>
+      </w:rPr>
+    </w:lvl>
+    <w:lvl w:ilvl="1" w:tplc="2C0A0003" w:tentative="1">
+      <w:start w:val="1"/>
+      <w:numFmt w:val="bullet"/>
+      <w:lvlText w:val="o"/>
+      <w:lvlJc w:val="left"/>
+      <w:pPr>
+        <w:ind w:left="2853" w:hanging="360"/>
+      </w:pPr>
+      <w:rPr>
+        <w:rFonts w:ascii="Courier New" w:hAnsi="Courier New" w:cs="Courier New" w:hint="default"/>
+      </w:rPr>
+    </w:lvl>
+    <w:lvl w:ilvl="2" w:tplc="2C0A0005" w:tentative="1">
+      <w:start w:val="1"/>
+      <w:numFmt w:val="bullet"/>
+      <w:lvlText w:val=""/>
+      <w:lvlJc w:val="left"/>
+      <w:pPr>
+        <w:ind w:left="3573" w:hanging="360"/>
+      </w:pPr>
+      <w:rPr>
+        <w:rFonts w:ascii="Wingdings" w:hAnsi="Wingdings" w:hint="default"/>
+      </w:rPr>
+    </w:lvl>
+    <w:lvl w:ilvl="3" w:tplc="2C0A0001" w:tentative="1">
+      <w:start w:val="1"/>
+      <w:numFmt w:val="bullet"/>
+      <w:lvlText w:val=""/>
+      <w:lvlJc w:val="left"/>
+      <w:pPr>
+        <w:ind w:left="4293" w:hanging="360"/>
+      </w:pPr>
+      <w:rPr>
+        <w:rFonts w:ascii="Symbol" w:hAnsi="Symbol" w:hint="default"/>
+      </w:rPr>
+    </w:lvl>
+    <w:lvl w:ilvl="4" w:tplc="2C0A0003" w:tentative="1">
+      <w:start w:val="1"/>
+      <w:numFmt w:val="bullet"/>
+      <w:lvlText w:val="o"/>
+      <w:lvlJc w:val="left"/>
+      <w:pPr>
+        <w:ind w:left="5013" w:hanging="360"/>
+      </w:pPr>
+      <w:rPr>
+        <w:rFonts w:ascii="Courier New" w:hAnsi="Courier New" w:cs="Courier New" w:hint="default"/>
+      </w:rPr>
+    </w:lvl>
+    <w:lvl w:ilvl="5" w:tplc="2C0A0005" w:tentative="1">
+      <w:start w:val="1"/>
+      <w:numFmt w:val="bullet"/>
+      <w:lvlText w:val=""/>
+      <w:lvlJc w:val="left"/>
+      <w:pPr>
+        <w:ind w:left="5733" w:hanging="360"/>
+      </w:pPr>
+      <w:rPr>
+        <w:rFonts w:ascii="Wingdings" w:hAnsi="Wingdings" w:hint="default"/>
+      </w:rPr>
+    </w:lvl>
+    <w:lvl w:ilvl="6" w:tplc="2C0A0001" w:tentative="1">
+      <w:start w:val="1"/>
+      <w:numFmt w:val="bullet"/>
+      <w:lvlText w:val=""/>
+      <w:lvlJc w:val="left"/>
+      <w:pPr>
+        <w:ind w:left="6453" w:hanging="360"/>
+      </w:pPr>
+      <w:rPr>
+        <w:rFonts w:ascii="Symbol" w:hAnsi="Symbol" w:hint="default"/>
+      </w:rPr>
+    </w:lvl>
+    <w:lvl w:ilvl="7" w:tplc="2C0A0003" w:tentative="1">
+      <w:start w:val="1"/>
+      <w:numFmt w:val="bullet"/>
+      <w:lvlText w:val="o"/>
+      <w:lvlJc w:val="left"/>
+      <w:pPr>
+        <w:ind w:left="7173" w:hanging="360"/>
+      </w:pPr>
+      <w:rPr>
+        <w:rFonts w:ascii="Courier New" w:hAnsi="Courier New" w:cs="Courier New" w:hint="default"/>
+      </w:rPr>
+    </w:lvl>
+    <w:lvl w:ilvl="8" w:tplc="2C0A0005" w:tentative="1">
+      <w:start w:val="1"/>
+      <w:numFmt w:val="bullet"/>
+      <w:lvlText w:val=""/>
+      <w:lvlJc w:val="left"/>
+      <w:pPr>
+        <w:ind w:left="7893" w:hanging="360"/>
+      </w:pPr>
+      <w:rPr>
+        <w:rFonts w:ascii="Wingdings" w:hAnsi="Wingdings" w:hint="default"/>
+      </w:rPr>
+    </w:lvl>
+  </w:abstractNum>
+  <w:abstractNum w:abstractNumId="6">
+    <w:nsid w:val="51D92EDD"/>
+    <w:multiLevelType w:val="hybridMultilevel"/>
+    <w:tmpl w:val="2946D22A"/>
+    <w:lvl w:ilvl="0" w:tplc="2C0A0001">
+      <w:start w:val="1"/>
+      <w:numFmt w:val="bullet"/>
+      <w:lvlText w:val=""/>
+      <w:lvlJc w:val="left"/>
+      <w:pPr>
+        <w:ind w:left="2839" w:hanging="360"/>
+      </w:pPr>
+      <w:rPr>
+        <w:rFonts w:ascii="Symbol" w:hAnsi="Symbol" w:hint="default"/>
+      </w:rPr>
+    </w:lvl>
+    <w:lvl w:ilvl="1" w:tplc="2C0A0003" w:tentative="1">
+      <w:start w:val="1"/>
+      <w:numFmt w:val="bullet"/>
+      <w:lvlText w:val="o"/>
+      <w:lvlJc w:val="left"/>
+      <w:pPr>
+        <w:ind w:left="3559" w:hanging="360"/>
+      </w:pPr>
+      <w:rPr>
+        <w:rFonts w:ascii="Courier New" w:hAnsi="Courier New" w:cs="Courier New" w:hint="default"/>
+      </w:rPr>
+    </w:lvl>
+    <w:lvl w:ilvl="2" w:tplc="2C0A0005" w:tentative="1">
+      <w:start w:val="1"/>
+      <w:numFmt w:val="bullet"/>
+      <w:lvlText w:val=""/>
+      <w:lvlJc w:val="left"/>
+      <w:pPr>
+        <w:ind w:left="4279" w:hanging="360"/>
+      </w:pPr>
+      <w:rPr>
+        <w:rFonts w:ascii="Wingdings" w:hAnsi="Wingdings" w:hint="default"/>
+      </w:rPr>
+    </w:lvl>
+    <w:lvl w:ilvl="3" w:tplc="2C0A0001" w:tentative="1">
+      <w:start w:val="1"/>
+      <w:numFmt w:val="bullet"/>
+      <w:lvlText w:val=""/>
+      <w:lvlJc w:val="left"/>
+      <w:pPr>
+        <w:ind w:left="4999" w:hanging="360"/>
+      </w:pPr>
+      <w:rPr>
+        <w:rFonts w:ascii="Symbol" w:hAnsi="Symbol" w:hint="default"/>
+      </w:rPr>
+    </w:lvl>
+    <w:lvl w:ilvl="4" w:tplc="2C0A0003" w:tentative="1">
+      <w:start w:val="1"/>
+      <w:numFmt w:val="bullet"/>
+      <w:lvlText w:val="o"/>
+      <w:lvlJc w:val="left"/>
+      <w:pPr>
+        <w:ind w:left="5719" w:hanging="360"/>
+      </w:pPr>
+      <w:rPr>
+        <w:rFonts w:ascii="Courier New" w:hAnsi="Courier New" w:cs="Courier New" w:hint="default"/>
+      </w:rPr>
+    </w:lvl>
+    <w:lvl w:ilvl="5" w:tplc="2C0A0005" w:tentative="1">
+      <w:start w:val="1"/>
+      <w:numFmt w:val="bullet"/>
+      <w:lvlText w:val=""/>
+      <w:lvlJc w:val="left"/>
+      <w:pPr>
+        <w:ind w:left="6439" w:hanging="360"/>
+      </w:pPr>
+      <w:rPr>
+        <w:rFonts w:ascii="Wingdings" w:hAnsi="Wingdings" w:hint="default"/>
+      </w:rPr>
+    </w:lvl>
+    <w:lvl w:ilvl="6" w:tplc="2C0A0001" w:tentative="1">
+      <w:start w:val="1"/>
+      <w:numFmt w:val="bullet"/>
+      <w:lvlText w:val=""/>
+      <w:lvlJc w:val="left"/>
+      <w:pPr>
+        <w:ind w:left="7159" w:hanging="360"/>
+      </w:pPr>
+      <w:rPr>
+        <w:rFonts w:ascii="Symbol" w:hAnsi="Symbol" w:hint="default"/>
+      </w:rPr>
+    </w:lvl>
+    <w:lvl w:ilvl="7" w:tplc="2C0A0003" w:tentative="1">
+      <w:start w:val="1"/>
+      <w:numFmt w:val="bullet"/>
+      <w:lvlText w:val="o"/>
+      <w:lvlJc w:val="left"/>
+      <w:pPr>
+        <w:ind w:left="7879" w:hanging="360"/>
+      </w:pPr>
+      <w:rPr>
+        <w:rFonts w:ascii="Courier New" w:hAnsi="Courier New" w:cs="Courier New" w:hint="default"/>
+      </w:rPr>
+    </w:lvl>
+    <w:lvl w:ilvl="8" w:tplc="2C0A0005" w:tentative="1">
+      <w:start w:val="1"/>
+      <w:numFmt w:val="bullet"/>
+      <w:lvlText w:val=""/>
+      <w:lvlJc w:val="left"/>
+      <w:pPr>
+        <w:ind w:left="8599" w:hanging="360"/>
+      </w:pPr>
+      <w:rPr>
+        <w:rFonts w:ascii="Wingdings" w:hAnsi="Wingdings" w:hint="default"/>
+      </w:rPr>
+    </w:lvl>
+  </w:abstractNum>
   <w:num w:numId="1">
+    <w:abstractNumId w:val="2"/>
+  </w:num>
+  <w:num w:numId="2">
+    <w:abstractNumId w:val="4"/>
+  </w:num>
+  <w:num w:numId="3">
+    <w:abstractNumId w:val="6"/>
+  </w:num>
+  <w:num w:numId="4">
+    <w:abstractNumId w:val="5"/>
+  </w:num>
+  <w:num w:numId="5">
     <w:abstractNumId w:val="0"/>
   </w:num>
-  <w:num w:numId="2">
+  <w:num w:numId="6">
     <w:abstractNumId w:val="1"/>
+  </w:num>
+  <w:num w:numId="7">
+    <w:abstractNumId w:val="3"/>
   </w:num>
 </w:numbering>
 </file>
@@ -856,6 +5879,91 @@
       <w:contextualSpacing/>
     </w:pPr>
   </w:style>
+  <w:style w:type="paragraph" w:styleId="Textodeglobo">
+    <w:name w:val="Balloon Text"/>
+    <w:basedOn w:val="Normal"/>
+    <w:link w:val="TextodegloboCar"/>
+    <w:uiPriority w:val="99"/>
+    <w:semiHidden/>
+    <w:unhideWhenUsed/>
+    <w:rsid w:val="00770924"/>
+    <w:pPr>
+      <w:spacing w:after="0" w:line="240" w:lineRule="auto"/>
+    </w:pPr>
+    <w:rPr>
+      <w:rFonts w:ascii="Tahoma" w:hAnsi="Tahoma" w:cs="Tahoma"/>
+      <w:sz w:val="16"/>
+      <w:szCs w:val="16"/>
+    </w:rPr>
+  </w:style>
+  <w:style w:type="character" w:customStyle="1" w:styleId="TextodegloboCar">
+    <w:name w:val="Texto de globo Car"/>
+    <w:basedOn w:val="Fuentedeprrafopredeter"/>
+    <w:link w:val="Textodeglobo"/>
+    <w:uiPriority w:val="99"/>
+    <w:semiHidden/>
+    <w:rsid w:val="00770924"/>
+    <w:rPr>
+      <w:rFonts w:ascii="Tahoma" w:hAnsi="Tahoma" w:cs="Tahoma"/>
+      <w:sz w:val="16"/>
+      <w:szCs w:val="16"/>
+    </w:rPr>
+  </w:style>
+  <w:style w:type="character" w:styleId="Hipervnculo">
+    <w:name w:val="Hyperlink"/>
+    <w:basedOn w:val="Fuentedeprrafopredeter"/>
+    <w:uiPriority w:val="99"/>
+    <w:unhideWhenUsed/>
+    <w:rsid w:val="0001470E"/>
+    <w:rPr>
+      <w:color w:val="0000FF" w:themeColor="hyperlink"/>
+      <w:u w:val="single"/>
+    </w:rPr>
+  </w:style>
+  <w:style w:type="paragraph" w:styleId="Encabezado">
+    <w:name w:val="header"/>
+    <w:basedOn w:val="Normal"/>
+    <w:link w:val="EncabezadoCar"/>
+    <w:uiPriority w:val="99"/>
+    <w:unhideWhenUsed/>
+    <w:rsid w:val="00B30F00"/>
+    <w:pPr>
+      <w:tabs>
+        <w:tab w:val="center" w:pos="4252"/>
+        <w:tab w:val="right" w:pos="8504"/>
+      </w:tabs>
+      <w:spacing w:after="0" w:line="240" w:lineRule="auto"/>
+    </w:pPr>
+  </w:style>
+  <w:style w:type="character" w:customStyle="1" w:styleId="EncabezadoCar">
+    <w:name w:val="Encabezado Car"/>
+    <w:basedOn w:val="Fuentedeprrafopredeter"/>
+    <w:link w:val="Encabezado"/>
+    <w:uiPriority w:val="99"/>
+    <w:rsid w:val="00B30F00"/>
+  </w:style>
+  <w:style w:type="paragraph" w:styleId="Piedepgina">
+    <w:name w:val="footer"/>
+    <w:basedOn w:val="Normal"/>
+    <w:link w:val="PiedepginaCar"/>
+    <w:uiPriority w:val="99"/>
+    <w:unhideWhenUsed/>
+    <w:rsid w:val="00B30F00"/>
+    <w:pPr>
+      <w:tabs>
+        <w:tab w:val="center" w:pos="4252"/>
+        <w:tab w:val="right" w:pos="8504"/>
+      </w:tabs>
+      <w:spacing w:after="0" w:line="240" w:lineRule="auto"/>
+    </w:pPr>
+  </w:style>
+  <w:style w:type="character" w:customStyle="1" w:styleId="PiedepginaCar">
+    <w:name w:val="Pie de página Car"/>
+    <w:basedOn w:val="Fuentedeprrafopredeter"/>
+    <w:link w:val="Piedepgina"/>
+    <w:uiPriority w:val="99"/>
+    <w:rsid w:val="00B30F00"/>
+  </w:style>
 </w:styles>
 </file>
 
@@ -1056,6 +6164,91 @@
       <w:ind w:left="720"/>
       <w:contextualSpacing/>
     </w:pPr>
+  </w:style>
+  <w:style w:type="paragraph" w:styleId="Textodeglobo">
+    <w:name w:val="Balloon Text"/>
+    <w:basedOn w:val="Normal"/>
+    <w:link w:val="TextodegloboCar"/>
+    <w:uiPriority w:val="99"/>
+    <w:semiHidden/>
+    <w:unhideWhenUsed/>
+    <w:rsid w:val="00770924"/>
+    <w:pPr>
+      <w:spacing w:after="0" w:line="240" w:lineRule="auto"/>
+    </w:pPr>
+    <w:rPr>
+      <w:rFonts w:ascii="Tahoma" w:hAnsi="Tahoma" w:cs="Tahoma"/>
+      <w:sz w:val="16"/>
+      <w:szCs w:val="16"/>
+    </w:rPr>
+  </w:style>
+  <w:style w:type="character" w:customStyle="1" w:styleId="TextodegloboCar">
+    <w:name w:val="Texto de globo Car"/>
+    <w:basedOn w:val="Fuentedeprrafopredeter"/>
+    <w:link w:val="Textodeglobo"/>
+    <w:uiPriority w:val="99"/>
+    <w:semiHidden/>
+    <w:rsid w:val="00770924"/>
+    <w:rPr>
+      <w:rFonts w:ascii="Tahoma" w:hAnsi="Tahoma" w:cs="Tahoma"/>
+      <w:sz w:val="16"/>
+      <w:szCs w:val="16"/>
+    </w:rPr>
+  </w:style>
+  <w:style w:type="character" w:styleId="Hipervnculo">
+    <w:name w:val="Hyperlink"/>
+    <w:basedOn w:val="Fuentedeprrafopredeter"/>
+    <w:uiPriority w:val="99"/>
+    <w:unhideWhenUsed/>
+    <w:rsid w:val="0001470E"/>
+    <w:rPr>
+      <w:color w:val="0000FF" w:themeColor="hyperlink"/>
+      <w:u w:val="single"/>
+    </w:rPr>
+  </w:style>
+  <w:style w:type="paragraph" w:styleId="Encabezado">
+    <w:name w:val="header"/>
+    <w:basedOn w:val="Normal"/>
+    <w:link w:val="EncabezadoCar"/>
+    <w:uiPriority w:val="99"/>
+    <w:unhideWhenUsed/>
+    <w:rsid w:val="00B30F00"/>
+    <w:pPr>
+      <w:tabs>
+        <w:tab w:val="center" w:pos="4252"/>
+        <w:tab w:val="right" w:pos="8504"/>
+      </w:tabs>
+      <w:spacing w:after="0" w:line="240" w:lineRule="auto"/>
+    </w:pPr>
+  </w:style>
+  <w:style w:type="character" w:customStyle="1" w:styleId="EncabezadoCar">
+    <w:name w:val="Encabezado Car"/>
+    <w:basedOn w:val="Fuentedeprrafopredeter"/>
+    <w:link w:val="Encabezado"/>
+    <w:uiPriority w:val="99"/>
+    <w:rsid w:val="00B30F00"/>
+  </w:style>
+  <w:style w:type="paragraph" w:styleId="Piedepgina">
+    <w:name w:val="footer"/>
+    <w:basedOn w:val="Normal"/>
+    <w:link w:val="PiedepginaCar"/>
+    <w:uiPriority w:val="99"/>
+    <w:unhideWhenUsed/>
+    <w:rsid w:val="00B30F00"/>
+    <w:pPr>
+      <w:tabs>
+        <w:tab w:val="center" w:pos="4252"/>
+        <w:tab w:val="right" w:pos="8504"/>
+      </w:tabs>
+      <w:spacing w:after="0" w:line="240" w:lineRule="auto"/>
+    </w:pPr>
+  </w:style>
+  <w:style w:type="character" w:customStyle="1" w:styleId="PiedepginaCar">
+    <w:name w:val="Pie de página Car"/>
+    <w:basedOn w:val="Fuentedeprrafopredeter"/>
+    <w:link w:val="Piedepgina"/>
+    <w:uiPriority w:val="99"/>
+    <w:rsid w:val="00B30F00"/>
   </w:style>
 </w:styles>
 </file>
